--- a/2017/Август/07.08/Джабарин  Д.П,.docx
+++ b/2017/Август/07.08/Джабарин  Д.П,.docx
@@ -8,11 +8,15 @@
         <w:ind w:left="-567" w:right="-58"/>
         <w:rPr>
           <w:b w:val="0"/>
+          <w:sz w:val="24"/>
+          <w:szCs w:val="24"/>
         </w:rPr>
       </w:pPr>
       <w:r>
         <w:rPr>
           <w:b w:val="0"/>
+          <w:sz w:val="24"/>
+          <w:szCs w:val="24"/>
         </w:rPr>
         <w:t>Выписной эпикриз</w:t>
       </w:r>
@@ -23,15 +27,29 @@
         <w:ind w:left="-567"/>
         <w:rPr>
           <w:b/>
-        </w:rPr>
-      </w:pPr>
-      <w:r>
+          <w:sz w:val="24"/>
+          <w:szCs w:val="24"/>
+        </w:rPr>
+      </w:pPr>
+      <w:r>
+        <w:rPr>
+          <w:sz w:val="24"/>
+          <w:szCs w:val="24"/>
+        </w:rPr>
         <w:t xml:space="preserve">Из истории болезни № </w:t>
       </w:r>
       <w:r>
+        <w:rPr>
+          <w:sz w:val="24"/>
+          <w:szCs w:val="24"/>
+        </w:rPr>
         <w:t xml:space="preserve"> </w:t>
       </w:r>
       <w:r>
+        <w:rPr>
+          <w:sz w:val="24"/>
+          <w:szCs w:val="24"/>
+        </w:rPr>
         <w:t>1068</w:t>
       </w:r>
     </w:p>
@@ -39,24 +57,46 @@
       <w:pPr>
         <w:pStyle w:val="5"/>
         <w:ind w:left="-567"/>
-      </w:pPr>
-      <w:r>
+        <w:rPr>
+          <w:sz w:val="24"/>
+          <w:szCs w:val="24"/>
+        </w:rPr>
+      </w:pPr>
+      <w:r>
+        <w:rPr>
+          <w:sz w:val="24"/>
+          <w:szCs w:val="24"/>
+        </w:rPr>
         <w:t xml:space="preserve">Ф.И.О: </w:t>
       </w:r>
-      <w:bookmarkStart w:id="0" w:name="_GoBack"/>
       <w:proofErr w:type="spellStart"/>
       <w:r>
+        <w:rPr>
+          <w:sz w:val="24"/>
+          <w:szCs w:val="24"/>
+        </w:rPr>
         <w:t>Джабарин</w:t>
       </w:r>
       <w:proofErr w:type="spellEnd"/>
       <w:r>
+        <w:rPr>
+          <w:sz w:val="24"/>
+          <w:szCs w:val="24"/>
+        </w:rPr>
         <w:t xml:space="preserve"> </w:t>
       </w:r>
-      <w:bookmarkEnd w:id="0"/>
-      <w:r>
+      <w:r>
+        <w:rPr>
+          <w:sz w:val="24"/>
+          <w:szCs w:val="24"/>
+        </w:rPr>
         <w:t>Дарья</w:t>
       </w:r>
       <w:r>
+        <w:rPr>
+          <w:sz w:val="24"/>
+          <w:szCs w:val="24"/>
+        </w:rPr>
         <w:t xml:space="preserve"> Павловна</w:t>
       </w:r>
     </w:p>
@@ -65,35 +105,29 @@
         <w:ind w:left="-567"/>
         <w:jc w:val="both"/>
         <w:rPr>
-          <w:sz w:val="28"/>
-          <w:szCs w:val="20"/>
-          <w:lang w:val="ru-RU"/>
-        </w:rPr>
-      </w:pPr>
-      <w:r>
-        <w:rPr>
-          <w:sz w:val="28"/>
+          <w:lang w:val="ru-RU"/>
+        </w:rPr>
+      </w:pPr>
+      <w:r>
+        <w:rPr>
           <w:lang w:val="ru-RU"/>
         </w:rPr>
         <w:t>Год рождения:</w:t>
       </w:r>
       <w:r>
         <w:rPr>
-          <w:sz w:val="28"/>
           <w:lang w:val="ru-RU"/>
         </w:rPr>
         <w:t xml:space="preserve"> </w:t>
       </w:r>
       <w:r>
         <w:rPr>
-          <w:sz w:val="28"/>
           <w:lang w:val="ru-RU"/>
         </w:rPr>
         <w:t>19</w:t>
       </w:r>
       <w:r>
         <w:rPr>
-          <w:sz w:val="28"/>
           <w:lang w:val="ru-RU"/>
         </w:rPr>
         <w:t>91</w:t>
@@ -104,20 +138,17 @@
         <w:ind w:left="-567"/>
         <w:jc w:val="both"/>
         <w:rPr>
-          <w:sz w:val="28"/>
-          <w:lang w:val="ru-RU"/>
-        </w:rPr>
-      </w:pPr>
-      <w:r>
-        <w:rPr>
-          <w:sz w:val="28"/>
+          <w:lang w:val="ru-RU"/>
+        </w:rPr>
+      </w:pPr>
+      <w:r>
+        <w:rPr>
           <w:lang w:val="ru-RU"/>
         </w:rPr>
         <w:t xml:space="preserve">Место жительства: </w:t>
       </w:r>
       <w:r>
         <w:rPr>
-          <w:sz w:val="28"/>
           <w:lang w:val="ru-RU"/>
         </w:rPr>
         <w:t xml:space="preserve">г. Запорожье ул. </w:t>
@@ -125,7 +156,6 @@
       <w:proofErr w:type="gramStart"/>
       <w:r>
         <w:rPr>
-          <w:sz w:val="28"/>
           <w:lang w:val="ru-RU"/>
         </w:rPr>
         <w:t>Полевая</w:t>
@@ -133,7 +163,6 @@
       <w:proofErr w:type="gramEnd"/>
       <w:r>
         <w:rPr>
-          <w:sz w:val="28"/>
           <w:lang w:val="ru-RU"/>
         </w:rPr>
         <w:t xml:space="preserve"> 55</w:t>
@@ -144,21 +173,17 @@
         <w:ind w:left="-567"/>
         <w:jc w:val="both"/>
         <w:rPr>
-          <w:sz w:val="28"/>
-          <w:szCs w:val="20"/>
-          <w:lang w:val="ru-RU"/>
-        </w:rPr>
-      </w:pPr>
-      <w:r>
-        <w:rPr>
-          <w:sz w:val="28"/>
+          <w:lang w:val="ru-RU"/>
+        </w:rPr>
+      </w:pPr>
+      <w:r>
+        <w:rPr>
           <w:lang w:val="ru-RU"/>
         </w:rPr>
         <w:t xml:space="preserve">Место работы: </w:t>
       </w:r>
       <w:r>
         <w:rPr>
-          <w:sz w:val="28"/>
           <w:lang w:val="ru-RU"/>
         </w:rPr>
         <w:t>н/</w:t>
@@ -166,7 +191,6 @@
       <w:proofErr w:type="gramStart"/>
       <w:r>
         <w:rPr>
-          <w:sz w:val="28"/>
           <w:lang w:val="ru-RU"/>
         </w:rPr>
         <w:t>р</w:t>
@@ -174,7 +198,6 @@
       <w:proofErr w:type="gramEnd"/>
       <w:r>
         <w:rPr>
-          <w:sz w:val="28"/>
           <w:lang w:val="ru-RU"/>
         </w:rPr>
         <w:t xml:space="preserve">,  </w:t>
@@ -182,7 +205,6 @@
       <w:proofErr w:type="spellStart"/>
       <w:r>
         <w:rPr>
-          <w:sz w:val="28"/>
           <w:lang w:val="ru-RU"/>
         </w:rPr>
         <w:t>инв</w:t>
@@ -190,7 +212,6 @@
       <w:proofErr w:type="spellEnd"/>
       <w:r>
         <w:rPr>
-          <w:sz w:val="28"/>
           <w:lang w:val="ru-RU"/>
         </w:rPr>
         <w:t xml:space="preserve"> Ш </w:t>
@@ -198,7 +219,6 @@
       <w:proofErr w:type="spellStart"/>
       <w:r>
         <w:rPr>
-          <w:sz w:val="28"/>
           <w:lang w:val="ru-RU"/>
         </w:rPr>
         <w:t>гр</w:t>
@@ -206,7 +226,6 @@
       <w:proofErr w:type="spellEnd"/>
       <w:r>
         <w:rPr>
-          <w:sz w:val="28"/>
           <w:lang w:val="ru-RU"/>
         </w:rPr>
         <w:t xml:space="preserve"> </w:t>
@@ -217,83 +236,71 @@
         <w:ind w:left="-567"/>
         <w:jc w:val="both"/>
         <w:rPr>
-          <w:sz w:val="28"/>
-          <w:lang w:val="ru-RU"/>
-        </w:rPr>
-      </w:pPr>
-      <w:r>
-        <w:rPr>
-          <w:sz w:val="28"/>
+          <w:lang w:val="ru-RU"/>
+        </w:rPr>
+      </w:pPr>
+      <w:r>
+        <w:rPr>
           <w:lang w:val="ru-RU"/>
         </w:rPr>
         <w:t xml:space="preserve">Находился на лечении с </w:t>
       </w:r>
       <w:r>
         <w:rPr>
-          <w:sz w:val="28"/>
           <w:lang w:val="ru-RU"/>
         </w:rPr>
         <w:t xml:space="preserve">  </w:t>
       </w:r>
       <w:r>
         <w:rPr>
-          <w:sz w:val="28"/>
           <w:lang w:val="ru-RU"/>
         </w:rPr>
         <w:t>26</w:t>
       </w:r>
       <w:r>
         <w:rPr>
-          <w:sz w:val="28"/>
           <w:lang w:val="ru-RU"/>
         </w:rPr>
         <w:t>.</w:t>
       </w:r>
       <w:r>
         <w:rPr>
-          <w:sz w:val="28"/>
           <w:lang w:val="ru-RU"/>
         </w:rPr>
         <w:t>07.17</w:t>
       </w:r>
       <w:r>
         <w:rPr>
-          <w:sz w:val="28"/>
           <w:lang w:val="ru-RU"/>
         </w:rPr>
         <w:t xml:space="preserve"> по   </w:t>
       </w:r>
       <w:r>
         <w:rPr>
-          <w:sz w:val="28"/>
           <w:lang w:val="ru-RU"/>
         </w:rPr>
         <w:t>08</w:t>
       </w:r>
       <w:r>
         <w:rPr>
-          <w:sz w:val="28"/>
           <w:lang w:val="ru-RU"/>
         </w:rPr>
         <w:t>.</w:t>
       </w:r>
       <w:r>
         <w:rPr>
-          <w:sz w:val="28"/>
           <w:lang w:val="ru-RU"/>
         </w:rPr>
         <w:t>08</w:t>
       </w:r>
       <w:r>
         <w:rPr>
-          <w:sz w:val="28"/>
           <w:lang w:val="ru-RU"/>
         </w:rPr>
         <w:t>.17</w:t>
       </w:r>
       <w:r>
         <w:rPr>
-          <w:sz w:val="28"/>
           <w:lang w:val="ru-RU"/>
         </w:rPr>
         <w:t xml:space="preserve"> в </w:t>
@@ -301,7 +308,6 @@
       <w:sdt>
         <w:sdtPr>
           <w:rPr>
-            <w:sz w:val="28"/>
             <w:lang w:val="ru-RU"/>
           </w:rPr>
           <w:id w:val="-690990251"/>
@@ -317,7 +323,6 @@
         <w:sdtContent>
           <w:r>
             <w:rPr>
-              <w:sz w:val="28"/>
               <w:lang w:val="ru-RU"/>
             </w:rPr>
             <w:t>энд.</w:t>
@@ -326,7 +331,6 @@
       </w:sdt>
       <w:r>
         <w:rPr>
-          <w:sz w:val="28"/>
           <w:lang w:val="ru-RU"/>
         </w:rPr>
         <w:t xml:space="preserve">  отд.</w:t>
@@ -337,15 +341,11 @@
         <w:ind w:left="-567"/>
         <w:jc w:val="both"/>
         <w:rPr>
-          <w:sz w:val="28"/>
-          <w:szCs w:val="28"/>
-          <w:lang w:val="ru-RU"/>
-        </w:rPr>
-      </w:pPr>
-      <w:r>
-        <w:rPr>
-          <w:sz w:val="28"/>
-          <w:szCs w:val="28"/>
+          <w:lang w:val="ru-RU"/>
+        </w:rPr>
+      </w:pPr>
+      <w:r>
+        <w:rPr>
           <w:u w:val="single"/>
           <w:lang w:val="ru-RU"/>
         </w:rPr>
@@ -353,60 +353,26 @@
       </w:r>
       <w:r>
         <w:rPr>
-          <w:sz w:val="28"/>
-          <w:szCs w:val="28"/>
           <w:lang w:val="ru-RU"/>
         </w:rPr>
         <w:t>:</w:t>
       </w:r>
-      <w:bookmarkStart w:id="1" w:name="дз"/>
-      <w:bookmarkEnd w:id="1"/>
-      <w:r>
-        <w:rPr>
-          <w:sz w:val="28"/>
-          <w:szCs w:val="28"/>
-          <w:lang w:val="ru-RU"/>
-        </w:rPr>
-        <w:t xml:space="preserve">  </w:t>
-      </w:r>
-      <w:r>
-        <w:rPr>
-          <w:sz w:val="26"/>
-          <w:szCs w:val="26"/>
-          <w:lang w:val="ru-RU"/>
-        </w:rPr>
-        <w:t>Сахарный диабет, тип</w:t>
-      </w:r>
-      <w:proofErr w:type="gramStart"/>
-      <w:r>
-        <w:rPr>
-          <w:sz w:val="26"/>
-          <w:szCs w:val="26"/>
-          <w:lang w:val="ru-RU"/>
-        </w:rPr>
-        <w:t xml:space="preserve"> ,</w:t>
-      </w:r>
-      <w:proofErr w:type="gramEnd"/>
-      <w:r>
-        <w:rPr>
-          <w:sz w:val="26"/>
-          <w:szCs w:val="26"/>
-          <w:lang w:val="ru-RU"/>
-        </w:rPr>
-        <w:t xml:space="preserve"> </w:t>
-      </w:r>
-      <w:r>
-        <w:rPr>
-          <w:sz w:val="26"/>
-          <w:szCs w:val="26"/>
-          <w:lang w:val="ru-RU"/>
-        </w:rPr>
-        <w:t>вторичноинсулинзависимый</w:t>
-      </w:r>
-      <w:r>
-        <w:rPr>
-          <w:sz w:val="26"/>
-          <w:szCs w:val="26"/>
+      <w:bookmarkStart w:id="0" w:name="дз"/>
+      <w:bookmarkEnd w:id="0"/>
+      <w:r>
+        <w:rPr>
+          <w:lang w:val="ru-RU"/>
+        </w:rPr>
+        <w:t xml:space="preserve">  Сахарный диабет, тип </w:t>
+      </w:r>
+      <w:r>
+        <w:rPr>
+          <w:lang w:val="ru-RU"/>
+        </w:rPr>
+        <w:t>1</w:t>
+      </w:r>
+      <w:r>
+        <w:rPr>
           <w:lang w:val="ru-RU"/>
         </w:rPr>
         <w:t xml:space="preserve">, </w:t>
@@ -414,8 +380,6 @@
       <w:sdt>
         <w:sdtPr>
           <w:rPr>
-            <w:sz w:val="26"/>
-            <w:szCs w:val="26"/>
             <w:lang w:val="ru-RU"/>
           </w:rPr>
           <w:id w:val="355073878"/>
@@ -432,26 +396,20 @@
         <w:sdtContent>
           <w:r>
             <w:rPr>
-              <w:sz w:val="26"/>
-              <w:szCs w:val="26"/>
               <w:lang w:val="ru-RU"/>
             </w:rPr>
-            <w:t xml:space="preserve">тяжелая форма, </w:t>
+            <w:t>тяжелая форма, лабильное течение со склонностью к гипогликемическим состояниям,</w:t>
           </w:r>
         </w:sdtContent>
       </w:sdt>
       <w:r>
         <w:rPr>
-          <w:sz w:val="26"/>
-          <w:szCs w:val="26"/>
           <w:lang w:val="ru-RU"/>
         </w:rPr>
         <w:t xml:space="preserve"> </w:t>
       </w:r>
       <w:r>
         <w:rPr>
-          <w:sz w:val="26"/>
-          <w:szCs w:val="26"/>
           <w:lang w:val="ru-RU"/>
         </w:rPr>
         <w:t xml:space="preserve">ст. </w:t>
@@ -459,8 +417,6 @@
       <w:sdt>
         <w:sdtPr>
           <w:rPr>
-            <w:sz w:val="26"/>
-            <w:szCs w:val="26"/>
             <w:lang w:val="ru-RU"/>
           </w:rPr>
           <w:alias w:val="диабет"/>
@@ -480,21 +436,119 @@
         <w:sdtContent>
           <w:r>
             <w:rPr>
-              <w:sz w:val="26"/>
-              <w:szCs w:val="26"/>
               <w:lang w:val="ru-RU"/>
             </w:rPr>
-            <w:t>декомпенсации.</w:t>
+            <w:t>субкомпенсации.</w:t>
           </w:r>
         </w:sdtContent>
       </w:sdt>
       <w:r>
         <w:rPr>
-          <w:sz w:val="26"/>
-          <w:szCs w:val="26"/>
           <w:lang w:val="ru-RU"/>
         </w:rPr>
         <w:t xml:space="preserve">  </w:t>
+      </w:r>
+      <w:r>
+        <w:rPr>
+          <w:lang w:val="ru-RU"/>
+        </w:rPr>
+        <w:t xml:space="preserve"> </w:t>
+      </w:r>
+      <w:proofErr w:type="gramStart"/>
+      <w:r>
+        <w:rPr>
+          <w:lang w:val="ru-RU"/>
+        </w:rPr>
+        <w:t>Диабетическая</w:t>
+      </w:r>
+      <w:proofErr w:type="gramEnd"/>
+      <w:r>
+        <w:rPr>
+          <w:lang w:val="ru-RU"/>
+        </w:rPr>
+        <w:t xml:space="preserve"> пролиферативная  ретинопатия ОИ, состояние после </w:t>
+      </w:r>
+      <w:proofErr w:type="spellStart"/>
+      <w:r>
+        <w:rPr>
+          <w:lang w:val="ru-RU"/>
+        </w:rPr>
+        <w:t>панретинальной</w:t>
+      </w:r>
+      <w:proofErr w:type="spellEnd"/>
+      <w:r>
+        <w:rPr>
+          <w:lang w:val="ru-RU"/>
+        </w:rPr>
+        <w:t xml:space="preserve"> </w:t>
+      </w:r>
+      <w:proofErr w:type="spellStart"/>
+      <w:r>
+        <w:rPr>
+          <w:lang w:val="ru-RU"/>
+        </w:rPr>
+        <w:t>лазерокоагуляции</w:t>
+      </w:r>
+      <w:proofErr w:type="spellEnd"/>
+      <w:r>
+        <w:rPr>
+          <w:lang w:val="ru-RU"/>
+        </w:rPr>
+        <w:t>. Диабетическая дистальная симметричная полинейропатия н/</w:t>
+      </w:r>
+      <w:proofErr w:type="gramStart"/>
+      <w:r>
+        <w:rPr>
+          <w:lang w:val="ru-RU"/>
+        </w:rPr>
+        <w:t>к</w:t>
+      </w:r>
+      <w:proofErr w:type="gramEnd"/>
+      <w:r>
+        <w:rPr>
+          <w:lang w:val="ru-RU"/>
+        </w:rPr>
+        <w:t xml:space="preserve">,  сенсомоторная форма. Диабетическая ангиопатия н/к 1 ст. </w:t>
+      </w:r>
+      <w:r>
+        <w:rPr>
+          <w:lang w:val="ru-RU"/>
+        </w:rPr>
+        <w:t>ХБП II ст. Диабетическая нефропатия -IV ст.</w:t>
+      </w:r>
+      <w:r>
+        <w:rPr>
+          <w:lang w:val="ru-RU"/>
+        </w:rPr>
+        <w:t xml:space="preserve"> </w:t>
+      </w:r>
+      <w:proofErr w:type="gramStart"/>
+      <w:r>
+        <w:rPr>
+          <w:lang w:val="ru-RU"/>
+        </w:rPr>
+        <w:t>Нефротический</w:t>
+      </w:r>
+      <w:proofErr w:type="gramEnd"/>
+      <w:r>
+        <w:rPr>
+          <w:lang w:val="ru-RU"/>
+        </w:rPr>
+        <w:t xml:space="preserve"> с-м, Артериальная гипертензия.  НЦД по гипертоническому типу.  Беременность 1, 16 </w:t>
+      </w:r>
+      <w:proofErr w:type="spellStart"/>
+      <w:r>
+        <w:rPr>
+          <w:lang w:val="ru-RU"/>
+        </w:rPr>
+        <w:t>нед</w:t>
+      </w:r>
+      <w:proofErr w:type="spellEnd"/>
+      <w:r>
+        <w:rPr>
+          <w:lang w:val="ru-RU"/>
+        </w:rPr>
+        <w:t>.</w:t>
       </w:r>
     </w:p>
     <w:p>
@@ -502,18 +556,73 @@
         <w:ind w:left="-567"/>
         <w:jc w:val="both"/>
         <w:rPr>
-          <w:sz w:val="28"/>
-          <w:szCs w:val="28"/>
-          <w:lang w:val="ru-RU"/>
-        </w:rPr>
-      </w:pPr>
-      <w:r>
-        <w:rPr>
-          <w:sz w:val="28"/>
-          <w:szCs w:val="28"/>
-          <w:lang w:val="ru-RU"/>
-        </w:rPr>
-        <w:t xml:space="preserve">Диабетическая ангиопатия сетчатки ОИ. </w:t>
+          <w:lang w:val="ru-RU"/>
+        </w:rPr>
+      </w:pPr>
+      <w:bookmarkStart w:id="1" w:name="дк"/>
+      <w:bookmarkEnd w:id="1"/>
+      <w:r>
+        <w:rPr>
+          <w:u w:val="single"/>
+          <w:lang w:val="ru-RU"/>
+        </w:rPr>
+        <w:t xml:space="preserve">Жалобы при поступлении </w:t>
+      </w:r>
+      <w:r>
+        <w:rPr>
+          <w:lang w:val="ru-RU"/>
+        </w:rPr>
+        <w:t xml:space="preserve">на </w:t>
+      </w:r>
+      <w:r>
+        <w:rPr>
+          <w:lang w:val="ru-RU"/>
+        </w:rPr>
+        <w:t>слабость</w:t>
+      </w:r>
+      <w:proofErr w:type="gramStart"/>
+      <w:r>
+        <w:rPr>
+          <w:lang w:val="ru-RU"/>
+        </w:rPr>
+        <w:t xml:space="preserve"> ,</w:t>
+      </w:r>
+      <w:proofErr w:type="gramEnd"/>
+      <w:r>
+        <w:rPr>
+          <w:lang w:val="ru-RU"/>
+        </w:rPr>
+        <w:t xml:space="preserve">утомляемость, боли в н/к, </w:t>
+      </w:r>
+      <w:r>
+        <w:rPr>
+          <w:lang w:val="ru-RU"/>
+        </w:rPr>
+        <w:t xml:space="preserve">увеличение веса на </w:t>
+      </w:r>
+      <w:r>
+        <w:rPr>
+          <w:lang w:val="ru-RU"/>
+        </w:rPr>
+        <w:t>4</w:t>
+      </w:r>
+      <w:r>
+        <w:rPr>
+          <w:lang w:val="ru-RU"/>
+        </w:rPr>
+        <w:t xml:space="preserve"> кг</w:t>
+      </w:r>
+      <w:r>
+        <w:rPr>
+          <w:lang w:val="ru-RU"/>
+        </w:rPr>
+        <w:t xml:space="preserve"> за </w:t>
+      </w:r>
+      <w:r>
+        <w:rPr>
+          <w:lang w:val="ru-RU"/>
+        </w:rPr>
+        <w:t>время беременности</w:t>
       </w:r>
     </w:p>
     <w:p>
@@ -521,1390 +630,69 @@
         <w:ind w:left="-567"/>
         <w:jc w:val="both"/>
         <w:rPr>
-          <w:color w:val="0000CC"/>
-          <w:sz w:val="28"/>
-          <w:szCs w:val="28"/>
-          <w:lang w:val="ru-RU"/>
-        </w:rPr>
-      </w:pPr>
-      <w:r>
-        <w:rPr>
-          <w:color w:val="0000CC"/>
-          <w:sz w:val="28"/>
-          <w:szCs w:val="28"/>
-          <w:lang w:val="ru-RU"/>
-        </w:rPr>
-        <w:t>Диабетическая дистальная симметричная полинейропатия н/</w:t>
+          <w:lang w:val="ru-RU"/>
+        </w:rPr>
+      </w:pPr>
+      <w:r>
+        <w:rPr>
+          <w:u w:val="single"/>
+          <w:lang w:val="ru-RU"/>
+        </w:rPr>
+        <w:t>Краткий анамнез</w:t>
+      </w:r>
+      <w:r>
+        <w:rPr>
+          <w:lang w:val="ru-RU"/>
+        </w:rPr>
+        <w:t xml:space="preserve">: СД </w:t>
       </w:r>
       <w:proofErr w:type="gramStart"/>
       <w:r>
         <w:rPr>
-          <w:color w:val="0000CC"/>
-          <w:sz w:val="28"/>
-          <w:szCs w:val="28"/>
-          <w:lang w:val="ru-RU"/>
-        </w:rPr>
-        <w:t>к</w:t>
+          <w:lang w:val="ru-RU"/>
+        </w:rPr>
+        <w:t>выявлен</w:t>
       </w:r>
       <w:proofErr w:type="gramEnd"/>
       <w:r>
         <w:rPr>
-          <w:color w:val="0000CC"/>
-          <w:sz w:val="28"/>
-          <w:szCs w:val="28"/>
-          <w:lang w:val="ru-RU"/>
-        </w:rPr>
-        <w:t>, сенсомоторная форма</w:t>
-      </w:r>
-      <w:r>
-        <w:rPr>
-          <w:color w:val="0000CC"/>
-          <w:sz w:val="28"/>
-          <w:szCs w:val="28"/>
-          <w:lang w:val="ru-RU"/>
-        </w:rPr>
-        <w:t xml:space="preserve"> (NSS 6, NDS 6), </w:t>
-      </w:r>
-      <w:r>
-        <w:rPr>
-          <w:color w:val="0000CC"/>
-          <w:sz w:val="28"/>
-          <w:szCs w:val="28"/>
-          <w:lang w:val="ru-RU"/>
-        </w:rPr>
-        <w:t xml:space="preserve">  хроническое течение</w:t>
-      </w:r>
-    </w:p>
-    <w:p>
-      <w:pPr>
-        <w:ind w:left="-567"/>
-        <w:jc w:val="both"/>
-        <w:rPr>
-          <w:sz w:val="28"/>
-          <w:szCs w:val="28"/>
-          <w:lang w:val="ru-RU"/>
-        </w:rPr>
-      </w:pPr>
-      <w:r>
-        <w:rPr>
-          <w:sz w:val="28"/>
-          <w:szCs w:val="28"/>
-          <w:lang w:val="ru-RU"/>
-        </w:rPr>
-        <w:t>Диаб</w:t>
-      </w:r>
-      <w:r>
-        <w:rPr>
-          <w:sz w:val="28"/>
-          <w:szCs w:val="28"/>
-          <w:lang w:val="ru-RU"/>
-        </w:rPr>
-        <w:t>етическая</w:t>
-      </w:r>
-      <w:r>
-        <w:rPr>
-          <w:sz w:val="28"/>
-          <w:szCs w:val="28"/>
-          <w:lang w:val="ru-RU"/>
-        </w:rPr>
-        <w:t xml:space="preserve"> ангиопатия артерий н/к. </w:t>
-      </w:r>
-    </w:p>
-    <w:p>
-      <w:pPr>
-        <w:ind w:left="-567"/>
-        <w:jc w:val="both"/>
-        <w:rPr>
-          <w:sz w:val="28"/>
-          <w:szCs w:val="28"/>
-          <w:lang w:val="ru-RU"/>
-        </w:rPr>
-      </w:pPr>
-      <w:r>
-        <w:rPr>
-          <w:color w:val="7030A0"/>
-          <w:sz w:val="28"/>
-          <w:szCs w:val="28"/>
-          <w:lang w:val="ru-RU"/>
-        </w:rPr>
-        <w:t>ХБП II-IV ст. Диабетическая нефропатия III-IV ст.</w:t>
-      </w:r>
-      <w:r>
-        <w:rPr>
-          <w:color w:val="7030A0"/>
-          <w:sz w:val="28"/>
-          <w:szCs w:val="28"/>
+          <w:lang w:val="ru-RU"/>
+        </w:rPr>
+        <w:t xml:space="preserve"> в</w:t>
+      </w:r>
+      <w:r>
+        <w:rPr>
           <w:lang w:val="ru-RU"/>
         </w:rPr>
         <w:t xml:space="preserve"> </w:t>
+      </w:r>
+      <w:r>
+        <w:rPr>
+          <w:lang w:val="ru-RU"/>
+        </w:rPr>
+        <w:t>2000</w:t>
+      </w:r>
+      <w:r>
+        <w:rPr>
+          <w:lang w:val="ru-RU"/>
+        </w:rPr>
+        <w:t>г</w:t>
+      </w:r>
+      <w:r>
+        <w:rPr>
+          <w:lang w:val="ru-RU"/>
+        </w:rPr>
+        <w:t xml:space="preserve"> (9 летнего возраста) в кетоацидотическом состоянии</w:t>
+      </w:r>
+      <w:r>
+        <w:rPr>
+          <w:lang w:val="ru-RU"/>
+        </w:rPr>
+        <w:t xml:space="preserve">. </w:t>
       </w:r>
       <w:sdt>
         <w:sdtPr>
           <w:rPr>
-            <w:color w:val="7030A0"/>
-            <w:sz w:val="28"/>
-            <w:szCs w:val="28"/>
-            <w:lang w:val="ru-RU"/>
-          </w:rPr>
-          <w:id w:val="168691129"/>
-          <w:placeholder>
-            <w:docPart w:val="DefaultPlaceholder_1082065159"/>
-          </w:placeholder>
-          <w:showingPlcHdr/>
-          <w:comboBox>
-            <w:listItem w:displayText="в сочетании с инфекцией мочевыводящих путей. " w:value="в сочетании с инфекцией мочевыводящих путей. "/>
-            <w:listItem w:displayText=" " w:value=" "/>
-            <w:listItem w:displayText="ва" w:value=""/>
-          </w:comboBox>
-        </w:sdtPr>
-        <w:sdtEndPr/>
-        <w:sdtContent>
-          <w:r>
-            <w:rPr>
-              <w:rStyle w:val="aa"/>
-            </w:rPr>
-            <w:t>Выберите элемент.</w:t>
-          </w:r>
-        </w:sdtContent>
-      </w:sdt>
-      <w:r>
-        <w:rPr>
-          <w:color w:val="7030A0"/>
-          <w:sz w:val="28"/>
-          <w:szCs w:val="28"/>
-          <w:lang w:val="ru-RU"/>
-        </w:rPr>
-        <w:t xml:space="preserve"> </w:t>
-      </w:r>
-    </w:p>
-    <w:p>
-      <w:pPr>
-        <w:ind w:left="-567"/>
-        <w:jc w:val="both"/>
-        <w:rPr>
-          <w:color w:val="E36C0A" w:themeColor="accent6" w:themeShade="BF"/>
-          <w:sz w:val="28"/>
-          <w:szCs w:val="28"/>
-          <w:lang w:val="ru-RU"/>
-        </w:rPr>
-      </w:pPr>
-      <w:r>
-        <w:rPr>
-          <w:color w:val="E36C0A" w:themeColor="accent6" w:themeShade="BF"/>
-          <w:sz w:val="28"/>
-          <w:szCs w:val="28"/>
-          <w:lang w:val="ru-RU"/>
-        </w:rPr>
-        <w:t>Ожирение II ст. (ИМТ кг/м2) алим</w:t>
-      </w:r>
-      <w:proofErr w:type="gramStart"/>
-      <w:r>
-        <w:rPr>
-          <w:color w:val="E36C0A" w:themeColor="accent6" w:themeShade="BF"/>
-          <w:sz w:val="28"/>
-          <w:szCs w:val="28"/>
-          <w:lang w:val="ru-RU"/>
-        </w:rPr>
-        <w:t>.-</w:t>
-      </w:r>
-      <w:proofErr w:type="gramEnd"/>
-      <w:r>
-        <w:rPr>
-          <w:color w:val="E36C0A" w:themeColor="accent6" w:themeShade="BF"/>
-          <w:sz w:val="28"/>
-          <w:szCs w:val="28"/>
-          <w:lang w:val="ru-RU"/>
-        </w:rPr>
-        <w:t xml:space="preserve">конституционального генеза, стабильное течение.  </w:t>
-      </w:r>
-    </w:p>
-    <w:p>
-      <w:pPr>
-        <w:ind w:left="-567"/>
-        <w:jc w:val="both"/>
-        <w:rPr>
-          <w:sz w:val="28"/>
-          <w:szCs w:val="28"/>
-          <w:lang w:val="ru-RU"/>
-        </w:rPr>
-      </w:pPr>
-      <w:proofErr w:type="gramStart"/>
-      <w:r>
-        <w:rPr>
-          <w:color w:val="4F6228" w:themeColor="accent3" w:themeShade="80"/>
-          <w:sz w:val="28"/>
-          <w:szCs w:val="28"/>
-          <w:lang w:val="ru-RU"/>
-        </w:rPr>
-        <w:t>Аутоиммунный</w:t>
-      </w:r>
-      <w:proofErr w:type="gramEnd"/>
-      <w:r>
-        <w:rPr>
-          <w:color w:val="4F6228" w:themeColor="accent3" w:themeShade="80"/>
-          <w:sz w:val="28"/>
-          <w:szCs w:val="28"/>
-          <w:lang w:val="ru-RU"/>
-        </w:rPr>
-        <w:t xml:space="preserve"> тиреоидит, </w:t>
-      </w:r>
-      <w:sdt>
-        <w:sdtPr>
-          <w:rPr>
-            <w:color w:val="4F6228" w:themeColor="accent3" w:themeShade="80"/>
-            <w:sz w:val="28"/>
-            <w:szCs w:val="28"/>
-            <w:lang w:val="ru-RU"/>
-          </w:rPr>
-          <w:id w:val="105240480"/>
-          <w:placeholder>
-            <w:docPart w:val="FBFC6A18E07A484F9E976562E903BEB7"/>
-          </w:placeholder>
-          <w:comboBox>
-            <w:listItem w:displayText="без увеличения объема щит. железы." w:value="без увеличения объема щит. железы."/>
-            <w:listItem w:displayText="гипертрофическая форма." w:value="гипертрофическая форма."/>
-          </w:comboBox>
-        </w:sdtPr>
-        <w:sdtEndPr/>
-        <w:sdtContent>
-          <w:r>
-            <w:rPr>
-              <w:color w:val="4F6228" w:themeColor="accent3" w:themeShade="80"/>
-              <w:sz w:val="28"/>
-              <w:szCs w:val="28"/>
-              <w:lang w:val="ru-RU"/>
-            </w:rPr>
-            <w:t>гипертрофическая форма.</w:t>
-          </w:r>
-        </w:sdtContent>
-      </w:sdt>
-      <w:r>
-        <w:rPr>
-          <w:color w:val="4F6228" w:themeColor="accent3" w:themeShade="80"/>
-          <w:sz w:val="28"/>
-          <w:szCs w:val="28"/>
-          <w:lang w:val="ru-RU"/>
-        </w:rPr>
-        <w:t xml:space="preserve"> Гипотиреоз, средней тяжести,  </w:t>
-      </w:r>
-      <w:proofErr w:type="gramStart"/>
-      <w:r>
-        <w:rPr>
-          <w:color w:val="4F6228" w:themeColor="accent3" w:themeShade="80"/>
-          <w:sz w:val="28"/>
-          <w:szCs w:val="28"/>
-          <w:lang w:val="ru-RU"/>
-        </w:rPr>
-        <w:t>медикаментозная</w:t>
-      </w:r>
-      <w:proofErr w:type="gramEnd"/>
-      <w:r>
-        <w:rPr>
-          <w:color w:val="4F6228" w:themeColor="accent3" w:themeShade="80"/>
-          <w:sz w:val="28"/>
-          <w:szCs w:val="28"/>
-          <w:lang w:val="ru-RU"/>
-        </w:rPr>
-        <w:t xml:space="preserve"> субкомпенсация. Диффузный токсический зоб II. Эутиреоидное состояние</w:t>
-      </w:r>
-      <w:r>
-        <w:rPr>
-          <w:sz w:val="28"/>
-          <w:szCs w:val="28"/>
-          <w:lang w:val="ru-RU"/>
-        </w:rPr>
-        <w:t xml:space="preserve">. </w:t>
-      </w:r>
-    </w:p>
-    <w:p>
-      <w:pPr>
-        <w:ind w:left="-567"/>
-        <w:jc w:val="both"/>
-        <w:rPr>
-          <w:color w:val="17365D" w:themeColor="text2" w:themeShade="BF"/>
-          <w:sz w:val="28"/>
-          <w:szCs w:val="28"/>
-          <w:lang w:val="ru-RU"/>
-        </w:rPr>
-      </w:pPr>
-      <w:r>
-        <w:rPr>
-          <w:color w:val="17365D" w:themeColor="text2" w:themeShade="BF"/>
-          <w:sz w:val="28"/>
-          <w:szCs w:val="28"/>
-          <w:lang w:val="ru-RU"/>
-        </w:rPr>
-        <w:t xml:space="preserve">Миопия </w:t>
-      </w:r>
-      <w:sdt>
-        <w:sdtPr>
-          <w:rPr>
-            <w:color w:val="17365D" w:themeColor="text2" w:themeShade="BF"/>
-            <w:sz w:val="28"/>
-            <w:szCs w:val="28"/>
-            <w:lang w:val="ru-RU"/>
-          </w:rPr>
-          <w:id w:val="-1410379913"/>
-          <w:placeholder>
-            <w:docPart w:val="DefaultPlaceholder_1082065159"/>
-          </w:placeholder>
-          <w:comboBox>
-            <w:listItem w:value="Выберите элемент."/>
-            <w:listItem w:displayText="слабой " w:value="слабой "/>
-            <w:listItem w:displayText="высокой" w:value="высокой"/>
-            <w:listItem w:displayText="средней" w:value="средней"/>
-          </w:comboBox>
-        </w:sdtPr>
-        <w:sdtEndPr/>
-        <w:sdtContent>
-          <w:r>
-            <w:rPr>
-              <w:color w:val="17365D" w:themeColor="text2" w:themeShade="BF"/>
-              <w:sz w:val="28"/>
-              <w:szCs w:val="28"/>
-              <w:lang w:val="ru-RU"/>
-            </w:rPr>
-            <w:t xml:space="preserve">слабой </w:t>
-          </w:r>
-        </w:sdtContent>
-      </w:sdt>
-      <w:r>
-        <w:rPr>
-          <w:color w:val="17365D" w:themeColor="text2" w:themeShade="BF"/>
-          <w:sz w:val="28"/>
-          <w:szCs w:val="28"/>
-          <w:lang w:val="ru-RU"/>
-        </w:rPr>
-        <w:t xml:space="preserve"> степени ОИ.</w:t>
-      </w:r>
-      <w:r>
-        <w:rPr>
-          <w:color w:val="17365D" w:themeColor="text2" w:themeShade="BF"/>
-          <w:sz w:val="28"/>
-          <w:szCs w:val="28"/>
-          <w:lang w:val="ru-RU"/>
-        </w:rPr>
-        <w:t xml:space="preserve"> </w:t>
-      </w:r>
-    </w:p>
-    <w:p>
-      <w:pPr>
-        <w:ind w:left="-567"/>
-        <w:jc w:val="both"/>
-        <w:rPr>
-          <w:color w:val="17365D" w:themeColor="text2" w:themeShade="BF"/>
-          <w:sz w:val="28"/>
-          <w:szCs w:val="28"/>
-          <w:lang w:val="ru-RU"/>
-        </w:rPr>
-      </w:pPr>
-      <w:r>
-        <w:rPr>
-          <w:color w:val="17365D" w:themeColor="text2" w:themeShade="BF"/>
-          <w:sz w:val="28"/>
-          <w:szCs w:val="28"/>
-          <w:lang w:val="ru-RU"/>
-        </w:rPr>
-        <w:t>А</w:t>
-      </w:r>
-      <w:r>
-        <w:rPr>
-          <w:color w:val="17365D" w:themeColor="text2" w:themeShade="BF"/>
-          <w:sz w:val="28"/>
-          <w:szCs w:val="28"/>
-          <w:lang w:val="ru-RU"/>
-        </w:rPr>
-        <w:t xml:space="preserve">нгиопатия сосудов сетчатки </w:t>
-      </w:r>
-      <w:sdt>
-        <w:sdtPr>
-          <w:rPr>
-            <w:color w:val="17365D" w:themeColor="text2" w:themeShade="BF"/>
-            <w:sz w:val="28"/>
-            <w:szCs w:val="28"/>
-            <w:lang w:val="ru-RU"/>
-          </w:rPr>
-          <w:id w:val="2051261544"/>
-          <w:placeholder>
-            <w:docPart w:val="DefaultPlaceholder_1082065159"/>
-          </w:placeholder>
-          <w:comboBox>
-            <w:listItem w:value="Выберите элемент."/>
-            <w:listItem w:displayText="ОИ" w:value="ОИ"/>
-            <w:listItem w:displayText="ОД" w:value="ОД"/>
-            <w:listItem w:displayText="OS" w:value="OS"/>
-          </w:comboBox>
-        </w:sdtPr>
-        <w:sdtEndPr/>
-        <w:sdtContent>
-          <w:r>
-            <w:rPr>
-              <w:color w:val="17365D" w:themeColor="text2" w:themeShade="BF"/>
-              <w:sz w:val="28"/>
-              <w:szCs w:val="28"/>
-              <w:lang w:val="ru-RU"/>
-            </w:rPr>
-            <w:t>ОИ</w:t>
-          </w:r>
-        </w:sdtContent>
-      </w:sdt>
-      <w:r>
-        <w:rPr>
-          <w:color w:val="17365D" w:themeColor="text2" w:themeShade="BF"/>
-          <w:sz w:val="28"/>
-          <w:szCs w:val="28"/>
-          <w:lang w:val="ru-RU"/>
-        </w:rPr>
-        <w:t>.</w:t>
-      </w:r>
-      <w:r>
-        <w:rPr>
-          <w:color w:val="17365D" w:themeColor="text2" w:themeShade="BF"/>
-          <w:sz w:val="28"/>
-          <w:szCs w:val="28"/>
-          <w:lang w:val="ru-RU"/>
-        </w:rPr>
-        <w:t xml:space="preserve"> </w:t>
-      </w:r>
-      <w:r>
-        <w:rPr>
-          <w:color w:val="17365D" w:themeColor="text2" w:themeShade="BF"/>
-          <w:sz w:val="28"/>
-          <w:szCs w:val="28"/>
-          <w:lang w:val="ru-RU"/>
-        </w:rPr>
-        <w:t xml:space="preserve">Начальная катаракта </w:t>
-      </w:r>
-      <w:sdt>
-        <w:sdtPr>
-          <w:rPr>
-            <w:color w:val="17365D" w:themeColor="text2" w:themeShade="BF"/>
-            <w:sz w:val="28"/>
-            <w:szCs w:val="28"/>
-            <w:lang w:val="ru-RU"/>
-          </w:rPr>
-          <w:id w:val="517513702"/>
-          <w:placeholder>
-            <w:docPart w:val="DB435B1E68954750936FB322747598D2"/>
-          </w:placeholder>
-          <w:comboBox>
-            <w:listItem w:value="Выберите элемент."/>
-            <w:listItem w:displayText="ОИ" w:value="ОИ"/>
-            <w:listItem w:displayText="ОД" w:value="ОД"/>
-            <w:listItem w:displayText="OS" w:value="OS"/>
-          </w:comboBox>
-        </w:sdtPr>
-        <w:sdtEndPr/>
-        <w:sdtContent>
-          <w:r>
-            <w:rPr>
-              <w:color w:val="17365D" w:themeColor="text2" w:themeShade="BF"/>
-              <w:sz w:val="28"/>
-              <w:szCs w:val="28"/>
-              <w:lang w:val="ru-RU"/>
-            </w:rPr>
-            <w:t>ОИ</w:t>
-          </w:r>
-        </w:sdtContent>
-      </w:sdt>
-      <w:r>
-        <w:rPr>
-          <w:color w:val="17365D" w:themeColor="text2" w:themeShade="BF"/>
-          <w:sz w:val="28"/>
-          <w:szCs w:val="28"/>
-          <w:lang w:val="ru-RU"/>
-        </w:rPr>
-        <w:t xml:space="preserve">. </w:t>
-      </w:r>
-      <w:r>
-        <w:rPr>
-          <w:color w:val="17365D" w:themeColor="text2" w:themeShade="BF"/>
-          <w:sz w:val="28"/>
-          <w:szCs w:val="28"/>
-          <w:lang w:val="ru-RU"/>
-        </w:rPr>
-        <w:t xml:space="preserve"> </w:t>
-      </w:r>
-    </w:p>
-    <w:p>
-      <w:pPr>
-        <w:ind w:left="-567"/>
-        <w:jc w:val="both"/>
-        <w:rPr>
-          <w:color w:val="17365D" w:themeColor="text2" w:themeShade="BF"/>
-          <w:sz w:val="28"/>
-          <w:szCs w:val="28"/>
-          <w:lang w:val="ru-RU"/>
-        </w:rPr>
-      </w:pPr>
-      <w:r>
-        <w:rPr>
-          <w:color w:val="17365D" w:themeColor="text2" w:themeShade="BF"/>
-          <w:sz w:val="28"/>
-          <w:szCs w:val="28"/>
-          <w:lang w:val="ru-RU"/>
-        </w:rPr>
-        <w:t>Непро</w:t>
-      </w:r>
-      <w:r>
-        <w:rPr>
-          <w:color w:val="17365D" w:themeColor="text2" w:themeShade="BF"/>
-          <w:sz w:val="28"/>
-          <w:szCs w:val="28"/>
-          <w:lang w:val="ru-RU"/>
-        </w:rPr>
-        <w:t>лиферативная  диабетическая</w:t>
-      </w:r>
-      <w:r>
-        <w:rPr>
-          <w:color w:val="17365D" w:themeColor="text2" w:themeShade="BF"/>
-          <w:sz w:val="28"/>
-          <w:szCs w:val="28"/>
-          <w:lang w:val="ru-RU"/>
-        </w:rPr>
-        <w:t xml:space="preserve"> ретинопатия </w:t>
-      </w:r>
-      <w:sdt>
-        <w:sdtPr>
-          <w:rPr>
-            <w:color w:val="17365D" w:themeColor="text2" w:themeShade="BF"/>
-            <w:sz w:val="28"/>
-            <w:szCs w:val="28"/>
-            <w:lang w:val="ru-RU"/>
-          </w:rPr>
-          <w:id w:val="389392371"/>
-          <w:placeholder>
-            <w:docPart w:val="5917FEE754784A0BA4173B51A4E1CE95"/>
-          </w:placeholder>
-          <w:comboBox>
-            <w:listItem w:value="Выберите элемент."/>
-            <w:listItem w:displayText="ОИ" w:value="ОИ"/>
-            <w:listItem w:displayText="ОД" w:value="ОД"/>
-            <w:listItem w:displayText="OS" w:value="OS"/>
-          </w:comboBox>
-        </w:sdtPr>
-        <w:sdtEndPr/>
-        <w:sdtContent>
-          <w:r>
-            <w:rPr>
-              <w:color w:val="17365D" w:themeColor="text2" w:themeShade="BF"/>
-              <w:sz w:val="28"/>
-              <w:szCs w:val="28"/>
-              <w:lang w:val="ru-RU"/>
-            </w:rPr>
-            <w:t>ОИ</w:t>
-          </w:r>
-        </w:sdtContent>
-      </w:sdt>
-      <w:r>
-        <w:rPr>
-          <w:color w:val="17365D" w:themeColor="text2" w:themeShade="BF"/>
-          <w:sz w:val="28"/>
-          <w:szCs w:val="28"/>
-          <w:lang w:val="ru-RU"/>
-        </w:rPr>
-        <w:t>.</w:t>
-      </w:r>
-    </w:p>
-    <w:p>
-      <w:pPr>
-        <w:ind w:left="-567"/>
-        <w:jc w:val="both"/>
-        <w:rPr>
-          <w:color w:val="C00000"/>
-          <w:sz w:val="28"/>
-          <w:szCs w:val="28"/>
-          <w:lang w:val="ru-RU"/>
-        </w:rPr>
-      </w:pPr>
-      <w:r>
-        <w:rPr>
-          <w:color w:val="C00000"/>
-          <w:sz w:val="28"/>
-          <w:szCs w:val="28"/>
-          <w:lang w:val="ru-RU"/>
-        </w:rPr>
-        <w:t xml:space="preserve">ИБС, стенокардия напряжения, диффузный кардиосклероз, II </w:t>
-      </w:r>
-      <w:proofErr w:type="spellStart"/>
-      <w:r>
-        <w:rPr>
-          <w:color w:val="C00000"/>
-          <w:sz w:val="28"/>
-          <w:szCs w:val="28"/>
-          <w:lang w:val="ru-RU"/>
-        </w:rPr>
-        <w:t>ф.кл</w:t>
-      </w:r>
-      <w:proofErr w:type="spellEnd"/>
-      <w:r>
-        <w:rPr>
-          <w:color w:val="C00000"/>
-          <w:sz w:val="28"/>
-          <w:szCs w:val="28"/>
-          <w:lang w:val="ru-RU"/>
-        </w:rPr>
-        <w:t>. СН II</w:t>
-      </w:r>
-      <w:proofErr w:type="gramStart"/>
-      <w:r>
-        <w:rPr>
-          <w:color w:val="C00000"/>
-          <w:sz w:val="28"/>
-          <w:szCs w:val="28"/>
-          <w:lang w:val="ru-RU"/>
-        </w:rPr>
-        <w:t xml:space="preserve"> А</w:t>
-      </w:r>
-      <w:proofErr w:type="gramEnd"/>
-      <w:r>
-        <w:rPr>
-          <w:color w:val="C00000"/>
-          <w:sz w:val="28"/>
-          <w:szCs w:val="28"/>
-          <w:lang w:val="ru-RU"/>
-        </w:rPr>
-        <w:t xml:space="preserve"> </w:t>
-      </w:r>
-      <w:proofErr w:type="spellStart"/>
-      <w:r>
-        <w:rPr>
-          <w:color w:val="C00000"/>
-          <w:sz w:val="28"/>
-          <w:szCs w:val="28"/>
-          <w:lang w:val="ru-RU"/>
-        </w:rPr>
-        <w:t>ф.кл</w:t>
-      </w:r>
-      <w:proofErr w:type="spellEnd"/>
-      <w:r>
-        <w:rPr>
-          <w:color w:val="C00000"/>
-          <w:sz w:val="28"/>
-          <w:szCs w:val="28"/>
-          <w:lang w:val="ru-RU"/>
-        </w:rPr>
-        <w:t xml:space="preserve">. II. Гипертоническая болезнь III стадии … степени. Гипертензивное сердце СН I. Риск 4. Метаболическая кардиомиопатия СН 0-I. </w:t>
-      </w:r>
-      <w:proofErr w:type="spellStart"/>
-      <w:r>
-        <w:rPr>
-          <w:color w:val="C00000"/>
-          <w:sz w:val="28"/>
-          <w:szCs w:val="28"/>
-          <w:lang w:val="ru-RU"/>
-        </w:rPr>
-        <w:t>ф.кл</w:t>
-      </w:r>
-      <w:proofErr w:type="spellEnd"/>
-      <w:r>
-        <w:rPr>
-          <w:color w:val="C00000"/>
-          <w:sz w:val="28"/>
-          <w:szCs w:val="28"/>
-          <w:lang w:val="ru-RU"/>
-        </w:rPr>
-        <w:t>. II.</w:t>
-      </w:r>
-    </w:p>
-    <w:p>
-      <w:pPr>
-        <w:ind w:left="-567"/>
-        <w:jc w:val="both"/>
-        <w:rPr>
-          <w:color w:val="C00000"/>
-          <w:sz w:val="28"/>
-          <w:szCs w:val="28"/>
-          <w:lang w:val="ru-RU"/>
-        </w:rPr>
-      </w:pPr>
-      <w:r>
-        <w:rPr>
-          <w:color w:val="C00000"/>
-          <w:sz w:val="28"/>
-          <w:szCs w:val="28"/>
-          <w:lang w:val="ru-RU"/>
-        </w:rPr>
-        <w:t>НЦД по смешанному типу.</w:t>
-      </w:r>
-    </w:p>
-    <w:p>
-      <w:pPr>
-        <w:ind w:left="-567"/>
-        <w:jc w:val="both"/>
-        <w:rPr>
-          <w:color w:val="0000FF"/>
-          <w:sz w:val="28"/>
-          <w:szCs w:val="28"/>
-          <w:lang w:val="ru-RU"/>
-        </w:rPr>
-      </w:pPr>
-      <w:sdt>
-        <w:sdtPr>
-          <w:rPr>
-            <w:color w:val="0000FF"/>
-            <w:sz w:val="28"/>
-            <w:szCs w:val="28"/>
-            <w:lang w:val="ru-RU"/>
-          </w:rPr>
-          <w:id w:val="-968201283"/>
-          <w:placeholder>
-            <w:docPart w:val="DefaultPlaceholder_1082065159"/>
-          </w:placeholder>
-          <w:comboBox>
-            <w:listItem w:value="Выберите элемент."/>
-            <w:listItem w:displayText="Дисциркуляторная" w:value="Дисциркуляторная"/>
-            <w:listItem w:displayText="Диабетическая" w:value="Диабетическая"/>
-            <w:listItem w:displayText="Дисметаболическая" w:value="Дисметаболическая"/>
-          </w:comboBox>
-        </w:sdtPr>
-        <w:sdtEndPr/>
-        <w:sdtContent>
-          <w:r>
-            <w:rPr>
-              <w:color w:val="0000FF"/>
-              <w:sz w:val="28"/>
-              <w:szCs w:val="28"/>
-              <w:lang w:val="ru-RU"/>
-            </w:rPr>
-            <w:t>Дисциркуляторная</w:t>
-          </w:r>
-        </w:sdtContent>
-      </w:sdt>
-      <w:r>
-        <w:rPr>
-          <w:color w:val="0000FF"/>
-          <w:sz w:val="28"/>
-          <w:szCs w:val="28"/>
-          <w:lang w:val="ru-RU"/>
-        </w:rPr>
-        <w:t xml:space="preserve"> энцефалопатия I-II сочетанного генеза (</w:t>
-      </w:r>
-      <w:r>
-        <w:rPr>
-          <w:color w:val="0000FF"/>
-          <w:sz w:val="28"/>
-          <w:szCs w:val="28"/>
-          <w:lang w:val="ru-RU"/>
-        </w:rPr>
-        <w:t>дисметаболическая</w:t>
-      </w:r>
-      <w:r>
-        <w:rPr>
-          <w:color w:val="0000FF"/>
-          <w:sz w:val="28"/>
-          <w:szCs w:val="28"/>
-          <w:lang w:val="ru-RU"/>
-        </w:rPr>
-        <w:t>, гипертоническая).</w:t>
-      </w:r>
-    </w:p>
-    <w:p>
-      <w:pPr>
-        <w:ind w:left="-567"/>
-        <w:jc w:val="both"/>
-        <w:rPr>
-          <w:color w:val="0000FF"/>
-          <w:sz w:val="28"/>
-          <w:szCs w:val="28"/>
-          <w:lang w:val="ru-RU"/>
-        </w:rPr>
-      </w:pPr>
-      <w:r>
-        <w:rPr>
-          <w:color w:val="0000FF"/>
-          <w:sz w:val="28"/>
-          <w:szCs w:val="28"/>
-          <w:lang w:val="ru-RU"/>
-        </w:rPr>
-        <w:t xml:space="preserve">астеновегетативный </w:t>
-      </w:r>
-      <w:proofErr w:type="gramStart"/>
-      <w:r>
-        <w:rPr>
-          <w:color w:val="0000FF"/>
-          <w:sz w:val="28"/>
-          <w:szCs w:val="28"/>
-          <w:lang w:val="ru-RU"/>
-        </w:rPr>
-        <w:t>с-м</w:t>
-      </w:r>
-      <w:proofErr w:type="gramEnd"/>
-      <w:r>
-        <w:rPr>
-          <w:color w:val="0000FF"/>
-          <w:sz w:val="28"/>
-          <w:szCs w:val="28"/>
-          <w:lang w:val="ru-RU"/>
-        </w:rPr>
-        <w:t xml:space="preserve">, </w:t>
-      </w:r>
-      <w:proofErr w:type="spellStart"/>
-      <w:r>
-        <w:rPr>
-          <w:color w:val="0000FF"/>
-          <w:sz w:val="28"/>
-          <w:szCs w:val="28"/>
-          <w:lang w:val="ru-RU"/>
-        </w:rPr>
-        <w:t>астено</w:t>
-      </w:r>
-      <w:proofErr w:type="spellEnd"/>
-      <w:r>
-        <w:rPr>
-          <w:color w:val="0000FF"/>
-          <w:sz w:val="28"/>
-          <w:szCs w:val="28"/>
-          <w:lang w:val="ru-RU"/>
-        </w:rPr>
-        <w:t xml:space="preserve">-невротический с-м, </w:t>
-      </w:r>
-      <w:proofErr w:type="spellStart"/>
-      <w:r>
-        <w:rPr>
-          <w:color w:val="0000FF"/>
-          <w:sz w:val="28"/>
-          <w:szCs w:val="28"/>
-          <w:lang w:val="ru-RU"/>
-        </w:rPr>
-        <w:t>вестибуло</w:t>
-      </w:r>
-      <w:proofErr w:type="spellEnd"/>
-      <w:r>
-        <w:rPr>
-          <w:color w:val="0000FF"/>
-          <w:sz w:val="28"/>
-          <w:szCs w:val="28"/>
-          <w:lang w:val="ru-RU"/>
-        </w:rPr>
-        <w:t>-атактический с-м.  цереброастенический с-м, цефалгический с-м,</w:t>
-      </w:r>
-    </w:p>
-    <w:p>
-      <w:pPr>
-        <w:ind w:left="-567"/>
-        <w:jc w:val="both"/>
-        <w:rPr>
-          <w:color w:val="0000FF"/>
-          <w:sz w:val="28"/>
-          <w:szCs w:val="28"/>
-          <w:lang w:val="ru-RU"/>
-        </w:rPr>
-      </w:pPr>
-    </w:p>
-    <w:p>
-      <w:pPr>
-        <w:ind w:left="-567"/>
-        <w:jc w:val="both"/>
-        <w:rPr>
-          <w:color w:val="008080"/>
-          <w:sz w:val="28"/>
-          <w:szCs w:val="28"/>
-          <w:lang w:val="ru-RU"/>
-        </w:rPr>
-      </w:pPr>
-      <w:proofErr w:type="spellStart"/>
-      <w:r>
-        <w:rPr>
-          <w:color w:val="008080"/>
-          <w:sz w:val="28"/>
-          <w:szCs w:val="28"/>
-          <w:lang w:val="ru-RU"/>
-        </w:rPr>
-        <w:t>Остеоартроз</w:t>
-      </w:r>
-      <w:proofErr w:type="spellEnd"/>
-      <w:r>
-        <w:rPr>
-          <w:color w:val="008080"/>
-          <w:sz w:val="28"/>
-          <w:szCs w:val="28"/>
-          <w:lang w:val="ru-RU"/>
-        </w:rPr>
-        <w:t xml:space="preserve"> коленных с-</w:t>
-      </w:r>
-      <w:proofErr w:type="spellStart"/>
-      <w:r>
-        <w:rPr>
-          <w:color w:val="008080"/>
-          <w:sz w:val="28"/>
-          <w:szCs w:val="28"/>
-          <w:lang w:val="ru-RU"/>
-        </w:rPr>
-        <w:t>вов</w:t>
-      </w:r>
-      <w:proofErr w:type="spellEnd"/>
-      <w:r>
-        <w:rPr>
-          <w:color w:val="008080"/>
-          <w:sz w:val="28"/>
-          <w:szCs w:val="28"/>
-          <w:lang w:val="ru-RU"/>
-        </w:rPr>
-        <w:t xml:space="preserve"> </w:t>
-      </w:r>
-      <w:proofErr w:type="spellStart"/>
-      <w:proofErr w:type="gramStart"/>
-      <w:r>
-        <w:rPr>
-          <w:color w:val="008080"/>
-          <w:sz w:val="28"/>
-          <w:szCs w:val="28"/>
-          <w:lang w:val="ru-RU"/>
-        </w:rPr>
-        <w:t>R</w:t>
-      </w:r>
-      <w:proofErr w:type="gramEnd"/>
-      <w:r>
-        <w:rPr>
-          <w:color w:val="008080"/>
-          <w:sz w:val="28"/>
-          <w:szCs w:val="28"/>
-          <w:lang w:val="ru-RU"/>
-        </w:rPr>
-        <w:t>о</w:t>
-      </w:r>
-      <w:proofErr w:type="spellEnd"/>
-      <w:r>
-        <w:rPr>
-          <w:color w:val="008080"/>
-          <w:sz w:val="28"/>
-          <w:szCs w:val="28"/>
-          <w:lang w:val="ru-RU"/>
-        </w:rPr>
-        <w:t xml:space="preserve"> II СФН I-II. </w:t>
-      </w:r>
-    </w:p>
-    <w:p>
-      <w:pPr>
-        <w:ind w:left="-567"/>
-        <w:jc w:val="both"/>
-        <w:rPr>
-          <w:sz w:val="28"/>
-          <w:lang w:val="ru-RU"/>
-        </w:rPr>
-      </w:pPr>
-    </w:p>
-    <w:p>
-      <w:pPr>
-        <w:ind w:left="-567"/>
-        <w:jc w:val="both"/>
-        <w:rPr>
-          <w:sz w:val="28"/>
-          <w:lang w:val="ru-RU"/>
-        </w:rPr>
-      </w:pPr>
-      <w:bookmarkStart w:id="2" w:name="дк"/>
-      <w:bookmarkEnd w:id="2"/>
-      <w:r>
-        <w:rPr>
-          <w:sz w:val="28"/>
-          <w:u w:val="single"/>
-          <w:lang w:val="ru-RU"/>
-        </w:rPr>
-        <w:t xml:space="preserve">Жалобы при </w:t>
-      </w:r>
-      <w:r>
-        <w:rPr>
-          <w:sz w:val="28"/>
-          <w:highlight w:val="yellow"/>
-          <w:u w:val="single"/>
-          <w:lang w:val="ru-RU"/>
-        </w:rPr>
-        <w:t xml:space="preserve">поступлении </w:t>
-      </w:r>
-      <w:r>
-        <w:rPr>
-          <w:sz w:val="28"/>
-          <w:lang w:val="ru-RU"/>
-        </w:rPr>
-        <w:t xml:space="preserve">на </w:t>
-      </w:r>
-      <w:r>
-        <w:rPr>
-          <w:sz w:val="28"/>
-          <w:lang w:val="ru-RU"/>
-        </w:rPr>
-        <w:t xml:space="preserve">сухость во рту, </w:t>
-      </w:r>
-      <w:r>
-        <w:rPr>
-          <w:sz w:val="28"/>
-          <w:lang w:val="ru-RU"/>
-        </w:rPr>
-        <w:t>жажду,</w:t>
-      </w:r>
-      <w:r>
-        <w:rPr>
-          <w:sz w:val="28"/>
-          <w:lang w:val="ru-RU"/>
-        </w:rPr>
-        <w:t xml:space="preserve"> </w:t>
-      </w:r>
-      <w:r>
-        <w:rPr>
-          <w:sz w:val="28"/>
-          <w:lang w:val="ru-RU"/>
-        </w:rPr>
-        <w:t>полиурию,</w:t>
-      </w:r>
-      <w:r>
-        <w:rPr>
-          <w:sz w:val="28"/>
-          <w:lang w:val="ru-RU"/>
-        </w:rPr>
-        <w:t xml:space="preserve"> </w:t>
-      </w:r>
-    </w:p>
-    <w:p>
-      <w:pPr>
-        <w:ind w:left="-567"/>
-        <w:jc w:val="both"/>
-        <w:rPr>
-          <w:sz w:val="28"/>
-          <w:lang w:val="ru-RU"/>
-        </w:rPr>
-      </w:pPr>
-      <w:r>
-        <w:rPr>
-          <w:sz w:val="28"/>
-          <w:lang w:val="ru-RU"/>
-        </w:rPr>
-        <w:t xml:space="preserve">увеличение веса на … </w:t>
-      </w:r>
-      <w:proofErr w:type="gramStart"/>
-      <w:r>
-        <w:rPr>
-          <w:sz w:val="28"/>
-          <w:lang w:val="ru-RU"/>
-        </w:rPr>
-        <w:t>кг</w:t>
-      </w:r>
-      <w:proofErr w:type="gramEnd"/>
-      <w:r>
-        <w:rPr>
-          <w:sz w:val="28"/>
-          <w:lang w:val="ru-RU"/>
-        </w:rPr>
-        <w:t xml:space="preserve"> за год</w:t>
-      </w:r>
-      <w:r>
-        <w:rPr>
-          <w:sz w:val="28"/>
-          <w:lang w:val="ru-RU"/>
-        </w:rPr>
-        <w:t xml:space="preserve">, </w:t>
-      </w:r>
-    </w:p>
-    <w:p>
-      <w:pPr>
-        <w:ind w:left="-567"/>
-        <w:jc w:val="both"/>
-        <w:rPr>
-          <w:sz w:val="28"/>
-          <w:lang w:val="ru-RU"/>
-        </w:rPr>
-      </w:pPr>
-      <w:r>
-        <w:rPr>
-          <w:sz w:val="28"/>
-          <w:lang w:val="ru-RU"/>
-        </w:rPr>
-        <w:t>ухудшение зрения,</w:t>
-      </w:r>
-      <w:r>
-        <w:rPr>
-          <w:sz w:val="28"/>
-          <w:lang w:val="ru-RU"/>
-        </w:rPr>
-        <w:t xml:space="preserve"> </w:t>
-      </w:r>
-    </w:p>
-    <w:p>
-      <w:pPr>
-        <w:ind w:left="-567"/>
-        <w:jc w:val="both"/>
-        <w:rPr>
-          <w:sz w:val="28"/>
-          <w:lang w:val="ru-RU"/>
-        </w:rPr>
-      </w:pPr>
-      <w:r>
-        <w:rPr>
-          <w:sz w:val="28"/>
-          <w:lang w:val="ru-RU"/>
-        </w:rPr>
-        <w:t xml:space="preserve"> </w:t>
-      </w:r>
-      <w:r>
-        <w:rPr>
-          <w:sz w:val="28"/>
-          <w:lang w:val="ru-RU"/>
-        </w:rPr>
-        <w:t>боли  в н/</w:t>
-      </w:r>
-      <w:proofErr w:type="gramStart"/>
-      <w:r>
-        <w:rPr>
-          <w:sz w:val="28"/>
-          <w:lang w:val="ru-RU"/>
-        </w:rPr>
-        <w:t>к</w:t>
-      </w:r>
-      <w:proofErr w:type="gramEnd"/>
-      <w:r>
-        <w:rPr>
-          <w:sz w:val="28"/>
-          <w:lang w:val="ru-RU"/>
-        </w:rPr>
-        <w:t xml:space="preserve">, </w:t>
-      </w:r>
-      <w:r>
-        <w:rPr>
-          <w:sz w:val="28"/>
-          <w:lang w:val="ru-RU"/>
-        </w:rPr>
-        <w:t>судороги,</w:t>
-      </w:r>
-      <w:r>
-        <w:rPr>
-          <w:sz w:val="28"/>
-          <w:lang w:val="ru-RU"/>
-        </w:rPr>
-        <w:t xml:space="preserve"> онемение ног,</w:t>
-      </w:r>
-      <w:r>
-        <w:rPr>
-          <w:sz w:val="28"/>
-          <w:lang w:val="ru-RU"/>
-        </w:rPr>
-        <w:t xml:space="preserve"> </w:t>
-      </w:r>
-    </w:p>
-    <w:p>
-      <w:pPr>
-        <w:ind w:left="-567"/>
-        <w:jc w:val="both"/>
-        <w:rPr>
-          <w:sz w:val="28"/>
-          <w:lang w:val="ru-RU"/>
-        </w:rPr>
-      </w:pPr>
-      <w:proofErr w:type="gramStart"/>
-      <w:r>
-        <w:rPr>
-          <w:sz w:val="28"/>
-          <w:lang w:val="ru-RU"/>
-        </w:rPr>
-        <w:t>повышение</w:t>
-      </w:r>
-      <w:r>
-        <w:rPr>
-          <w:sz w:val="28"/>
-          <w:lang w:val="ru-RU"/>
-        </w:rPr>
-        <w:t xml:space="preserve"> </w:t>
-      </w:r>
-      <w:r>
-        <w:rPr>
-          <w:sz w:val="28"/>
-          <w:lang w:val="ru-RU"/>
-        </w:rPr>
-        <w:t xml:space="preserve">АД макс. до </w:t>
-      </w:r>
-      <w:r>
-        <w:rPr>
-          <w:sz w:val="28"/>
-          <w:lang w:val="ru-RU"/>
-        </w:rPr>
-        <w:t>++</w:t>
-      </w:r>
-      <w:r>
-        <w:rPr>
-          <w:sz w:val="28"/>
-          <w:lang w:val="ru-RU"/>
-        </w:rPr>
-        <w:t xml:space="preserve"> </w:t>
-      </w:r>
-      <w:r>
-        <w:rPr>
-          <w:sz w:val="28"/>
-          <w:lang w:val="ru-RU"/>
-        </w:rPr>
-        <w:t xml:space="preserve">мм </w:t>
-      </w:r>
-      <w:proofErr w:type="spellStart"/>
-      <w:r>
-        <w:rPr>
-          <w:sz w:val="28"/>
-          <w:lang w:val="ru-RU"/>
-        </w:rPr>
-        <w:t>рт.</w:t>
-      </w:r>
-      <w:r>
-        <w:rPr>
-          <w:sz w:val="28"/>
-          <w:lang w:val="ru-RU"/>
-        </w:rPr>
-        <w:t>ст</w:t>
-      </w:r>
-      <w:proofErr w:type="spellEnd"/>
-      <w:r>
-        <w:rPr>
-          <w:sz w:val="28"/>
-          <w:lang w:val="ru-RU"/>
-        </w:rPr>
-        <w:t>.</w:t>
-      </w:r>
-      <w:r>
-        <w:rPr>
-          <w:sz w:val="28"/>
-          <w:lang w:val="ru-RU"/>
-        </w:rPr>
-        <w:t xml:space="preserve">, </w:t>
-      </w:r>
-      <w:r>
-        <w:rPr>
-          <w:sz w:val="28"/>
-          <w:lang w:val="ru-RU"/>
-        </w:rPr>
-        <w:t xml:space="preserve">головные боли, головокружение, частые гипогликемические состояния, общую слабость, быструю утомляемость, </w:t>
-      </w:r>
-      <w:r>
-        <w:rPr>
-          <w:sz w:val="28"/>
-          <w:lang w:val="ru-RU"/>
-        </w:rPr>
-        <w:t xml:space="preserve">одышку при физ. нагрузке, </w:t>
-      </w:r>
-      <w:r>
-        <w:rPr>
-          <w:sz w:val="28"/>
-          <w:lang w:val="ru-RU"/>
-        </w:rPr>
-        <w:t>учащенное мочеиспу</w:t>
-      </w:r>
-      <w:r>
-        <w:rPr>
-          <w:sz w:val="28"/>
-          <w:lang w:val="ru-RU"/>
-        </w:rPr>
-        <w:t>с</w:t>
-      </w:r>
-      <w:r>
-        <w:rPr>
-          <w:sz w:val="28"/>
-          <w:lang w:val="ru-RU"/>
-        </w:rPr>
-        <w:t xml:space="preserve">кание, </w:t>
-      </w:r>
-      <w:r>
-        <w:rPr>
-          <w:sz w:val="28"/>
-          <w:lang w:val="ru-RU"/>
-        </w:rPr>
-        <w:t>сердцебиение</w:t>
-      </w:r>
-      <w:r>
-        <w:rPr>
-          <w:sz w:val="28"/>
-          <w:lang w:val="ru-RU"/>
-        </w:rPr>
-        <w:t xml:space="preserve">, боли в прекардиальной области, боли в </w:t>
-      </w:r>
-      <w:proofErr w:type="spellStart"/>
-      <w:r>
-        <w:rPr>
-          <w:sz w:val="28"/>
-          <w:lang w:val="ru-RU"/>
-        </w:rPr>
-        <w:t>эпигастральной</w:t>
-      </w:r>
-      <w:proofErr w:type="spellEnd"/>
-      <w:r>
-        <w:rPr>
-          <w:sz w:val="28"/>
-          <w:lang w:val="ru-RU"/>
-        </w:rPr>
-        <w:t xml:space="preserve"> области, боли в поясничной области</w:t>
-      </w:r>
-      <w:r>
-        <w:rPr>
-          <w:sz w:val="28"/>
-          <w:lang w:val="ru-RU"/>
-        </w:rPr>
-        <w:t>, шаткость при ходьбе</w:t>
-      </w:r>
-      <w:r>
-        <w:rPr>
-          <w:sz w:val="28"/>
-          <w:lang w:val="ru-RU"/>
-        </w:rPr>
-        <w:t>.</w:t>
-      </w:r>
-      <w:proofErr w:type="gramEnd"/>
-    </w:p>
-    <w:p>
-      <w:pPr>
-        <w:ind w:left="-567"/>
-        <w:jc w:val="both"/>
-        <w:rPr>
-          <w:sz w:val="28"/>
-          <w:szCs w:val="20"/>
-          <w:lang w:val="ru-RU"/>
-        </w:rPr>
-      </w:pPr>
-      <w:r>
-        <w:rPr>
-          <w:sz w:val="28"/>
-          <w:u w:val="single"/>
-          <w:lang w:val="ru-RU"/>
-        </w:rPr>
-        <w:t xml:space="preserve">Краткий </w:t>
-      </w:r>
-      <w:r>
-        <w:rPr>
-          <w:sz w:val="28"/>
-          <w:highlight w:val="yellow"/>
-          <w:u w:val="single"/>
-          <w:lang w:val="ru-RU"/>
-        </w:rPr>
-        <w:t>анамнез</w:t>
-      </w:r>
-      <w:r>
-        <w:rPr>
-          <w:sz w:val="28"/>
-          <w:lang w:val="ru-RU"/>
-        </w:rPr>
-        <w:t xml:space="preserve">: СД </w:t>
-      </w:r>
-      <w:proofErr w:type="gramStart"/>
-      <w:r>
-        <w:rPr>
-          <w:sz w:val="28"/>
-          <w:lang w:val="ru-RU"/>
-        </w:rPr>
-        <w:t>выявлен</w:t>
-      </w:r>
-      <w:proofErr w:type="gramEnd"/>
-      <w:r>
-        <w:rPr>
-          <w:sz w:val="28"/>
-          <w:lang w:val="ru-RU"/>
-        </w:rPr>
-        <w:t xml:space="preserve"> в</w:t>
-      </w:r>
-      <w:r>
-        <w:rPr>
-          <w:sz w:val="28"/>
-          <w:lang w:val="ru-RU"/>
-        </w:rPr>
-        <w:t xml:space="preserve"> г. </w:t>
-      </w:r>
-      <w:sdt>
-        <w:sdtPr>
-          <w:rPr>
-            <w:sz w:val="28"/>
             <w:lang w:val="ru-RU"/>
           </w:rPr>
           <w:alias w:val="течение"/>
@@ -1923,7 +711,6 @@
         <w:sdtContent>
           <w:r>
             <w:rPr>
-              <w:sz w:val="28"/>
               <w:lang w:val="ru-RU"/>
             </w:rPr>
             <w:t>Течение заболевания лабильное, в анамнезе частые  гипогликемические состояния</w:t>
@@ -1932,7 +719,6 @@
       </w:sdt>
       <w:r>
         <w:rPr>
-          <w:sz w:val="28"/>
           <w:lang w:val="ru-RU"/>
         </w:rPr>
         <w:t xml:space="preserve">. Комы отрицает. С начала заболевания </w:t>
@@ -1959,62 +745,421 @@
             <w:rPr>
               <w:lang w:val="ru-RU"/>
             </w:rPr>
-            <w:t>принимает ССП.</w:t>
+            <w:t xml:space="preserve">инсулинотерапия:  </w:t>
           </w:r>
         </w:sdtContent>
       </w:sdt>
       <w:r>
         <w:rPr>
-          <w:sz w:val="28"/>
-          <w:lang w:val="ru-RU"/>
-        </w:rPr>
-        <w:t xml:space="preserve"> (</w:t>
+          <w:lang w:val="ru-RU"/>
+        </w:rPr>
+        <w:t xml:space="preserve">Актрапид НМ, </w:t>
       </w:r>
       <w:proofErr w:type="spellStart"/>
       <w:r>
         <w:rPr>
-          <w:sz w:val="28"/>
-          <w:lang w:val="ru-RU"/>
-        </w:rPr>
-        <w:t>манинил</w:t>
+          <w:lang w:val="ru-RU"/>
+        </w:rPr>
+        <w:t>Протофан</w:t>
       </w:r>
       <w:proofErr w:type="spellEnd"/>
       <w:r>
         <w:rPr>
-          <w:sz w:val="28"/>
-          <w:lang w:val="ru-RU"/>
-        </w:rPr>
-        <w:t xml:space="preserve">). </w:t>
-      </w:r>
-      <w:r>
-        <w:rPr>
-          <w:sz w:val="28"/>
-          <w:lang w:val="ru-RU"/>
-        </w:rPr>
-        <w:t xml:space="preserve">С … в связи с декомпенсацией СД </w:t>
+          <w:lang w:val="ru-RU"/>
+        </w:rPr>
+        <w:t xml:space="preserve">  НМ. С 2008 </w:t>
       </w:r>
       <w:proofErr w:type="gramStart"/>
       <w:r>
         <w:rPr>
-          <w:sz w:val="28"/>
-          <w:lang w:val="ru-RU"/>
-        </w:rPr>
-        <w:t>переведен</w:t>
+          <w:lang w:val="ru-RU"/>
+        </w:rPr>
+        <w:t>переведена</w:t>
       </w:r>
       <w:proofErr w:type="gramEnd"/>
       <w:r>
         <w:rPr>
-          <w:sz w:val="28"/>
-          <w:lang w:val="ru-RU"/>
-        </w:rPr>
-        <w:t xml:space="preserve"> на инсулинотерапию. </w:t>
-      </w:r>
-      <w:r>
-        <w:rPr>
-          <w:sz w:val="28"/>
-          <w:lang w:val="ru-RU"/>
-        </w:rPr>
-        <w:t xml:space="preserve">Постоянно инсулинотерапия.  </w:t>
+          <w:lang w:val="ru-RU"/>
+        </w:rPr>
+        <w:t xml:space="preserve"> на </w:t>
+      </w:r>
+      <w:proofErr w:type="spellStart"/>
+      <w:r>
+        <w:rPr>
+          <w:lang w:val="ru-RU"/>
+        </w:rPr>
+        <w:t>Лантус</w:t>
+      </w:r>
+      <w:proofErr w:type="spellEnd"/>
+      <w:r>
+        <w:rPr>
+          <w:lang w:val="ru-RU"/>
+        </w:rPr>
+        <w:t xml:space="preserve">, </w:t>
+      </w:r>
+      <w:proofErr w:type="spellStart"/>
+      <w:r>
+        <w:rPr>
+          <w:lang w:val="ru-RU"/>
+        </w:rPr>
+        <w:t>Эпайдра</w:t>
+      </w:r>
+      <w:proofErr w:type="spellEnd"/>
+      <w:r>
+        <w:rPr>
+          <w:lang w:val="ru-RU"/>
+        </w:rPr>
+        <w:t xml:space="preserve"> в связи с неустойчивой компенсацией переведена на введение инсулина с помощью инсулиновой помпы  </w:t>
+      </w:r>
+      <w:proofErr w:type="spellStart"/>
+      <w:r>
+        <w:rPr>
+          <w:lang w:val="en-US"/>
+        </w:rPr>
+        <w:t>Medtronik</w:t>
+      </w:r>
+      <w:proofErr w:type="spellEnd"/>
+      <w:r>
+        <w:rPr>
+          <w:lang w:val="ru-RU"/>
+        </w:rPr>
+        <w:t xml:space="preserve"> </w:t>
+      </w:r>
+      <w:r>
+        <w:rPr>
+          <w:lang w:val="en-US"/>
+        </w:rPr>
+        <w:t>paradigm</w:t>
+      </w:r>
+      <w:r>
+        <w:rPr>
+          <w:lang w:val="ru-RU"/>
+        </w:rPr>
+        <w:t xml:space="preserve"> </w:t>
+      </w:r>
+      <w:r>
+        <w:rPr>
+          <w:lang w:val="en-US"/>
+        </w:rPr>
+        <w:t>VEO</w:t>
+      </w:r>
+      <w:r>
+        <w:rPr>
+          <w:lang w:val="ru-RU"/>
+        </w:rPr>
+        <w:t xml:space="preserve">. </w:t>
+      </w:r>
+      <w:r>
+        <w:rPr>
+          <w:lang w:val="ru-RU"/>
+        </w:rPr>
+        <w:t>В наст</w:t>
+      </w:r>
+      <w:proofErr w:type="gramStart"/>
+      <w:r>
+        <w:rPr>
+          <w:lang w:val="ru-RU"/>
+        </w:rPr>
+        <w:t>.</w:t>
+      </w:r>
+      <w:proofErr w:type="gramEnd"/>
+      <w:r>
+        <w:rPr>
+          <w:lang w:val="ru-RU"/>
+        </w:rPr>
+        <w:t xml:space="preserve"> </w:t>
+      </w:r>
+      <w:proofErr w:type="gramStart"/>
+      <w:r>
+        <w:rPr>
+          <w:lang w:val="ru-RU"/>
+        </w:rPr>
+        <w:t>в</w:t>
+      </w:r>
+      <w:proofErr w:type="gramEnd"/>
+      <w:r>
+        <w:rPr>
+          <w:lang w:val="ru-RU"/>
+        </w:rPr>
+        <w:t xml:space="preserve">ремя принимает: </w:t>
+      </w:r>
+      <w:r>
+        <w:rPr>
+          <w:lang w:val="ru-RU"/>
+        </w:rPr>
+        <w:t xml:space="preserve">Новорапид </w:t>
+      </w:r>
+      <w:r>
+        <w:rPr>
+          <w:lang w:val="ru-RU"/>
+        </w:rPr>
+        <w:t xml:space="preserve">с помощью </w:t>
+      </w:r>
+      <w:r>
+        <w:rPr>
+          <w:lang w:val="ru-RU"/>
+        </w:rPr>
+        <w:t>инсулиновой</w:t>
+      </w:r>
+      <w:r>
+        <w:rPr>
+          <w:lang w:val="ru-RU"/>
+        </w:rPr>
+        <w:t xml:space="preserve"> помпы  </w:t>
+      </w:r>
+      <w:proofErr w:type="spellStart"/>
+      <w:r>
+        <w:rPr>
+          <w:lang w:val="en-US"/>
+        </w:rPr>
+        <w:t>Medtronik</w:t>
+      </w:r>
+      <w:proofErr w:type="spellEnd"/>
+      <w:r>
+        <w:rPr>
+          <w:lang w:val="ru-RU"/>
+        </w:rPr>
+        <w:t xml:space="preserve"> </w:t>
+      </w:r>
+      <w:r>
+        <w:rPr>
+          <w:lang w:val="en-US"/>
+        </w:rPr>
+        <w:t>paradigm</w:t>
+      </w:r>
+      <w:r>
+        <w:rPr>
+          <w:lang w:val="ru-RU"/>
+        </w:rPr>
+        <w:t xml:space="preserve"> </w:t>
+      </w:r>
+      <w:r>
+        <w:rPr>
+          <w:lang w:val="en-US"/>
+        </w:rPr>
+        <w:t>VEO</w:t>
+      </w:r>
+      <w:r>
+        <w:rPr>
+          <w:lang w:val="ru-RU"/>
+        </w:rPr>
+        <w:t>, суточная доза 32-50 ед./</w:t>
+      </w:r>
+      <w:proofErr w:type="spellStart"/>
+      <w:r>
+        <w:rPr>
+          <w:lang w:val="ru-RU"/>
+        </w:rPr>
+        <w:t>сут</w:t>
+      </w:r>
+      <w:proofErr w:type="spellEnd"/>
+      <w:r>
+        <w:rPr>
+          <w:lang w:val="ru-RU"/>
+        </w:rPr>
+        <w:t xml:space="preserve">.  </w:t>
+      </w:r>
+      <w:r>
+        <w:rPr>
+          <w:lang w:val="ru-RU"/>
+        </w:rPr>
+        <w:t xml:space="preserve">Гликемия </w:t>
+      </w:r>
+      <w:r>
+        <w:rPr>
+          <w:lang w:val="ru-RU"/>
+        </w:rPr>
+        <w:t>–</w:t>
+      </w:r>
+      <w:r>
+        <w:rPr>
+          <w:lang w:val="ru-RU"/>
+        </w:rPr>
+        <w:t>3,5-8,0</w:t>
+      </w:r>
+      <w:r>
+        <w:rPr>
+          <w:lang w:val="ru-RU"/>
+        </w:rPr>
+        <w:t xml:space="preserve"> </w:t>
+      </w:r>
+      <w:proofErr w:type="spellStart"/>
+      <w:r>
+        <w:rPr>
+          <w:lang w:val="ru-RU"/>
+        </w:rPr>
+        <w:t>ммоль</w:t>
+      </w:r>
+      <w:proofErr w:type="spellEnd"/>
+      <w:r>
+        <w:rPr>
+          <w:lang w:val="ru-RU"/>
+        </w:rPr>
+        <w:t>/л</w:t>
+      </w:r>
+      <w:r>
+        <w:rPr>
+          <w:lang w:val="ru-RU"/>
+        </w:rPr>
+        <w:t xml:space="preserve">. </w:t>
+      </w:r>
+      <w:proofErr w:type="spellStart"/>
+      <w:r>
+        <w:rPr>
+          <w:lang w:val="ru-RU"/>
+        </w:rPr>
+        <w:t>НвА</w:t>
+      </w:r>
+      <w:proofErr w:type="gramStart"/>
+      <w:r>
+        <w:rPr>
+          <w:lang w:val="ru-RU"/>
+        </w:rPr>
+        <w:t>I</w:t>
+      </w:r>
+      <w:proofErr w:type="gramEnd"/>
+      <w:r>
+        <w:rPr>
+          <w:lang w:val="ru-RU"/>
+        </w:rPr>
+        <w:t>с</w:t>
+      </w:r>
+      <w:proofErr w:type="spellEnd"/>
+      <w:r>
+        <w:rPr>
+          <w:lang w:val="ru-RU"/>
+        </w:rPr>
+        <w:t xml:space="preserve"> -</w:t>
+      </w:r>
+      <w:r>
+        <w:rPr>
+          <w:lang w:val="ru-RU"/>
+        </w:rPr>
+        <w:t>7,2</w:t>
+      </w:r>
+      <w:r>
+        <w:rPr>
+          <w:lang w:val="ru-RU"/>
+        </w:rPr>
+        <w:t xml:space="preserve">  %</w:t>
+      </w:r>
+      <w:r>
+        <w:rPr>
+          <w:lang w:val="ru-RU"/>
+        </w:rPr>
+        <w:t xml:space="preserve"> от</w:t>
+      </w:r>
+      <w:r>
+        <w:rPr>
+          <w:lang w:val="ru-RU"/>
+        </w:rPr>
+        <w:t>.03.2017</w:t>
+      </w:r>
+      <w:r>
+        <w:rPr>
+          <w:lang w:val="ru-RU"/>
+        </w:rPr>
+        <w:t xml:space="preserve"> </w:t>
+      </w:r>
+      <w:r>
+        <w:rPr>
+          <w:lang w:val="ru-RU"/>
+        </w:rPr>
+        <w:t xml:space="preserve">. </w:t>
+      </w:r>
+      <w:r>
+        <w:rPr>
+          <w:lang w:val="ru-RU"/>
+        </w:rPr>
+        <w:t xml:space="preserve">Последнее </w:t>
+      </w:r>
+      <w:proofErr w:type="spellStart"/>
+      <w:r>
+        <w:rPr>
+          <w:lang w:val="ru-RU"/>
+        </w:rPr>
+        <w:t>стац</w:t>
+      </w:r>
+      <w:proofErr w:type="spellEnd"/>
+      <w:r>
+        <w:rPr>
+          <w:lang w:val="ru-RU"/>
+        </w:rPr>
+        <w:t xml:space="preserve">. лечение  в </w:t>
+      </w:r>
+      <w:r>
+        <w:rPr>
+          <w:lang w:val="ru-RU"/>
+        </w:rPr>
+        <w:t>2016</w:t>
+      </w:r>
+      <w:r>
+        <w:rPr>
+          <w:lang w:val="ru-RU"/>
+        </w:rPr>
+        <w:t xml:space="preserve">г. </w:t>
+      </w:r>
+      <w:r>
+        <w:rPr>
+          <w:lang w:val="ru-RU"/>
+        </w:rPr>
+        <w:t xml:space="preserve">Получала </w:t>
+      </w:r>
+      <w:proofErr w:type="spellStart"/>
+      <w:r>
+        <w:rPr>
+          <w:lang w:val="ru-RU"/>
+        </w:rPr>
+        <w:t>стац</w:t>
+      </w:r>
+      <w:proofErr w:type="spellEnd"/>
+      <w:r>
+        <w:rPr>
+          <w:lang w:val="ru-RU"/>
+        </w:rPr>
+        <w:t xml:space="preserve"> лечение в </w:t>
+      </w:r>
+      <w:proofErr w:type="spellStart"/>
+      <w:proofErr w:type="gramStart"/>
+      <w:r>
+        <w:rPr>
+          <w:lang w:val="ru-RU"/>
+        </w:rPr>
+        <w:t>отд</w:t>
+      </w:r>
+      <w:proofErr w:type="spellEnd"/>
+      <w:proofErr w:type="gramEnd"/>
+      <w:r>
+        <w:rPr>
+          <w:lang w:val="ru-RU"/>
+        </w:rPr>
+        <w:t xml:space="preserve"> патологии раннего срока беременности перинатального центра с 19.07.17 по 25.07.17 (и/б № 369). По рекомендации гинеколога </w:t>
+      </w:r>
+      <w:proofErr w:type="gramStart"/>
+      <w:r>
+        <w:rPr>
+          <w:lang w:val="ru-RU"/>
+        </w:rPr>
+        <w:t>госпитализирована</w:t>
+      </w:r>
+      <w:proofErr w:type="gramEnd"/>
+      <w:r>
+        <w:rPr>
+          <w:lang w:val="ru-RU"/>
+        </w:rPr>
+        <w:t xml:space="preserve">  в обл. энд. диспансе</w:t>
+      </w:r>
+      <w:r>
+        <w:rPr>
+          <w:lang w:val="ru-RU"/>
+        </w:rPr>
+        <w:t>р для коррекции инсулинотерапии.</w:t>
+      </w:r>
+      <w:r>
+        <w:rPr>
+          <w:lang w:val="ru-RU"/>
+        </w:rPr>
+        <w:t xml:space="preserve">  </w:t>
       </w:r>
     </w:p>
     <w:p>
@@ -2022,32 +1167,16 @@
         <w:ind w:left="-567"/>
         <w:jc w:val="both"/>
         <w:rPr>
-          <w:sz w:val="28"/>
-          <w:lang w:val="ru-RU"/>
-        </w:rPr>
-      </w:pPr>
-      <w:r>
-        <w:rPr>
-          <w:sz w:val="28"/>
-          <w:lang w:val="ru-RU"/>
-        </w:rPr>
-        <w:t xml:space="preserve">В наст. время принимает:  </w:t>
-      </w:r>
-      <w:proofErr w:type="gramStart"/>
-      <w:r>
-        <w:rPr>
-          <w:sz w:val="28"/>
-          <w:lang w:val="ru-RU"/>
-        </w:rPr>
-        <w:t>п</w:t>
-      </w:r>
-      <w:proofErr w:type="gramEnd"/>
-      <w:r>
-        <w:rPr>
-          <w:sz w:val="28"/>
-          <w:lang w:val="ru-RU"/>
-        </w:rPr>
-        <w:t>/з- ед., п/о- ед., п/у- ед., 22.00</w:t>
+          <w:u w:val="single"/>
+          <w:lang w:val="ru-RU"/>
+        </w:rPr>
+      </w:pPr>
+      <w:r>
+        <w:rPr>
+          <w:u w:val="single"/>
+          <w:lang w:val="ru-RU"/>
+        </w:rPr>
+        <w:t>Данные лабораторных исследований.</w:t>
       </w:r>
     </w:p>
     <w:p>
@@ -2055,448 +1184,6 @@
         <w:ind w:left="-567"/>
         <w:jc w:val="both"/>
         <w:rPr>
-          <w:sz w:val="28"/>
-          <w:lang w:val="ru-RU"/>
-        </w:rPr>
-      </w:pPr>
-      <w:r>
-        <w:rPr>
-          <w:sz w:val="28"/>
-          <w:lang w:val="ru-RU"/>
-        </w:rPr>
-        <w:t>Актрапид НМ, Протафан НМ, Хумодар Р100Р, Хумодар Б100Р, Хумодар</w:t>
-      </w:r>
-      <w:proofErr w:type="gramStart"/>
-      <w:r>
-        <w:rPr>
-          <w:sz w:val="28"/>
-          <w:lang w:val="ru-RU"/>
-        </w:rPr>
-        <w:t xml:space="preserve"> К</w:t>
-      </w:r>
-      <w:proofErr w:type="gramEnd"/>
-      <w:r>
-        <w:rPr>
-          <w:sz w:val="28"/>
-          <w:lang w:val="ru-RU"/>
-        </w:rPr>
-        <w:t xml:space="preserve"> 25</w:t>
-      </w:r>
-      <w:r>
-        <w:rPr>
-          <w:sz w:val="28"/>
-          <w:lang w:val="ru-RU"/>
-        </w:rPr>
-        <w:t xml:space="preserve"> 100</w:t>
-      </w:r>
-      <w:r>
-        <w:rPr>
-          <w:sz w:val="28"/>
-          <w:lang w:val="ru-RU"/>
-        </w:rPr>
-        <w:t xml:space="preserve">Р, </w:t>
-      </w:r>
-      <w:proofErr w:type="spellStart"/>
-      <w:r>
-        <w:rPr>
-          <w:sz w:val="28"/>
-          <w:lang w:val="ru-RU"/>
-        </w:rPr>
-        <w:t>Хумулин</w:t>
-      </w:r>
-      <w:proofErr w:type="spellEnd"/>
-      <w:r>
-        <w:rPr>
-          <w:sz w:val="28"/>
-          <w:lang w:val="ru-RU"/>
-        </w:rPr>
-        <w:t xml:space="preserve"> R, </w:t>
-      </w:r>
-      <w:proofErr w:type="spellStart"/>
-      <w:r>
-        <w:rPr>
-          <w:sz w:val="28"/>
-          <w:lang w:val="ru-RU"/>
-        </w:rPr>
-        <w:t>Хумулин</w:t>
-      </w:r>
-      <w:proofErr w:type="spellEnd"/>
-      <w:r>
-        <w:rPr>
-          <w:sz w:val="28"/>
-          <w:lang w:val="ru-RU"/>
-        </w:rPr>
-        <w:t xml:space="preserve"> NРН,  </w:t>
-      </w:r>
-      <w:proofErr w:type="spellStart"/>
-      <w:r>
-        <w:rPr>
-          <w:sz w:val="28"/>
-          <w:lang w:val="ru-RU"/>
-        </w:rPr>
-        <w:t>Фармасулин</w:t>
-      </w:r>
-      <w:proofErr w:type="spellEnd"/>
-      <w:r>
-        <w:rPr>
-          <w:sz w:val="28"/>
-          <w:lang w:val="ru-RU"/>
-        </w:rPr>
-        <w:t xml:space="preserve"> Н, </w:t>
-      </w:r>
-      <w:proofErr w:type="spellStart"/>
-      <w:r>
-        <w:rPr>
-          <w:sz w:val="28"/>
-          <w:lang w:val="ru-RU"/>
-        </w:rPr>
-        <w:t>Фармасулин</w:t>
-      </w:r>
-      <w:proofErr w:type="spellEnd"/>
-      <w:r>
-        <w:rPr>
-          <w:sz w:val="28"/>
-          <w:lang w:val="ru-RU"/>
-        </w:rPr>
-        <w:t xml:space="preserve"> НNР, </w:t>
-      </w:r>
-      <w:proofErr w:type="spellStart"/>
-      <w:r>
-        <w:rPr>
-          <w:sz w:val="28"/>
-          <w:lang w:val="ru-RU"/>
-        </w:rPr>
-        <w:t>диабетон</w:t>
-      </w:r>
-      <w:proofErr w:type="spellEnd"/>
-      <w:r>
-        <w:rPr>
-          <w:sz w:val="28"/>
-          <w:lang w:val="ru-RU"/>
-        </w:rPr>
-        <w:t xml:space="preserve"> МR, </w:t>
-      </w:r>
-    </w:p>
-    <w:p>
-      <w:pPr>
-        <w:ind w:left="-567"/>
-        <w:jc w:val="both"/>
-        <w:rPr>
-          <w:sz w:val="28"/>
-          <w:lang w:val="ru-RU"/>
-        </w:rPr>
-      </w:pPr>
-      <w:r>
-        <w:rPr>
-          <w:sz w:val="28"/>
-          <w:lang w:val="ru-RU"/>
-        </w:rPr>
-        <w:lastRenderedPageBreak/>
-        <w:t>Генсулин R</w:t>
-      </w:r>
-      <w:r>
-        <w:rPr>
-          <w:sz w:val="28"/>
-          <w:lang w:val="ru-RU"/>
-        </w:rPr>
-        <w:t>, Генсулин Н</w:t>
-      </w:r>
-      <w:r>
-        <w:rPr>
-          <w:sz w:val="28"/>
-          <w:lang w:val="ru-RU"/>
-        </w:rPr>
-        <w:t xml:space="preserve">, </w:t>
-      </w:r>
-    </w:p>
-    <w:p>
-      <w:pPr>
-        <w:ind w:left="-567"/>
-        <w:jc w:val="both"/>
-        <w:rPr>
-          <w:sz w:val="28"/>
-          <w:lang w:val="ru-RU"/>
-        </w:rPr>
-      </w:pPr>
-      <w:r>
-        <w:rPr>
-          <w:sz w:val="28"/>
-          <w:lang w:val="ru-RU"/>
-        </w:rPr>
-        <w:t xml:space="preserve">Гликемия </w:t>
-      </w:r>
-      <w:r>
-        <w:rPr>
-          <w:sz w:val="28"/>
-          <w:lang w:val="ru-RU"/>
-        </w:rPr>
-        <w:t>– ммоль/л</w:t>
-      </w:r>
-      <w:r>
-        <w:rPr>
-          <w:sz w:val="28"/>
-          <w:lang w:val="ru-RU"/>
-        </w:rPr>
-        <w:t xml:space="preserve">. </w:t>
-      </w:r>
-      <w:r>
-        <w:rPr>
-          <w:sz w:val="28"/>
-          <w:lang w:val="ru-RU"/>
-        </w:rPr>
-        <w:t>НвАIс -  %</w:t>
-      </w:r>
-      <w:r>
-        <w:rPr>
-          <w:sz w:val="28"/>
-          <w:lang w:val="ru-RU"/>
-        </w:rPr>
-        <w:t xml:space="preserve"> от</w:t>
-      </w:r>
-      <w:proofErr w:type="gramStart"/>
-      <w:r>
-        <w:rPr>
-          <w:sz w:val="28"/>
-          <w:lang w:val="ru-RU"/>
-        </w:rPr>
-        <w:t xml:space="preserve">  </w:t>
-      </w:r>
-      <w:r>
-        <w:rPr>
-          <w:sz w:val="28"/>
-          <w:lang w:val="ru-RU"/>
-        </w:rPr>
-        <w:t>.</w:t>
-      </w:r>
-      <w:proofErr w:type="gramEnd"/>
-      <w:r>
-        <w:rPr>
-          <w:sz w:val="28"/>
-          <w:lang w:val="ru-RU"/>
-        </w:rPr>
-        <w:t xml:space="preserve"> </w:t>
-      </w:r>
-      <w:r>
-        <w:rPr>
-          <w:sz w:val="28"/>
-          <w:lang w:val="ru-RU"/>
-        </w:rPr>
-        <w:t xml:space="preserve">Последнее </w:t>
-      </w:r>
-      <w:proofErr w:type="spellStart"/>
-      <w:r>
-        <w:rPr>
-          <w:sz w:val="28"/>
-          <w:lang w:val="ru-RU"/>
-        </w:rPr>
-        <w:t>стац</w:t>
-      </w:r>
-      <w:proofErr w:type="spellEnd"/>
-      <w:r>
-        <w:rPr>
-          <w:sz w:val="28"/>
-          <w:lang w:val="ru-RU"/>
-        </w:rPr>
-        <w:t xml:space="preserve">. лечение  в </w:t>
-      </w:r>
-      <w:r>
-        <w:rPr>
-          <w:sz w:val="28"/>
-          <w:lang w:val="ru-RU"/>
-        </w:rPr>
-        <w:t>…</w:t>
-      </w:r>
-      <w:r>
-        <w:rPr>
-          <w:sz w:val="28"/>
-          <w:lang w:val="ru-RU"/>
-        </w:rPr>
-        <w:t xml:space="preserve">г. Боли в н/к </w:t>
-      </w:r>
-      <w:r>
-        <w:rPr>
-          <w:sz w:val="28"/>
-          <w:lang w:val="ru-RU"/>
-        </w:rPr>
-        <w:t xml:space="preserve">с начала заболевания </w:t>
-      </w:r>
-      <w:r>
-        <w:rPr>
-          <w:sz w:val="28"/>
-          <w:lang w:val="ru-RU"/>
-        </w:rPr>
-        <w:t xml:space="preserve">в течение </w:t>
-      </w:r>
-      <w:r>
-        <w:rPr>
-          <w:sz w:val="28"/>
-          <w:lang w:val="ru-RU"/>
-        </w:rPr>
-        <w:t xml:space="preserve">… </w:t>
-      </w:r>
-      <w:r>
-        <w:rPr>
-          <w:sz w:val="28"/>
-          <w:lang w:val="ru-RU"/>
-        </w:rPr>
-        <w:t>лет.</w:t>
-      </w:r>
-      <w:r>
-        <w:rPr>
-          <w:sz w:val="28"/>
-          <w:lang w:val="ru-RU"/>
-        </w:rPr>
-        <w:t xml:space="preserve"> </w:t>
-      </w:r>
-      <w:r>
-        <w:rPr>
-          <w:sz w:val="28"/>
-          <w:lang w:val="ru-RU"/>
-        </w:rPr>
-        <w:t xml:space="preserve"> Повышение АД в течение </w:t>
-      </w:r>
-      <w:r>
-        <w:rPr>
-          <w:sz w:val="28"/>
-          <w:lang w:val="ru-RU"/>
-        </w:rPr>
-        <w:t xml:space="preserve">… </w:t>
-      </w:r>
-      <w:r>
-        <w:rPr>
-          <w:sz w:val="28"/>
-          <w:lang w:val="ru-RU"/>
-        </w:rPr>
-        <w:t>лет. Из гипотензивных принимает …</w:t>
-      </w:r>
-    </w:p>
-    <w:p>
-      <w:pPr>
-        <w:ind w:left="-567"/>
-        <w:jc w:val="both"/>
-        <w:rPr>
-          <w:sz w:val="28"/>
-          <w:szCs w:val="20"/>
-          <w:lang w:val="ru-RU"/>
-        </w:rPr>
-      </w:pPr>
-      <w:r>
-        <w:rPr>
-          <w:sz w:val="28"/>
-          <w:lang w:val="ru-RU"/>
-        </w:rPr>
-        <w:t xml:space="preserve">ТТГ –   (0,3-4,0) </w:t>
-      </w:r>
-      <w:proofErr w:type="spellStart"/>
-      <w:r>
-        <w:rPr>
-          <w:sz w:val="28"/>
-          <w:lang w:val="ru-RU"/>
-        </w:rPr>
-        <w:t>Мме</w:t>
-      </w:r>
-      <w:proofErr w:type="spellEnd"/>
-      <w:r>
-        <w:rPr>
-          <w:sz w:val="28"/>
-          <w:lang w:val="ru-RU"/>
-        </w:rPr>
-        <w:t>/</w:t>
-      </w:r>
-      <w:r>
-        <w:rPr>
-          <w:sz w:val="28"/>
-          <w:lang w:val="ru-RU"/>
-        </w:rPr>
-        <w:t>м</w:t>
-      </w:r>
-      <w:r>
-        <w:rPr>
-          <w:sz w:val="28"/>
-          <w:lang w:val="ru-RU"/>
-        </w:rPr>
-        <w:t>л</w:t>
-      </w:r>
-      <w:r>
-        <w:rPr>
-          <w:sz w:val="28"/>
-          <w:lang w:val="ru-RU"/>
-        </w:rPr>
-        <w:t xml:space="preserve">; </w:t>
-      </w:r>
-      <w:r>
-        <w:rPr>
-          <w:sz w:val="28"/>
-          <w:lang w:val="ru-RU"/>
-        </w:rPr>
-        <w:t>АТ ТПО –  (0-30) МЕ/мл</w:t>
-      </w:r>
-      <w:r>
-        <w:rPr>
-          <w:sz w:val="28"/>
-          <w:lang w:val="ru-RU"/>
-        </w:rPr>
-        <w:t xml:space="preserve"> от …</w:t>
-      </w:r>
-      <w:proofErr w:type="gramStart"/>
-      <w:r>
-        <w:rPr>
-          <w:sz w:val="28"/>
-          <w:lang w:val="ru-RU"/>
-        </w:rPr>
-        <w:t xml:space="preserve"> .</w:t>
-      </w:r>
-      <w:proofErr w:type="gramEnd"/>
-    </w:p>
-    <w:p>
-      <w:pPr>
-        <w:ind w:left="-567"/>
-        <w:jc w:val="both"/>
-        <w:rPr>
-          <w:sz w:val="28"/>
-          <w:lang w:val="ru-RU"/>
-        </w:rPr>
-      </w:pPr>
-      <w:r>
-        <w:rPr>
-          <w:sz w:val="28"/>
-          <w:lang w:val="ru-RU"/>
-        </w:rPr>
-        <w:t>Госпитализирован  в обл. энд. диспансер для коррекции инсулинотерапии, ССТ, лечения хр. осложнений СД.</w:t>
-      </w:r>
-      <w:r>
-        <w:rPr>
-          <w:sz w:val="28"/>
-          <w:lang w:val="ru-RU"/>
-        </w:rPr>
-        <w:t xml:space="preserve"> </w:t>
-      </w:r>
-    </w:p>
-    <w:p>
-      <w:pPr>
-        <w:ind w:left="-567"/>
-        <w:jc w:val="both"/>
-        <w:rPr>
-          <w:sz w:val="28"/>
-          <w:u w:val="single"/>
-          <w:lang w:val="ru-RU"/>
-        </w:rPr>
-      </w:pPr>
-      <w:r>
-        <w:rPr>
-          <w:sz w:val="28"/>
-          <w:u w:val="single"/>
-          <w:lang w:val="ru-RU"/>
-        </w:rPr>
-        <w:t>Данные лабораторных исследований.</w:t>
-      </w:r>
-    </w:p>
-    <w:p>
-      <w:pPr>
-        <w:ind w:left="-567"/>
-        <w:jc w:val="both"/>
-        <w:rPr>
-          <w:sz w:val="28"/>
           <w:u w:val="single"/>
           <w:lang w:val="ru-RU"/>
         </w:rPr>
@@ -2956,8 +1643,6 @@
         <w:ind w:left="-567"/>
         <w:jc w:val="both"/>
         <w:rPr>
-          <w:sz w:val="28"/>
-          <w:szCs w:val="20"/>
           <w:u w:val="single"/>
           <w:lang w:val="ru-RU"/>
         </w:rPr>
@@ -3008,16 +1693,12 @@
               <w:jc w:val="both"/>
               <w:rPr>
                 <w:rFonts w:asciiTheme="minorHAnsi" w:hAnsiTheme="minorHAnsi"/>
-                <w:sz w:val="23"/>
-                <w:szCs w:val="23"/>
                 <w:lang w:val="ru-RU"/>
               </w:rPr>
             </w:pPr>
             <w:r>
               <w:rPr>
                 <w:rFonts w:asciiTheme="minorHAnsi" w:hAnsiTheme="minorHAnsi"/>
-                <w:sz w:val="23"/>
-                <w:szCs w:val="23"/>
                 <w:lang w:val="ru-RU"/>
               </w:rPr>
               <w:t>биохимия</w:t>
@@ -3037,16 +1718,12 @@
               <w:jc w:val="both"/>
               <w:rPr>
                 <w:rFonts w:asciiTheme="minorHAnsi" w:hAnsiTheme="minorHAnsi"/>
-                <w:sz w:val="23"/>
-                <w:szCs w:val="23"/>
                 <w:lang w:val="ru-RU"/>
               </w:rPr>
             </w:pPr>
             <w:r>
               <w:rPr>
                 <w:rFonts w:asciiTheme="minorHAnsi" w:hAnsiTheme="minorHAnsi"/>
-                <w:sz w:val="23"/>
-                <w:szCs w:val="23"/>
                 <w:lang w:val="ru-RU"/>
               </w:rPr>
               <w:t xml:space="preserve">СКФ </w:t>
@@ -3066,8 +1743,6 @@
               <w:jc w:val="both"/>
               <w:rPr>
                 <w:rFonts w:asciiTheme="minorHAnsi" w:hAnsiTheme="minorHAnsi"/>
-                <w:sz w:val="23"/>
-                <w:szCs w:val="23"/>
                 <w:lang w:val="ru-RU"/>
               </w:rPr>
             </w:pPr>
@@ -3075,8 +1750,6 @@
             <w:r>
               <w:rPr>
                 <w:rFonts w:asciiTheme="minorHAnsi" w:hAnsiTheme="minorHAnsi"/>
-                <w:sz w:val="23"/>
-                <w:szCs w:val="23"/>
                 <w:lang w:val="ru-RU"/>
               </w:rPr>
               <w:t>хол</w:t>
@@ -3097,8 +1770,6 @@
               <w:jc w:val="both"/>
               <w:rPr>
                 <w:rFonts w:asciiTheme="minorHAnsi" w:hAnsiTheme="minorHAnsi"/>
-                <w:sz w:val="23"/>
-                <w:szCs w:val="23"/>
                 <w:lang w:val="ru-RU"/>
               </w:rPr>
             </w:pPr>
@@ -3106,8 +1777,6 @@
             <w:r>
               <w:rPr>
                 <w:rFonts w:asciiTheme="minorHAnsi" w:hAnsiTheme="minorHAnsi"/>
-                <w:sz w:val="23"/>
-                <w:szCs w:val="23"/>
                 <w:lang w:val="ru-RU"/>
               </w:rPr>
               <w:t>тригл</w:t>
@@ -3116,8 +1785,6 @@
             <w:r>
               <w:rPr>
                 <w:rFonts w:asciiTheme="minorHAnsi" w:hAnsiTheme="minorHAnsi"/>
-                <w:sz w:val="23"/>
-                <w:szCs w:val="23"/>
                 <w:lang w:val="ru-RU"/>
               </w:rPr>
               <w:t xml:space="preserve"> </w:t>
@@ -3137,16 +1804,12 @@
               <w:jc w:val="both"/>
               <w:rPr>
                 <w:rFonts w:asciiTheme="minorHAnsi" w:hAnsiTheme="minorHAnsi"/>
-                <w:sz w:val="23"/>
-                <w:szCs w:val="23"/>
                 <w:lang w:val="ru-RU"/>
               </w:rPr>
             </w:pPr>
             <w:r>
               <w:rPr>
                 <w:rFonts w:asciiTheme="minorHAnsi" w:hAnsiTheme="minorHAnsi"/>
-                <w:sz w:val="23"/>
-                <w:szCs w:val="23"/>
                 <w:lang w:val="ru-RU"/>
               </w:rPr>
               <w:t xml:space="preserve">ХСЛПВП </w:t>
@@ -3166,16 +1829,12 @@
               <w:jc w:val="both"/>
               <w:rPr>
                 <w:rFonts w:asciiTheme="minorHAnsi" w:hAnsiTheme="minorHAnsi"/>
-                <w:sz w:val="23"/>
-                <w:szCs w:val="23"/>
                 <w:lang w:val="ru-RU"/>
               </w:rPr>
             </w:pPr>
             <w:r>
               <w:rPr>
                 <w:rFonts w:asciiTheme="minorHAnsi" w:hAnsiTheme="minorHAnsi"/>
-                <w:sz w:val="23"/>
-                <w:szCs w:val="23"/>
                 <w:lang w:val="ru-RU"/>
               </w:rPr>
               <w:t xml:space="preserve">ХСЛПНП </w:t>
@@ -3195,16 +1854,12 @@
               <w:jc w:val="both"/>
               <w:rPr>
                 <w:rFonts w:asciiTheme="minorHAnsi" w:hAnsiTheme="minorHAnsi"/>
-                <w:sz w:val="23"/>
-                <w:szCs w:val="23"/>
                 <w:lang w:val="ru-RU"/>
               </w:rPr>
             </w:pPr>
             <w:r>
               <w:rPr>
                 <w:rFonts w:asciiTheme="minorHAnsi" w:hAnsiTheme="minorHAnsi"/>
-                <w:sz w:val="23"/>
-                <w:szCs w:val="23"/>
                 <w:lang w:val="ru-RU"/>
               </w:rPr>
               <w:t xml:space="preserve">Катер </w:t>
@@ -3224,16 +1879,12 @@
               <w:jc w:val="both"/>
               <w:rPr>
                 <w:rFonts w:asciiTheme="minorHAnsi" w:hAnsiTheme="minorHAnsi"/>
-                <w:sz w:val="23"/>
-                <w:szCs w:val="23"/>
                 <w:lang w:val="ru-RU"/>
               </w:rPr>
             </w:pPr>
             <w:r>
               <w:rPr>
                 <w:rFonts w:asciiTheme="minorHAnsi" w:hAnsiTheme="minorHAnsi"/>
-                <w:sz w:val="23"/>
-                <w:szCs w:val="23"/>
                 <w:lang w:val="ru-RU"/>
               </w:rPr>
               <w:t xml:space="preserve">мочевина </w:t>
@@ -3253,16 +1904,12 @@
               <w:jc w:val="both"/>
               <w:rPr>
                 <w:rFonts w:asciiTheme="minorHAnsi" w:hAnsiTheme="minorHAnsi"/>
-                <w:sz w:val="23"/>
-                <w:szCs w:val="23"/>
                 <w:lang w:val="ru-RU"/>
               </w:rPr>
             </w:pPr>
             <w:r>
               <w:rPr>
                 <w:rFonts w:asciiTheme="minorHAnsi" w:hAnsiTheme="minorHAnsi"/>
-                <w:sz w:val="23"/>
-                <w:szCs w:val="23"/>
                 <w:lang w:val="ru-RU"/>
               </w:rPr>
               <w:t xml:space="preserve">креатинин </w:t>
@@ -3282,16 +1929,12 @@
               <w:jc w:val="both"/>
               <w:rPr>
                 <w:rFonts w:asciiTheme="minorHAnsi" w:hAnsiTheme="minorHAnsi"/>
-                <w:sz w:val="23"/>
-                <w:szCs w:val="23"/>
                 <w:lang w:val="ru-RU"/>
               </w:rPr>
             </w:pPr>
             <w:r>
               <w:rPr>
                 <w:rFonts w:asciiTheme="minorHAnsi" w:hAnsiTheme="minorHAnsi"/>
-                <w:sz w:val="23"/>
-                <w:szCs w:val="23"/>
                 <w:lang w:val="ru-RU"/>
               </w:rPr>
               <w:t xml:space="preserve">бил </w:t>
@@ -3300,8 +1943,6 @@
             <w:r>
               <w:rPr>
                 <w:rFonts w:asciiTheme="minorHAnsi" w:hAnsiTheme="minorHAnsi"/>
-                <w:sz w:val="23"/>
-                <w:szCs w:val="23"/>
                 <w:lang w:val="ru-RU"/>
               </w:rPr>
               <w:t>общ</w:t>
@@ -3310,8 +1951,6 @@
             <w:r>
               <w:rPr>
                 <w:rFonts w:asciiTheme="minorHAnsi" w:hAnsiTheme="minorHAnsi"/>
-                <w:sz w:val="23"/>
-                <w:szCs w:val="23"/>
                 <w:lang w:val="ru-RU"/>
               </w:rPr>
               <w:t xml:space="preserve"> </w:t>
@@ -3331,16 +1970,12 @@
               <w:jc w:val="both"/>
               <w:rPr>
                 <w:rFonts w:asciiTheme="minorHAnsi" w:hAnsiTheme="minorHAnsi"/>
-                <w:sz w:val="23"/>
-                <w:szCs w:val="23"/>
                 <w:lang w:val="ru-RU"/>
               </w:rPr>
             </w:pPr>
             <w:r>
               <w:rPr>
                 <w:rFonts w:asciiTheme="minorHAnsi" w:hAnsiTheme="minorHAnsi"/>
-                <w:sz w:val="23"/>
-                <w:szCs w:val="23"/>
                 <w:lang w:val="ru-RU"/>
               </w:rPr>
               <w:t xml:space="preserve">бил </w:t>
@@ -3350,8 +1985,6 @@
             <w:r>
               <w:rPr>
                 <w:rFonts w:asciiTheme="minorHAnsi" w:hAnsiTheme="minorHAnsi"/>
-                <w:sz w:val="23"/>
-                <w:szCs w:val="23"/>
                 <w:lang w:val="ru-RU"/>
               </w:rPr>
               <w:t>пр</w:t>
@@ -3361,8 +1994,6 @@
             <w:r>
               <w:rPr>
                 <w:rFonts w:asciiTheme="minorHAnsi" w:hAnsiTheme="minorHAnsi"/>
-                <w:sz w:val="23"/>
-                <w:szCs w:val="23"/>
                 <w:lang w:val="ru-RU"/>
               </w:rPr>
               <w:t xml:space="preserve"> </w:t>
@@ -3382,8 +2013,6 @@
               <w:jc w:val="both"/>
               <w:rPr>
                 <w:rFonts w:asciiTheme="minorHAnsi" w:hAnsiTheme="minorHAnsi"/>
-                <w:sz w:val="23"/>
-                <w:szCs w:val="23"/>
                 <w:lang w:val="ru-RU"/>
               </w:rPr>
             </w:pPr>
@@ -3391,8 +2020,6 @@
             <w:r>
               <w:rPr>
                 <w:rFonts w:asciiTheme="minorHAnsi" w:hAnsiTheme="minorHAnsi"/>
-                <w:sz w:val="23"/>
-                <w:szCs w:val="23"/>
                 <w:lang w:val="ru-RU"/>
               </w:rPr>
               <w:t>тим</w:t>
@@ -3401,8 +2028,6 @@
             <w:r>
               <w:rPr>
                 <w:rFonts w:asciiTheme="minorHAnsi" w:hAnsiTheme="minorHAnsi"/>
-                <w:sz w:val="23"/>
-                <w:szCs w:val="23"/>
                 <w:lang w:val="ru-RU"/>
               </w:rPr>
               <w:t xml:space="preserve"> </w:t>
@@ -3422,16 +2047,12 @@
               <w:jc w:val="both"/>
               <w:rPr>
                 <w:rFonts w:asciiTheme="minorHAnsi" w:hAnsiTheme="minorHAnsi"/>
-                <w:sz w:val="23"/>
-                <w:szCs w:val="23"/>
                 <w:lang w:val="ru-RU"/>
               </w:rPr>
             </w:pPr>
             <w:r>
               <w:rPr>
                 <w:rFonts w:asciiTheme="minorHAnsi" w:hAnsiTheme="minorHAnsi"/>
-                <w:sz w:val="23"/>
-                <w:szCs w:val="23"/>
                 <w:lang w:val="ru-RU"/>
               </w:rPr>
               <w:t xml:space="preserve">АСТ </w:t>
@@ -3451,16 +2072,12 @@
               <w:jc w:val="both"/>
               <w:rPr>
                 <w:rFonts w:asciiTheme="minorHAnsi" w:hAnsiTheme="minorHAnsi"/>
-                <w:sz w:val="23"/>
-                <w:szCs w:val="23"/>
                 <w:lang w:val="ru-RU"/>
               </w:rPr>
             </w:pPr>
             <w:r>
               <w:rPr>
                 <w:rFonts w:asciiTheme="minorHAnsi" w:hAnsiTheme="minorHAnsi"/>
-                <w:sz w:val="23"/>
-                <w:szCs w:val="23"/>
                 <w:lang w:val="ru-RU"/>
               </w:rPr>
               <w:t xml:space="preserve">АЛТ </w:t>
@@ -3774,7 +2391,6 @@
         <w:ind w:left="-567"/>
         <w:jc w:val="both"/>
         <w:rPr>
-          <w:sz w:val="28"/>
           <w:lang w:val="ru-RU"/>
         </w:rPr>
       </w:pPr>
@@ -3784,35 +2400,29 @@
         <w:ind w:left="-567"/>
         <w:jc w:val="both"/>
         <w:rPr>
-          <w:sz w:val="28"/>
-          <w:szCs w:val="20"/>
-          <w:lang w:val="ru-RU"/>
-        </w:rPr>
-      </w:pPr>
-      <w:r>
-        <w:rPr>
-          <w:sz w:val="28"/>
+          <w:lang w:val="ru-RU"/>
+        </w:rPr>
+      </w:pPr>
+      <w:r>
+        <w:rPr>
           <w:lang w:val="ru-RU"/>
         </w:rPr>
         <w:t>31</w:t>
       </w:r>
       <w:r>
         <w:rPr>
-          <w:sz w:val="28"/>
           <w:lang w:val="ru-RU"/>
         </w:rPr>
         <w:t>.</w:t>
       </w:r>
       <w:r>
         <w:rPr>
-          <w:sz w:val="28"/>
           <w:lang w:val="ru-RU"/>
         </w:rPr>
         <w:t>07.17</w:t>
       </w:r>
       <w:r>
         <w:rPr>
-          <w:sz w:val="28"/>
           <w:lang w:val="ru-RU"/>
         </w:rPr>
         <w:t xml:space="preserve"> </w:t>
@@ -3820,7 +2430,6 @@
       <w:proofErr w:type="spellStart"/>
       <w:r>
         <w:rPr>
-          <w:sz w:val="28"/>
           <w:lang w:val="ru-RU"/>
         </w:rPr>
         <w:t>Глик</w:t>
@@ -3828,21 +2437,18 @@
       <w:proofErr w:type="spellEnd"/>
       <w:r>
         <w:rPr>
-          <w:sz w:val="28"/>
           <w:lang w:val="ru-RU"/>
         </w:rPr>
         <w:t>. гемоглобин -</w:t>
       </w:r>
       <w:r>
         <w:rPr>
-          <w:sz w:val="28"/>
           <w:lang w:val="ru-RU"/>
         </w:rPr>
         <w:t>5,7</w:t>
       </w:r>
       <w:r>
         <w:rPr>
-          <w:sz w:val="28"/>
           <w:lang w:val="ru-RU"/>
         </w:rPr>
         <w:t xml:space="preserve"> %</w:t>
@@ -3853,82 +2459,56 @@
         <w:ind w:left="-567"/>
         <w:jc w:val="both"/>
         <w:rPr>
-          <w:sz w:val="28"/>
-          <w:szCs w:val="28"/>
-          <w:lang w:val="ru-RU"/>
-        </w:rPr>
-      </w:pPr>
-      <w:r>
-        <w:rPr>
-          <w:sz w:val="28"/>
-          <w:szCs w:val="28"/>
+          <w:lang w:val="ru-RU"/>
+        </w:rPr>
+      </w:pPr>
+      <w:r>
+        <w:rPr>
           <w:lang w:val="ru-RU"/>
         </w:rPr>
         <w:t>28</w:t>
       </w:r>
       <w:r>
         <w:rPr>
-          <w:sz w:val="28"/>
-          <w:szCs w:val="28"/>
           <w:lang w:val="ru-RU"/>
         </w:rPr>
         <w:t>.</w:t>
       </w:r>
       <w:r>
         <w:rPr>
-          <w:sz w:val="28"/>
-          <w:szCs w:val="28"/>
           <w:lang w:val="ru-RU"/>
         </w:rPr>
         <w:t>07.17</w:t>
       </w:r>
       <w:r>
         <w:rPr>
-          <w:sz w:val="28"/>
-          <w:szCs w:val="28"/>
+          <w:lang w:val="ru-RU"/>
+        </w:rPr>
+        <w:t xml:space="preserve"> К – </w:t>
+      </w:r>
+      <w:r>
+        <w:rPr>
+          <w:lang w:val="ru-RU"/>
+        </w:rPr>
+        <w:t>4,3</w:t>
+      </w:r>
+      <w:proofErr w:type="gramStart"/>
+      <w:r>
+        <w:rPr>
+          <w:lang w:val="ru-RU"/>
+        </w:rPr>
+        <w:t xml:space="preserve">  ;</w:t>
+      </w:r>
+      <w:proofErr w:type="gramEnd"/>
+      <w:r>
+        <w:rPr>
           <w:lang w:val="ru-RU"/>
         </w:rPr>
         <w:t xml:space="preserve"> </w:t>
       </w:r>
-      <w:r>
-        <w:rPr>
-          <w:sz w:val="28"/>
-          <w:szCs w:val="28"/>
-          <w:lang w:val="ru-RU"/>
-        </w:rPr>
-        <w:t xml:space="preserve">К – </w:t>
-      </w:r>
-      <w:r>
-        <w:rPr>
-          <w:sz w:val="28"/>
-          <w:szCs w:val="28"/>
-          <w:lang w:val="ru-RU"/>
-        </w:rPr>
-        <w:t>4,3</w:t>
-      </w:r>
-      <w:proofErr w:type="gramStart"/>
-      <w:r>
-        <w:rPr>
-          <w:sz w:val="28"/>
-          <w:szCs w:val="28"/>
-          <w:lang w:val="ru-RU"/>
-        </w:rPr>
-        <w:t xml:space="preserve">  ;</w:t>
-      </w:r>
-      <w:proofErr w:type="gramEnd"/>
-      <w:r>
-        <w:rPr>
-          <w:sz w:val="28"/>
-          <w:szCs w:val="28"/>
-          <w:lang w:val="ru-RU"/>
-        </w:rPr>
-        <w:t xml:space="preserve"> </w:t>
-      </w:r>
       <w:proofErr w:type="spellStart"/>
       <w:r>
         <w:rPr>
-          <w:sz w:val="28"/>
-          <w:szCs w:val="28"/>
           <w:lang w:val="ru-RU"/>
         </w:rPr>
         <w:t>Nа</w:t>
@@ -3936,41 +2516,25 @@
       <w:proofErr w:type="spellEnd"/>
       <w:r>
         <w:rPr>
-          <w:sz w:val="28"/>
-          <w:szCs w:val="28"/>
           <w:lang w:val="ru-RU"/>
         </w:rPr>
         <w:t xml:space="preserve"> –</w:t>
       </w:r>
       <w:r>
         <w:rPr>
-          <w:sz w:val="28"/>
-          <w:szCs w:val="28"/>
           <w:lang w:val="ru-RU"/>
         </w:rPr>
         <w:t>136</w:t>
       </w:r>
       <w:r>
         <w:rPr>
-          <w:sz w:val="28"/>
-          <w:szCs w:val="28"/>
-          <w:lang w:val="ru-RU"/>
-        </w:rPr>
-        <w:t xml:space="preserve"> </w:t>
-      </w:r>
-      <w:r>
-        <w:rPr>
-          <w:sz w:val="28"/>
-          <w:szCs w:val="28"/>
-          <w:lang w:val="ru-RU"/>
-        </w:rPr>
-        <w:t xml:space="preserve"> </w:t>
+          <w:lang w:val="ru-RU"/>
+        </w:rPr>
+        <w:t xml:space="preserve">  </w:t>
       </w:r>
       <w:proofErr w:type="spellStart"/>
       <w:r>
         <w:rPr>
-          <w:sz w:val="28"/>
-          <w:szCs w:val="28"/>
           <w:lang w:val="ru-RU"/>
         </w:rPr>
         <w:t>Са</w:t>
@@ -3978,8 +2542,6 @@
       <w:proofErr w:type="spellEnd"/>
       <w:r>
         <w:rPr>
-          <w:sz w:val="28"/>
-          <w:szCs w:val="28"/>
           <w:lang w:val="ru-RU"/>
         </w:rPr>
         <w:t xml:space="preserve">  -    </w:t>
@@ -3987,8 +2549,6 @@
       <w:proofErr w:type="spellStart"/>
       <w:r>
         <w:rPr>
-          <w:sz w:val="28"/>
-          <w:szCs w:val="28"/>
           <w:lang w:val="ru-RU"/>
         </w:rPr>
         <w:t>Са</w:t>
@@ -3996,8 +2556,6 @@
       <w:proofErr w:type="spellEnd"/>
       <w:r>
         <w:rPr>
-          <w:sz w:val="28"/>
-          <w:szCs w:val="28"/>
           <w:vertAlign w:val="superscript"/>
           <w:lang w:val="ru-RU"/>
         </w:rPr>
@@ -4005,40 +2563,30 @@
       </w:r>
       <w:r>
         <w:rPr>
-          <w:sz w:val="28"/>
-          <w:szCs w:val="28"/>
           <w:lang w:val="ru-RU"/>
         </w:rPr>
         <w:t xml:space="preserve"> -</w:t>
       </w:r>
       <w:r>
         <w:rPr>
-          <w:sz w:val="28"/>
-          <w:szCs w:val="28"/>
           <w:lang w:val="ru-RU"/>
         </w:rPr>
         <w:t>1,09</w:t>
       </w:r>
       <w:r>
         <w:rPr>
-          <w:sz w:val="28"/>
-          <w:szCs w:val="28"/>
           <w:lang w:val="ru-RU"/>
         </w:rPr>
         <w:t xml:space="preserve"> С1 - </w:t>
       </w:r>
       <w:r>
         <w:rPr>
-          <w:sz w:val="28"/>
-          <w:szCs w:val="28"/>
           <w:lang w:val="ru-RU"/>
         </w:rPr>
         <w:t>106</w:t>
       </w:r>
       <w:r>
         <w:rPr>
-          <w:sz w:val="28"/>
-          <w:szCs w:val="28"/>
           <w:lang w:val="ru-RU"/>
         </w:rPr>
         <w:t xml:space="preserve">  </w:t>
@@ -4046,8 +2594,6 @@
       <w:proofErr w:type="spellStart"/>
       <w:r>
         <w:rPr>
-          <w:sz w:val="28"/>
-          <w:szCs w:val="28"/>
           <w:lang w:val="ru-RU"/>
         </w:rPr>
         <w:t>ммоль</w:t>
@@ -4055,8 +2601,6 @@
       <w:proofErr w:type="spellEnd"/>
       <w:r>
         <w:rPr>
-          <w:sz w:val="28"/>
-          <w:szCs w:val="28"/>
           <w:lang w:val="ru-RU"/>
         </w:rPr>
         <w:t>/л</w:t>
@@ -4069,53 +2613,71 @@
         <w:jc w:val="both"/>
         <w:rPr>
           <w:b w:val="0"/>
+          <w:sz w:val="24"/>
+          <w:szCs w:val="24"/>
         </w:rPr>
       </w:pPr>
       <w:r>
         <w:rPr>
           <w:b w:val="0"/>
+          <w:sz w:val="24"/>
+          <w:szCs w:val="24"/>
         </w:rPr>
         <w:t>28</w:t>
       </w:r>
       <w:r>
         <w:rPr>
           <w:b w:val="0"/>
+          <w:sz w:val="24"/>
+          <w:szCs w:val="24"/>
         </w:rPr>
         <w:t>.</w:t>
       </w:r>
       <w:r>
         <w:rPr>
           <w:b w:val="0"/>
+          <w:sz w:val="24"/>
+          <w:szCs w:val="24"/>
         </w:rPr>
         <w:t>07.17</w:t>
       </w:r>
       <w:r>
         <w:rPr>
           <w:b w:val="0"/>
+          <w:sz w:val="24"/>
+          <w:szCs w:val="24"/>
         </w:rPr>
         <w:t xml:space="preserve"> </w:t>
       </w:r>
       <w:r>
         <w:rPr>
           <w:b w:val="0"/>
+          <w:sz w:val="24"/>
+          <w:szCs w:val="24"/>
         </w:rPr>
         <w:t>Общ. а</w:t>
       </w:r>
       <w:r>
         <w:rPr>
           <w:b w:val="0"/>
+          <w:sz w:val="24"/>
+          <w:szCs w:val="24"/>
         </w:rPr>
         <w:t>н. мочи уд вес 10</w:t>
       </w:r>
       <w:r>
         <w:rPr>
           <w:b w:val="0"/>
+          <w:sz w:val="24"/>
+          <w:szCs w:val="24"/>
         </w:rPr>
         <w:t>04</w:t>
       </w:r>
       <w:r>
         <w:rPr>
           <w:b w:val="0"/>
+          <w:sz w:val="24"/>
+          <w:szCs w:val="24"/>
         </w:rPr>
         <w:t xml:space="preserve">  </w:t>
       </w:r>
@@ -4123,6 +2685,8 @@
       <w:r>
         <w:rPr>
           <w:b w:val="0"/>
+          <w:sz w:val="24"/>
+          <w:szCs w:val="24"/>
         </w:rPr>
         <w:t>лейк</w:t>
       </w:r>
@@ -4130,18 +2694,24 @@
       <w:r>
         <w:rPr>
           <w:b w:val="0"/>
+          <w:sz w:val="24"/>
+          <w:szCs w:val="24"/>
         </w:rPr>
         <w:t xml:space="preserve"> –</w:t>
       </w:r>
       <w:r>
         <w:rPr>
           <w:b w:val="0"/>
+          <w:sz w:val="24"/>
+          <w:szCs w:val="24"/>
         </w:rPr>
         <w:t>0-1</w:t>
       </w:r>
       <w:r>
         <w:rPr>
           <w:b w:val="0"/>
+          <w:sz w:val="24"/>
+          <w:szCs w:val="24"/>
         </w:rPr>
         <w:t xml:space="preserve">   в </w:t>
       </w:r>
@@ -4149,6 +2719,8 @@
       <w:r>
         <w:rPr>
           <w:b w:val="0"/>
+          <w:sz w:val="24"/>
+          <w:szCs w:val="24"/>
         </w:rPr>
         <w:t>п</w:t>
       </w:r>
@@ -4156,6 +2728,8 @@
       <w:r>
         <w:rPr>
           <w:b w:val="0"/>
+          <w:sz w:val="24"/>
+          <w:szCs w:val="24"/>
         </w:rPr>
         <w:t>/</w:t>
       </w:r>
@@ -4163,6 +2737,8 @@
       <w:r>
         <w:rPr>
           <w:b w:val="0"/>
+          <w:sz w:val="24"/>
+          <w:szCs w:val="24"/>
         </w:rPr>
         <w:t>зр</w:t>
       </w:r>
@@ -4170,18 +2746,24 @@
       <w:r>
         <w:rPr>
           <w:b w:val="0"/>
+          <w:sz w:val="24"/>
+          <w:szCs w:val="24"/>
         </w:rPr>
         <w:t xml:space="preserve"> белок – </w:t>
       </w:r>
       <w:r>
         <w:rPr>
           <w:b w:val="0"/>
+          <w:sz w:val="24"/>
+          <w:szCs w:val="24"/>
         </w:rPr>
         <w:t>0,309</w:t>
       </w:r>
       <w:r>
         <w:rPr>
           <w:b w:val="0"/>
+          <w:sz w:val="24"/>
+          <w:szCs w:val="24"/>
         </w:rPr>
         <w:t xml:space="preserve">  ацетон –</w:t>
       </w:r>
@@ -4189,6 +2771,8 @@
       <w:r>
         <w:rPr>
           <w:b w:val="0"/>
+          <w:sz w:val="24"/>
+          <w:szCs w:val="24"/>
         </w:rPr>
         <w:t>отр</w:t>
       </w:r>
@@ -4196,12 +2780,16 @@
       <w:r>
         <w:rPr>
           <w:b w:val="0"/>
+          <w:sz w:val="24"/>
+          <w:szCs w:val="24"/>
         </w:rPr>
         <w:t xml:space="preserve">; </w:t>
       </w:r>
       <w:r>
         <w:rPr>
           <w:b w:val="0"/>
+          <w:sz w:val="24"/>
+          <w:szCs w:val="24"/>
         </w:rPr>
         <w:t xml:space="preserve"> </w:t>
       </w:r>
@@ -4209,6 +2797,8 @@
       <w:r>
         <w:rPr>
           <w:b w:val="0"/>
+          <w:sz w:val="24"/>
+          <w:szCs w:val="24"/>
         </w:rPr>
         <w:t>эпит</w:t>
       </w:r>
@@ -4216,18 +2806,24 @@
       <w:r>
         <w:rPr>
           <w:b w:val="0"/>
+          <w:sz w:val="24"/>
+          <w:szCs w:val="24"/>
         </w:rPr>
         <w:t>. пл. -</w:t>
       </w:r>
       <w:r>
         <w:rPr>
           <w:b w:val="0"/>
+          <w:sz w:val="24"/>
+          <w:szCs w:val="24"/>
         </w:rPr>
         <w:t>ум</w:t>
       </w:r>
       <w:r>
         <w:rPr>
           <w:b w:val="0"/>
+          <w:sz w:val="24"/>
+          <w:szCs w:val="24"/>
         </w:rPr>
         <w:t xml:space="preserve"> ; </w:t>
       </w:r>
@@ -4235,6 +2831,8 @@
       <w:r>
         <w:rPr>
           <w:b w:val="0"/>
+          <w:sz w:val="24"/>
+          <w:szCs w:val="24"/>
         </w:rPr>
         <w:t>эпит</w:t>
       </w:r>
@@ -4242,6 +2840,8 @@
       <w:r>
         <w:rPr>
           <w:b w:val="0"/>
+          <w:sz w:val="24"/>
+          <w:szCs w:val="24"/>
         </w:rPr>
         <w:t xml:space="preserve">. </w:t>
       </w:r>
@@ -4249,6 +2849,8 @@
       <w:r>
         <w:rPr>
           <w:b w:val="0"/>
+          <w:sz w:val="24"/>
+          <w:szCs w:val="24"/>
         </w:rPr>
         <w:t>перех</w:t>
       </w:r>
@@ -4256,6 +2858,8 @@
       <w:r>
         <w:rPr>
           <w:b w:val="0"/>
+          <w:sz w:val="24"/>
+          <w:szCs w:val="24"/>
         </w:rPr>
         <w:t>. -</w:t>
       </w:r>
@@ -4263,6 +2867,8 @@
       <w:r>
         <w:rPr>
           <w:b w:val="0"/>
+          <w:sz w:val="24"/>
+          <w:szCs w:val="24"/>
         </w:rPr>
         <w:t>ед</w:t>
       </w:r>
@@ -4270,12 +2876,16 @@
       <w:r>
         <w:rPr>
           <w:b w:val="0"/>
+          <w:sz w:val="24"/>
+          <w:szCs w:val="24"/>
         </w:rPr>
         <w:t xml:space="preserve"> </w:t>
       </w:r>
       <w:r>
         <w:rPr>
           <w:b w:val="0"/>
+          <w:sz w:val="24"/>
+          <w:szCs w:val="24"/>
         </w:rPr>
         <w:t xml:space="preserve"> в п/</w:t>
       </w:r>
@@ -4283,6 +2893,8 @@
       <w:r>
         <w:rPr>
           <w:b w:val="0"/>
+          <w:sz w:val="24"/>
+          <w:szCs w:val="24"/>
         </w:rPr>
         <w:t>зр</w:t>
       </w:r>
@@ -4292,42 +2904,35 @@
       <w:pPr>
         <w:ind w:left="-567"/>
         <w:rPr>
-          <w:sz w:val="28"/>
-          <w:szCs w:val="20"/>
-          <w:lang w:val="ru-RU"/>
-        </w:rPr>
-      </w:pPr>
-      <w:r>
-        <w:rPr>
-          <w:sz w:val="28"/>
+          <w:lang w:val="ru-RU"/>
+        </w:rPr>
+      </w:pPr>
+      <w:r>
+        <w:rPr>
           <w:lang w:val="ru-RU"/>
         </w:rPr>
         <w:t>01</w:t>
       </w:r>
       <w:r>
         <w:rPr>
-          <w:sz w:val="28"/>
           <w:lang w:val="ru-RU"/>
         </w:rPr>
         <w:t>.</w:t>
       </w:r>
       <w:r>
         <w:rPr>
-          <w:sz w:val="28"/>
           <w:lang w:val="ru-RU"/>
         </w:rPr>
         <w:t>07.17</w:t>
       </w:r>
       <w:r>
         <w:rPr>
-          <w:sz w:val="28"/>
           <w:lang w:val="ru-RU"/>
         </w:rPr>
         <w:t xml:space="preserve"> </w:t>
       </w:r>
       <w:r>
         <w:rPr>
-          <w:sz w:val="28"/>
           <w:lang w:val="ru-RU"/>
         </w:rPr>
         <w:t xml:space="preserve">Анализ мочи по Нечипоренко </w:t>
@@ -4335,7 +2940,6 @@
       <w:proofErr w:type="spellStart"/>
       <w:r>
         <w:rPr>
-          <w:sz w:val="28"/>
           <w:lang w:val="ru-RU"/>
         </w:rPr>
         <w:t>лейк</w:t>
@@ -4343,21 +2947,18 @@
       <w:proofErr w:type="spellEnd"/>
       <w:r>
         <w:rPr>
-          <w:sz w:val="28"/>
           <w:lang w:val="ru-RU"/>
         </w:rPr>
         <w:t xml:space="preserve"> - </w:t>
       </w:r>
       <w:r>
         <w:rPr>
-          <w:sz w:val="28"/>
           <w:lang w:val="ru-RU"/>
         </w:rPr>
         <w:t>500</w:t>
       </w:r>
       <w:r>
         <w:rPr>
-          <w:sz w:val="28"/>
           <w:lang w:val="ru-RU"/>
         </w:rPr>
         <w:t xml:space="preserve"> </w:t>
@@ -4365,7 +2966,6 @@
       <w:proofErr w:type="spellStart"/>
       <w:r>
         <w:rPr>
-          <w:sz w:val="28"/>
           <w:lang w:val="ru-RU"/>
         </w:rPr>
         <w:t>эритр</w:t>
@@ -4373,14 +2973,12 @@
       <w:proofErr w:type="spellEnd"/>
       <w:r>
         <w:rPr>
-          <w:sz w:val="28"/>
           <w:lang w:val="ru-RU"/>
         </w:rPr>
         <w:t xml:space="preserve"> -  белок – </w:t>
       </w:r>
       <w:r>
         <w:rPr>
-          <w:sz w:val="28"/>
           <w:lang w:val="ru-RU"/>
         </w:rPr>
         <w:t>0,455</w:t>
@@ -4390,70 +2988,59 @@
       <w:pPr>
         <w:ind w:left="-567"/>
         <w:rPr>
-          <w:sz w:val="28"/>
-          <w:szCs w:val="20"/>
-          <w:lang w:val="ru-RU"/>
-        </w:rPr>
-      </w:pPr>
-      <w:r>
-        <w:rPr>
-          <w:sz w:val="28"/>
+          <w:lang w:val="ru-RU"/>
+        </w:rPr>
+      </w:pPr>
+      <w:r>
+        <w:rPr>
           <w:lang w:val="ru-RU"/>
         </w:rPr>
         <w:t>31</w:t>
       </w:r>
       <w:r>
         <w:rPr>
-          <w:sz w:val="28"/>
           <w:lang w:val="ru-RU"/>
         </w:rPr>
         <w:t>.</w:t>
       </w:r>
       <w:r>
         <w:rPr>
-          <w:sz w:val="28"/>
           <w:lang w:val="ru-RU"/>
         </w:rPr>
         <w:t>07.17</w:t>
       </w:r>
       <w:r>
         <w:rPr>
-          <w:sz w:val="28"/>
           <w:lang w:val="ru-RU"/>
         </w:rPr>
         <w:t xml:space="preserve"> </w:t>
       </w:r>
       <w:r>
         <w:rPr>
-          <w:sz w:val="28"/>
           <w:lang w:val="ru-RU"/>
         </w:rPr>
         <w:t>Суточная глюкозурия –</w:t>
       </w:r>
       <w:r>
         <w:rPr>
-          <w:sz w:val="28"/>
           <w:lang w:val="ru-RU"/>
         </w:rPr>
         <w:t>0,7</w:t>
       </w:r>
       <w:r>
         <w:rPr>
-          <w:sz w:val="28"/>
           <w:lang w:val="ru-RU"/>
         </w:rPr>
         <w:t xml:space="preserve">  %</w:t>
       </w:r>
       <w:r>
         <w:rPr>
-          <w:sz w:val="28"/>
           <w:lang w:val="ru-RU"/>
         </w:rPr>
         <w:t xml:space="preserve">;   Суточная протеинурия –  </w:t>
       </w:r>
       <w:r>
         <w:rPr>
-          <w:sz w:val="28"/>
           <w:lang w:val="ru-RU"/>
         </w:rPr>
         <w:t>1,176</w:t>
@@ -4463,6 +3050,10 @@
       <w:pPr>
         <w:pStyle w:val="5"/>
         <w:ind w:left="-567"/>
+        <w:rPr>
+          <w:sz w:val="24"/>
+          <w:szCs w:val="24"/>
+        </w:rPr>
       </w:pPr>
     </w:p>
     <w:tbl>
@@ -4494,15 +3085,11 @@
           <w:p>
             <w:pPr>
               <w:rPr>
-                <w:sz w:val="28"/>
-                <w:szCs w:val="28"/>
                 <w:lang w:val="ru-RU"/>
               </w:rPr>
             </w:pPr>
             <w:r>
               <w:rPr>
-                <w:sz w:val="28"/>
-                <w:szCs w:val="28"/>
                 <w:lang w:val="ru-RU"/>
               </w:rPr>
               <w:t xml:space="preserve">Гликемический </w:t>
@@ -4511,15 +3098,11 @@
           <w:p>
             <w:pPr>
               <w:rPr>
-                <w:sz w:val="28"/>
-                <w:szCs w:val="28"/>
                 <w:lang w:val="ru-RU"/>
               </w:rPr>
             </w:pPr>
             <w:r>
               <w:rPr>
-                <w:sz w:val="28"/>
-                <w:szCs w:val="28"/>
                 <w:lang w:val="ru-RU"/>
               </w:rPr>
               <w:t>профиль</w:t>
@@ -4533,15 +3116,11 @@
           <w:p>
             <w:pPr>
               <w:rPr>
-                <w:sz w:val="28"/>
-                <w:szCs w:val="28"/>
                 <w:lang w:val="ru-RU"/>
               </w:rPr>
             </w:pPr>
             <w:r>
               <w:rPr>
-                <w:sz w:val="28"/>
-                <w:szCs w:val="28"/>
                 <w:lang w:val="ru-RU"/>
               </w:rPr>
               <w:t>8.00</w:t>
@@ -4555,15 +3134,11 @@
           <w:p>
             <w:pPr>
               <w:rPr>
-                <w:sz w:val="28"/>
-                <w:szCs w:val="28"/>
                 <w:lang w:val="ru-RU"/>
               </w:rPr>
             </w:pPr>
             <w:r>
               <w:rPr>
-                <w:sz w:val="28"/>
-                <w:szCs w:val="28"/>
                 <w:lang w:val="ru-RU"/>
               </w:rPr>
               <w:t>11.00</w:t>
@@ -4577,15 +3152,11 @@
           <w:p>
             <w:pPr>
               <w:rPr>
-                <w:sz w:val="28"/>
-                <w:szCs w:val="28"/>
                 <w:lang w:val="ru-RU"/>
               </w:rPr>
             </w:pPr>
             <w:r>
               <w:rPr>
-                <w:sz w:val="28"/>
-                <w:szCs w:val="28"/>
                 <w:lang w:val="ru-RU"/>
               </w:rPr>
               <w:t>16.00</w:t>
@@ -4599,15 +3170,11 @@
           <w:p>
             <w:pPr>
               <w:rPr>
-                <w:sz w:val="28"/>
-                <w:szCs w:val="28"/>
                 <w:lang w:val="ru-RU"/>
               </w:rPr>
             </w:pPr>
             <w:r>
               <w:rPr>
-                <w:sz w:val="28"/>
-                <w:szCs w:val="28"/>
                 <w:lang w:val="ru-RU"/>
               </w:rPr>
               <w:t>20.00</w:t>
@@ -4621,15 +3188,11 @@
           <w:p>
             <w:pPr>
               <w:rPr>
-                <w:sz w:val="28"/>
-                <w:szCs w:val="28"/>
                 <w:lang w:val="ru-RU"/>
               </w:rPr>
             </w:pPr>
             <w:r>
               <w:rPr>
-                <w:sz w:val="28"/>
-                <w:szCs w:val="28"/>
                 <w:lang w:val="ru-RU"/>
               </w:rPr>
               <w:t>22.00</w:t>
@@ -4645,15 +3208,11 @@
           <w:p>
             <w:pPr>
               <w:rPr>
-                <w:sz w:val="28"/>
-                <w:szCs w:val="28"/>
                 <w:lang w:val="ru-RU"/>
               </w:rPr>
             </w:pPr>
             <w:r>
               <w:rPr>
-                <w:sz w:val="28"/>
-                <w:szCs w:val="28"/>
                 <w:lang w:val="ru-RU"/>
               </w:rPr>
               <w:t>28.07</w:t>
@@ -4667,15 +3226,11 @@
           <w:p>
             <w:pPr>
               <w:rPr>
-                <w:sz w:val="28"/>
-                <w:szCs w:val="28"/>
                 <w:lang w:val="ru-RU"/>
               </w:rPr>
             </w:pPr>
             <w:r>
               <w:rPr>
-                <w:sz w:val="28"/>
-                <w:szCs w:val="28"/>
                 <w:lang w:val="ru-RU"/>
               </w:rPr>
               <w:t>4,6</w:t>
@@ -4689,15 +3244,11 @@
           <w:p>
             <w:pPr>
               <w:rPr>
-                <w:sz w:val="28"/>
-                <w:szCs w:val="28"/>
                 <w:lang w:val="ru-RU"/>
               </w:rPr>
             </w:pPr>
             <w:r>
               <w:rPr>
-                <w:sz w:val="28"/>
-                <w:szCs w:val="28"/>
                 <w:lang w:val="ru-RU"/>
               </w:rPr>
               <w:t>8,1</w:t>
@@ -4711,15 +3262,11 @@
           <w:p>
             <w:pPr>
               <w:rPr>
-                <w:sz w:val="28"/>
-                <w:szCs w:val="28"/>
                 <w:lang w:val="ru-RU"/>
               </w:rPr>
             </w:pPr>
             <w:r>
               <w:rPr>
-                <w:sz w:val="28"/>
-                <w:szCs w:val="28"/>
                 <w:lang w:val="ru-RU"/>
               </w:rPr>
               <w:t>4,9</w:t>
@@ -4733,15 +3280,11 @@
           <w:p>
             <w:pPr>
               <w:rPr>
-                <w:sz w:val="28"/>
-                <w:szCs w:val="28"/>
                 <w:lang w:val="ru-RU"/>
               </w:rPr>
             </w:pPr>
             <w:r>
               <w:rPr>
-                <w:sz w:val="28"/>
-                <w:szCs w:val="28"/>
                 <w:lang w:val="ru-RU"/>
               </w:rPr>
               <w:t>5,6</w:t>
@@ -4755,8 +3298,6 @@
           <w:p>
             <w:pPr>
               <w:rPr>
-                <w:sz w:val="28"/>
-                <w:szCs w:val="28"/>
                 <w:lang w:val="ru-RU"/>
               </w:rPr>
             </w:pPr>
@@ -4771,15 +3312,11 @@
           <w:p>
             <w:pPr>
               <w:rPr>
-                <w:sz w:val="28"/>
-                <w:szCs w:val="28"/>
                 <w:lang w:val="ru-RU"/>
               </w:rPr>
             </w:pPr>
             <w:r>
               <w:rPr>
-                <w:sz w:val="28"/>
-                <w:szCs w:val="28"/>
                 <w:lang w:val="ru-RU"/>
               </w:rPr>
               <w:t>01.08</w:t>
@@ -4793,15 +3330,11 @@
           <w:p>
             <w:pPr>
               <w:rPr>
-                <w:sz w:val="28"/>
-                <w:szCs w:val="28"/>
                 <w:lang w:val="ru-RU"/>
               </w:rPr>
             </w:pPr>
             <w:r>
               <w:rPr>
-                <w:sz w:val="28"/>
-                <w:szCs w:val="28"/>
                 <w:lang w:val="ru-RU"/>
               </w:rPr>
               <w:t>5,2</w:t>
@@ -4815,15 +3348,11 @@
           <w:p>
             <w:pPr>
               <w:rPr>
-                <w:sz w:val="28"/>
-                <w:szCs w:val="28"/>
                 <w:lang w:val="ru-RU"/>
               </w:rPr>
             </w:pPr>
             <w:r>
               <w:rPr>
-                <w:sz w:val="28"/>
-                <w:szCs w:val="28"/>
                 <w:lang w:val="ru-RU"/>
               </w:rPr>
               <w:t>4,0</w:t>
@@ -4837,15 +3366,11 @@
           <w:p>
             <w:pPr>
               <w:rPr>
-                <w:sz w:val="28"/>
-                <w:szCs w:val="28"/>
                 <w:lang w:val="ru-RU"/>
               </w:rPr>
             </w:pPr>
             <w:r>
               <w:rPr>
-                <w:sz w:val="28"/>
-                <w:szCs w:val="28"/>
                 <w:lang w:val="ru-RU"/>
               </w:rPr>
               <w:t>4,1</w:t>
@@ -4859,8 +3384,6 @@
           <w:p>
             <w:pPr>
               <w:rPr>
-                <w:sz w:val="28"/>
-                <w:szCs w:val="28"/>
                 <w:lang w:val="ru-RU"/>
               </w:rPr>
             </w:pPr>
@@ -4873,180 +3396,6 @@
           <w:p>
             <w:pPr>
               <w:rPr>
-                <w:sz w:val="28"/>
-                <w:szCs w:val="28"/>
-                <w:lang w:val="ru-RU"/>
-              </w:rPr>
-            </w:pPr>
-          </w:p>
-        </w:tc>
-      </w:tr>
-      <w:tr>
-        <w:tc>
-          <w:tcPr>
-            <w:tcW w:w="2518" w:type="dxa"/>
-          </w:tcPr>
-          <w:p>
-            <w:pPr>
-              <w:rPr>
-                <w:sz w:val="28"/>
-                <w:szCs w:val="28"/>
-                <w:lang w:val="ru-RU"/>
-              </w:rPr>
-            </w:pPr>
-          </w:p>
-        </w:tc>
-        <w:tc>
-          <w:tcPr>
-            <w:tcW w:w="992" w:type="dxa"/>
-          </w:tcPr>
-          <w:p>
-            <w:pPr>
-              <w:rPr>
-                <w:sz w:val="28"/>
-                <w:szCs w:val="28"/>
-                <w:lang w:val="ru-RU"/>
-              </w:rPr>
-            </w:pPr>
-          </w:p>
-        </w:tc>
-        <w:tc>
-          <w:tcPr>
-            <w:tcW w:w="993" w:type="dxa"/>
-          </w:tcPr>
-          <w:p>
-            <w:pPr>
-              <w:rPr>
-                <w:sz w:val="28"/>
-                <w:szCs w:val="28"/>
-                <w:lang w:val="ru-RU"/>
-              </w:rPr>
-            </w:pPr>
-          </w:p>
-        </w:tc>
-        <w:tc>
-          <w:tcPr>
-            <w:tcW w:w="992" w:type="dxa"/>
-          </w:tcPr>
-          <w:p>
-            <w:pPr>
-              <w:rPr>
-                <w:sz w:val="28"/>
-                <w:szCs w:val="28"/>
-                <w:lang w:val="ru-RU"/>
-              </w:rPr>
-            </w:pPr>
-          </w:p>
-        </w:tc>
-        <w:tc>
-          <w:tcPr>
-            <w:tcW w:w="992" w:type="dxa"/>
-          </w:tcPr>
-          <w:p>
-            <w:pPr>
-              <w:rPr>
-                <w:sz w:val="28"/>
-                <w:szCs w:val="28"/>
-                <w:lang w:val="ru-RU"/>
-              </w:rPr>
-            </w:pPr>
-          </w:p>
-        </w:tc>
-        <w:tc>
-          <w:tcPr>
-            <w:tcW w:w="992" w:type="dxa"/>
-          </w:tcPr>
-          <w:p>
-            <w:pPr>
-              <w:rPr>
-                <w:sz w:val="28"/>
-                <w:szCs w:val="28"/>
-                <w:lang w:val="ru-RU"/>
-              </w:rPr>
-            </w:pPr>
-          </w:p>
-        </w:tc>
-      </w:tr>
-      <w:tr>
-        <w:tc>
-          <w:tcPr>
-            <w:tcW w:w="2518" w:type="dxa"/>
-          </w:tcPr>
-          <w:p>
-            <w:pPr>
-              <w:rPr>
-                <w:sz w:val="28"/>
-                <w:szCs w:val="28"/>
-                <w:lang w:val="ru-RU"/>
-              </w:rPr>
-            </w:pPr>
-          </w:p>
-        </w:tc>
-        <w:tc>
-          <w:tcPr>
-            <w:tcW w:w="992" w:type="dxa"/>
-          </w:tcPr>
-          <w:p>
-            <w:pPr>
-              <w:rPr>
-                <w:sz w:val="28"/>
-                <w:szCs w:val="28"/>
-                <w:lang w:val="ru-RU"/>
-              </w:rPr>
-            </w:pPr>
-          </w:p>
-        </w:tc>
-        <w:tc>
-          <w:tcPr>
-            <w:tcW w:w="993" w:type="dxa"/>
-          </w:tcPr>
-          <w:p>
-            <w:pPr>
-              <w:rPr>
-                <w:sz w:val="28"/>
-                <w:szCs w:val="28"/>
-                <w:lang w:val="ru-RU"/>
-              </w:rPr>
-            </w:pPr>
-          </w:p>
-        </w:tc>
-        <w:tc>
-          <w:tcPr>
-            <w:tcW w:w="992" w:type="dxa"/>
-          </w:tcPr>
-          <w:p>
-            <w:pPr>
-              <w:rPr>
-                <w:sz w:val="28"/>
-                <w:szCs w:val="28"/>
-                <w:lang w:val="ru-RU"/>
-              </w:rPr>
-            </w:pPr>
-          </w:p>
-        </w:tc>
-        <w:tc>
-          <w:tcPr>
-            <w:tcW w:w="992" w:type="dxa"/>
-          </w:tcPr>
-          <w:p>
-            <w:pPr>
-              <w:rPr>
-                <w:sz w:val="28"/>
-                <w:szCs w:val="28"/>
-                <w:lang w:val="ru-RU"/>
-              </w:rPr>
-            </w:pPr>
-          </w:p>
-        </w:tc>
-        <w:tc>
-          <w:tcPr>
-            <w:tcW w:w="992" w:type="dxa"/>
-          </w:tcPr>
-          <w:p>
-            <w:pPr>
-              <w:rPr>
-                <w:sz w:val="28"/>
-                <w:szCs w:val="28"/>
                 <w:lang w:val="ru-RU"/>
               </w:rPr>
             </w:pPr>
@@ -5059,22 +3408,25 @@
         <w:ind w:left="-567"/>
         <w:jc w:val="both"/>
         <w:rPr>
-          <w:sz w:val="28"/>
-          <w:szCs w:val="20"/>
-          <w:lang w:val="ru-RU"/>
-        </w:rPr>
-      </w:pPr>
-      <w:r>
-        <w:rPr>
-          <w:sz w:val="28"/>
+          <w:lang w:val="ru-RU"/>
+        </w:rPr>
+      </w:pPr>
+      <w:r>
+        <w:rPr>
           <w:u w:val="single"/>
           <w:lang w:val="ru-RU"/>
         </w:rPr>
+        <w:t>02.08.17</w:t>
+      </w:r>
+      <w:r>
+        <w:rPr>
+          <w:u w:val="single"/>
+          <w:lang w:val="ru-RU"/>
+        </w:rPr>
         <w:t>Невропатолог</w:t>
       </w:r>
       <w:r>
         <w:rPr>
-          <w:sz w:val="28"/>
           <w:lang w:val="ru-RU"/>
         </w:rPr>
         <w:t xml:space="preserve">: </w:t>
@@ -5082,7 +3434,6 @@
       <w:sdt>
         <w:sdtPr>
           <w:rPr>
-            <w:sz w:val="28"/>
             <w:lang w:val="ru-RU"/>
           </w:rPr>
           <w:id w:val="-1949923650"/>
@@ -5099,7 +3450,6 @@
         <w:sdtContent>
           <w:r>
             <w:rPr>
-              <w:sz w:val="28"/>
               <w:lang w:val="ru-RU"/>
             </w:rPr>
             <w:t xml:space="preserve"> </w:t>
@@ -5108,14 +3458,12 @@
       </w:sdt>
       <w:r>
         <w:rPr>
-          <w:sz w:val="28"/>
           <w:lang w:val="ru-RU"/>
         </w:rPr>
         <w:t xml:space="preserve"> </w:t>
       </w:r>
       <w:r>
         <w:rPr>
-          <w:sz w:val="28"/>
           <w:lang w:val="ru-RU"/>
         </w:rPr>
         <w:t xml:space="preserve">Диабетическая дистальная симметричная полинейропатия,  сенсомоторная форма. </w:t>
@@ -5126,343 +3474,127 @@
         <w:ind w:left="-567"/>
         <w:jc w:val="both"/>
         <w:rPr>
-          <w:sz w:val="28"/>
-          <w:szCs w:val="20"/>
-          <w:lang w:val="ru-RU"/>
-        </w:rPr>
-      </w:pPr>
-      <w:r>
-        <w:rPr>
-          <w:sz w:val="28"/>
+          <w:lang w:val="ru-RU"/>
+        </w:rPr>
+      </w:pPr>
+      <w:r>
+        <w:rPr>
           <w:u w:val="single"/>
           <w:lang w:val="ru-RU"/>
         </w:rPr>
+        <w:t>21.07.17</w:t>
+      </w:r>
+      <w:r>
+        <w:rPr>
+          <w:u w:val="single"/>
+          <w:lang w:val="ru-RU"/>
+        </w:rPr>
         <w:t>Окулист</w:t>
       </w:r>
       <w:r>
         <w:rPr>
-          <w:sz w:val="28"/>
           <w:lang w:val="ru-RU"/>
         </w:rPr>
         <w:t xml:space="preserve">: </w:t>
       </w:r>
       <w:r>
         <w:rPr>
-          <w:sz w:val="28"/>
-          <w:lang w:val="en-US"/>
-        </w:rPr>
-        <w:t>VIS</w:t>
-      </w:r>
-      <w:r>
-        <w:rPr>
-          <w:sz w:val="28"/>
+          <w:lang w:val="ru-RU"/>
+        </w:rPr>
+        <w:t xml:space="preserve">Д-з: </w:t>
+      </w:r>
+      <w:proofErr w:type="gramStart"/>
+      <w:r>
+        <w:rPr>
+          <w:lang w:val="ru-RU"/>
+        </w:rPr>
+        <w:t>Диабетическая</w:t>
+      </w:r>
+      <w:proofErr w:type="gramEnd"/>
+      <w:r>
+        <w:rPr>
+          <w:lang w:val="ru-RU"/>
+        </w:rPr>
+        <w:t xml:space="preserve"> пролиферативная  ретинопатия ОИ, состояние после </w:t>
+      </w:r>
+      <w:proofErr w:type="spellStart"/>
+      <w:r>
+        <w:rPr>
+          <w:lang w:val="ru-RU"/>
+        </w:rPr>
+        <w:t>панретинальной</w:t>
+      </w:r>
+      <w:proofErr w:type="spellEnd"/>
+      <w:r>
+        <w:rPr>
           <w:lang w:val="ru-RU"/>
         </w:rPr>
         <w:t xml:space="preserve"> </w:t>
       </w:r>
-      <w:r>
-        <w:rPr>
-          <w:sz w:val="28"/>
-          <w:lang w:val="en-US"/>
-        </w:rPr>
-        <w:t>OD</w:t>
-      </w:r>
-      <w:r>
-        <w:rPr>
-          <w:sz w:val="28"/>
-          <w:lang w:val="ru-RU"/>
-        </w:rPr>
-        <w:t xml:space="preserve">=   </w:t>
-      </w:r>
-      <w:r>
-        <w:rPr>
-          <w:sz w:val="28"/>
-          <w:lang w:val="en-US"/>
-        </w:rPr>
-        <w:t>OS</w:t>
-      </w:r>
-      <w:r>
-        <w:rPr>
-          <w:sz w:val="28"/>
-          <w:lang w:val="ru-RU"/>
-        </w:rPr>
-        <w:t xml:space="preserve">=  </w:t>
-      </w:r>
-      <w:r>
-        <w:rPr>
-          <w:sz w:val="28"/>
-          <w:lang w:val="ru-RU"/>
-        </w:rPr>
-        <w:t xml:space="preserve">  ; </w:t>
-      </w:r>
-      <w:r>
-        <w:rPr>
-          <w:sz w:val="28"/>
-          <w:lang w:val="ru-RU"/>
-        </w:rPr>
-        <w:t>ВГД</w:t>
-      </w:r>
-      <w:r>
-        <w:rPr>
-          <w:sz w:val="28"/>
-          <w:lang w:val="ru-RU"/>
-        </w:rPr>
-        <w:t xml:space="preserve"> </w:t>
-      </w:r>
-      <w:r>
-        <w:rPr>
-          <w:sz w:val="28"/>
-          <w:lang w:val="en-US"/>
-        </w:rPr>
-        <w:t>OD</w:t>
-      </w:r>
-      <w:r>
-        <w:rPr>
-          <w:sz w:val="28"/>
-          <w:lang w:val="ru-RU"/>
-        </w:rPr>
-        <w:t xml:space="preserve">=   </w:t>
-      </w:r>
-      <w:r>
-        <w:rPr>
-          <w:sz w:val="28"/>
-          <w:lang w:val="en-US"/>
-        </w:rPr>
-        <w:t>OS</w:t>
-      </w:r>
-      <w:r>
-        <w:rPr>
-          <w:sz w:val="28"/>
-          <w:lang w:val="ru-RU"/>
-        </w:rPr>
-        <w:t>=</w:t>
-      </w:r>
+      <w:proofErr w:type="spellStart"/>
+      <w:r>
+        <w:rPr>
+          <w:lang w:val="ru-RU"/>
+        </w:rPr>
+        <w:t>лазерокоагуляции</w:t>
+      </w:r>
+      <w:proofErr w:type="spellEnd"/>
     </w:p>
     <w:p>
       <w:pPr>
         <w:ind w:left="-567"/>
         <w:jc w:val="both"/>
         <w:rPr>
-          <w:sz w:val="28"/>
-          <w:szCs w:val="20"/>
-          <w:lang w:val="ru-RU"/>
-        </w:rPr>
-      </w:pPr>
+          <w:lang w:val="ru-RU"/>
+        </w:rPr>
+      </w:pPr>
+      <w:r>
+        <w:rPr>
+          <w:u w:val="single"/>
+          <w:lang w:val="ru-RU"/>
+        </w:rPr>
+        <w:t>26.07.17</w:t>
+      </w:r>
+      <w:r>
+        <w:rPr>
+          <w:u w:val="single"/>
+          <w:lang w:val="ru-RU"/>
+        </w:rPr>
+        <w:t>ЭКГ</w:t>
+      </w:r>
+      <w:r>
+        <w:rPr>
+          <w:lang w:val="ru-RU"/>
+        </w:rPr>
+        <w:t>:</w:t>
+      </w:r>
+      <w:r>
+        <w:rPr>
+          <w:lang w:val="ru-RU"/>
+        </w:rPr>
+        <w:t xml:space="preserve"> </w:t>
+      </w:r>
+      <w:r>
+        <w:rPr>
+          <w:lang w:val="ru-RU"/>
+        </w:rPr>
+        <w:t>ЧСС -</w:t>
+      </w:r>
+      <w:r>
+        <w:rPr>
+          <w:lang w:val="ru-RU"/>
+        </w:rPr>
+        <w:t>92</w:t>
+      </w:r>
+      <w:r>
+        <w:rPr>
+          <w:lang w:val="ru-RU"/>
+        </w:rPr>
+        <w:t xml:space="preserve"> уд/мин. Вольтаж </w:t>
+      </w:r>
       <w:sdt>
         <w:sdtPr>
           <w:rPr>
-            <w:sz w:val="28"/>
-            <w:lang w:val="ru-RU"/>
-          </w:rPr>
-          <w:id w:val="1272982356"/>
-          <w:placeholder>
-            <w:docPart w:val="DefaultPlaceholder_1082065159"/>
-          </w:placeholder>
-          <w:showingPlcHdr/>
-          <w:comboBox>
-            <w:listItem w:value="Выберите элемент."/>
-            <w:listItem w:displayText="Оптические среды прозрачны." w:value="Оптические среды прозрачны."/>
-            <w:listItem w:displayText="Помутнения в хрусталиках ОИ" w:value="Помутнения в хрусталиках ОИ"/>
-            <w:listItem w:displayText="Начальные помутнения в хрусталиках ОИ." w:value="Начальные помутнения в хрусталиках ОИ."/>
-          </w:comboBox>
-        </w:sdtPr>
-        <w:sdtEndPr/>
-        <w:sdtContent>
-          <w:r>
-            <w:rPr>
-              <w:rStyle w:val="aa"/>
-            </w:rPr>
-            <w:t>Выберите элемент.</w:t>
-          </w:r>
-        </w:sdtContent>
-      </w:sdt>
-      <w:r>
-        <w:rPr>
-          <w:sz w:val="28"/>
-          <w:lang w:val="ru-RU"/>
-        </w:rPr>
-        <w:t xml:space="preserve"> Гл. дно: ДЗН бледно-розовые. Границы четкие</w:t>
-      </w:r>
-      <w:r>
-        <w:rPr>
-          <w:sz w:val="28"/>
-          <w:lang w:val="ru-RU"/>
-        </w:rPr>
-        <w:t>.</w:t>
-      </w:r>
-      <w:r>
-        <w:rPr>
-          <w:sz w:val="28"/>
-          <w:lang w:val="ru-RU"/>
-        </w:rPr>
-        <w:t xml:space="preserve"> </w:t>
-      </w:r>
-      <w:r>
-        <w:rPr>
-          <w:sz w:val="28"/>
-          <w:lang w:val="ru-RU"/>
-        </w:rPr>
-        <w:t xml:space="preserve">А:V 1:2 </w:t>
-      </w:r>
-      <w:r>
-        <w:rPr>
-          <w:sz w:val="28"/>
-          <w:lang w:val="ru-RU"/>
-        </w:rPr>
-        <w:t>Сос</w:t>
-      </w:r>
-      <w:r>
-        <w:rPr>
-          <w:sz w:val="28"/>
-          <w:lang w:val="ru-RU"/>
-        </w:rPr>
-        <w:t>уды</w:t>
-      </w:r>
-      <w:r>
-        <w:rPr>
-          <w:sz w:val="28"/>
-          <w:lang w:val="ru-RU"/>
-        </w:rPr>
-        <w:t xml:space="preserve"> сужены, склерозированы.  </w:t>
-      </w:r>
-      <w:proofErr w:type="spellStart"/>
-      <w:r>
-        <w:rPr>
-          <w:sz w:val="28"/>
-          <w:lang w:val="ru-RU"/>
-        </w:rPr>
-        <w:t>Салюс</w:t>
-      </w:r>
-      <w:proofErr w:type="spellEnd"/>
-      <w:r>
-        <w:rPr>
-          <w:sz w:val="28"/>
-          <w:lang w:val="ru-RU"/>
-        </w:rPr>
-        <w:t xml:space="preserve"> I-II. Аномалии венозных сосудов (извитость, колебания калибра).  Вены умеренно полнокровны. Вены неравномерно расширены.</w:t>
-      </w:r>
-      <w:r>
-        <w:rPr>
-          <w:sz w:val="28"/>
-          <w:lang w:val="ru-RU"/>
-        </w:rPr>
-        <w:t xml:space="preserve"> </w:t>
-      </w:r>
-      <w:r>
-        <w:rPr>
-          <w:sz w:val="28"/>
-          <w:lang w:val="ru-RU"/>
-        </w:rPr>
-        <w:t xml:space="preserve">Единичные микроаневризмы, микрогеморрагии.  </w:t>
-      </w:r>
-      <w:r>
-        <w:rPr>
-          <w:sz w:val="28"/>
-          <w:lang w:val="ru-RU"/>
-        </w:rPr>
-        <w:t>В</w:t>
-      </w:r>
-      <w:r>
-        <w:rPr>
-          <w:sz w:val="28"/>
-          <w:lang w:val="ru-RU"/>
-        </w:rPr>
-        <w:t xml:space="preserve"> </w:t>
-      </w:r>
-      <w:r>
-        <w:rPr>
-          <w:sz w:val="28"/>
-          <w:lang w:val="ru-RU"/>
-        </w:rPr>
-        <w:t>макулярной области без особенностей</w:t>
-      </w:r>
-      <w:r>
-        <w:rPr>
-          <w:sz w:val="28"/>
-          <w:lang w:val="ru-RU"/>
-        </w:rPr>
-        <w:t xml:space="preserve"> Д-з: </w:t>
-      </w:r>
-      <w:r>
-        <w:rPr>
-          <w:sz w:val="28"/>
-          <w:lang w:val="ru-RU"/>
-        </w:rPr>
-        <w:t>А</w:t>
-      </w:r>
-      <w:r>
-        <w:rPr>
-          <w:sz w:val="28"/>
-          <w:lang w:val="ru-RU"/>
-        </w:rPr>
-        <w:t xml:space="preserve">нгиопатия сосудов сетчатки ОИ. Начальная катаракта ОИ. Непролиферативная  диабетическая  ретинопатия ОИ. </w:t>
-      </w:r>
-    </w:p>
-    <w:p>
-      <w:pPr>
-        <w:ind w:left="-567"/>
-        <w:jc w:val="both"/>
-        <w:rPr>
-          <w:sz w:val="28"/>
-          <w:szCs w:val="20"/>
-          <w:lang w:val="ru-RU"/>
-        </w:rPr>
-      </w:pPr>
-      <w:r>
-        <w:rPr>
-          <w:sz w:val="28"/>
-          <w:u w:val="single"/>
-          <w:lang w:val="ru-RU"/>
-        </w:rPr>
-        <w:t>26.07.17</w:t>
-      </w:r>
-      <w:r>
-        <w:rPr>
-          <w:sz w:val="28"/>
-          <w:u w:val="single"/>
-          <w:lang w:val="ru-RU"/>
-        </w:rPr>
-        <w:t>ЭКГ</w:t>
-      </w:r>
-      <w:r>
-        <w:rPr>
-          <w:sz w:val="28"/>
-          <w:lang w:val="ru-RU"/>
-        </w:rPr>
-        <w:t>:</w:t>
-      </w:r>
-      <w:r>
-        <w:rPr>
-          <w:sz w:val="28"/>
-          <w:lang w:val="ru-RU"/>
-        </w:rPr>
-        <w:t xml:space="preserve"> </w:t>
-      </w:r>
-      <w:r>
-        <w:rPr>
-          <w:sz w:val="28"/>
-          <w:lang w:val="ru-RU"/>
-        </w:rPr>
-        <w:t>ЧСС -</w:t>
-      </w:r>
-      <w:r>
-        <w:rPr>
-          <w:sz w:val="28"/>
-          <w:lang w:val="ru-RU"/>
-        </w:rPr>
-        <w:t>92</w:t>
-      </w:r>
-      <w:r>
-        <w:rPr>
-          <w:sz w:val="28"/>
-          <w:lang w:val="ru-RU"/>
-        </w:rPr>
-        <w:t xml:space="preserve"> уд/мин. Вольтаж </w:t>
-      </w:r>
-      <w:sdt>
-        <w:sdtPr>
-          <w:rPr>
-            <w:sz w:val="28"/>
             <w:lang w:val="ru-RU"/>
           </w:rPr>
           <w:id w:val="-1300382127"/>
@@ -5480,7 +3612,6 @@
         <w:sdtContent>
           <w:r>
             <w:rPr>
-              <w:sz w:val="28"/>
               <w:lang w:val="ru-RU"/>
             </w:rPr>
             <w:t>сохранен.</w:t>
@@ -5489,7 +3620,6 @@
       </w:sdt>
       <w:r>
         <w:rPr>
-          <w:sz w:val="28"/>
           <w:lang w:val="ru-RU"/>
         </w:rPr>
         <w:t xml:space="preserve">  Ритм синусовый, тахикардия. Эл</w:t>
@@ -5497,7 +3627,6 @@
       <w:proofErr w:type="gramStart"/>
       <w:r>
         <w:rPr>
-          <w:sz w:val="28"/>
           <w:lang w:val="ru-RU"/>
         </w:rPr>
         <w:t>.</w:t>
@@ -5505,7 +3634,6 @@
       <w:proofErr w:type="gramEnd"/>
       <w:r>
         <w:rPr>
-          <w:sz w:val="28"/>
           <w:lang w:val="ru-RU"/>
         </w:rPr>
         <w:t xml:space="preserve"> </w:t>
@@ -5513,7 +3641,6 @@
       <w:proofErr w:type="gramStart"/>
       <w:r>
         <w:rPr>
-          <w:sz w:val="28"/>
           <w:lang w:val="ru-RU"/>
         </w:rPr>
         <w:t>о</w:t>
@@ -5521,58 +3648,84 @@
       <w:proofErr w:type="gramEnd"/>
       <w:r>
         <w:rPr>
-          <w:sz w:val="28"/>
           <w:lang w:val="ru-RU"/>
         </w:rPr>
         <w:t xml:space="preserve">сь </w:t>
       </w:r>
       <w:r>
         <w:rPr>
-          <w:sz w:val="28"/>
           <w:lang w:val="ru-RU"/>
         </w:rPr>
         <w:t>не</w:t>
       </w:r>
       <w:r>
         <w:rPr>
-          <w:sz w:val="28"/>
-          <w:lang w:val="ru-RU"/>
-        </w:rPr>
-        <w:t xml:space="preserve"> отклонена.  Гипертрофия левого желудочка</w:t>
-      </w:r>
-      <w:proofErr w:type="gramStart"/>
-      <w:r>
-        <w:rPr>
-          <w:sz w:val="28"/>
-          <w:lang w:val="ru-RU"/>
-        </w:rPr>
-        <w:t xml:space="preserve">.. </w:t>
-      </w:r>
-      <w:proofErr w:type="gramEnd"/>
+          <w:lang w:val="ru-RU"/>
+        </w:rPr>
+        <w:t xml:space="preserve"> отклонена.</w:t>
+      </w:r>
+      <w:r>
+        <w:rPr>
+          <w:lang w:val="ru-RU"/>
+        </w:rPr>
+        <w:t xml:space="preserve">  Гипертрофия левого желудочка.</w:t>
+      </w:r>
     </w:p>
     <w:p>
       <w:pPr>
         <w:ind w:left="-567"/>
         <w:jc w:val="both"/>
         <w:rPr>
-          <w:sz w:val="28"/>
-          <w:lang w:val="ru-RU"/>
-        </w:rPr>
-      </w:pPr>
-      <w:r>
-        <w:rPr>
-          <w:sz w:val="28"/>
-          <w:u w:val="single"/>
-          <w:lang w:val="ru-RU"/>
-        </w:rPr>
-        <w:t>Кардиолог</w:t>
-      </w:r>
-      <w:r>
-        <w:rPr>
-          <w:sz w:val="28"/>
-          <w:lang w:val="ru-RU"/>
-        </w:rPr>
-        <w:t xml:space="preserve">: </w:t>
+          <w:lang w:val="ru-RU"/>
+        </w:rPr>
+      </w:pPr>
+      <w:r>
+        <w:rPr>
+          <w:lang w:val="ru-RU"/>
+        </w:rPr>
+        <w:t xml:space="preserve">04.07.17 УЗИ органов забрюшинного пространства (Федусенко А.А):  </w:t>
+      </w:r>
+      <w:proofErr w:type="spellStart"/>
+      <w:r>
+        <w:rPr>
+          <w:lang w:val="ru-RU"/>
+        </w:rPr>
+        <w:t>эхопризнаки</w:t>
+      </w:r>
+      <w:proofErr w:type="spellEnd"/>
+      <w:r>
+        <w:rPr>
+          <w:lang w:val="ru-RU"/>
+        </w:rPr>
+        <w:t xml:space="preserve"> невыраженных диффузных изменений почек </w:t>
+      </w:r>
+      <w:proofErr w:type="gramStart"/>
+      <w:r>
+        <w:rPr>
+          <w:lang w:val="ru-RU"/>
+        </w:rPr>
+        <w:t xml:space="preserve">( </w:t>
+      </w:r>
+      <w:proofErr w:type="gramEnd"/>
+      <w:r>
+        <w:rPr>
+          <w:lang w:val="ru-RU"/>
+        </w:rPr>
+        <w:t xml:space="preserve">хроническое почечное заболевание, диабетическая нефропатия). Данных за микролиты в </w:t>
+      </w:r>
+      <w:proofErr w:type="gramStart"/>
+      <w:r>
+        <w:rPr>
+          <w:lang w:val="ru-RU"/>
+        </w:rPr>
+        <w:t>почках</w:t>
+      </w:r>
+      <w:proofErr w:type="gramEnd"/>
+      <w:r>
+        <w:rPr>
+          <w:lang w:val="ru-RU"/>
+        </w:rPr>
+        <w:t xml:space="preserve"> описанных в протоколе УЗД от 19.10.16 – не выявлены.</w:t>
       </w:r>
     </w:p>
     <w:p>
@@ -5580,87 +3733,51 @@
         <w:ind w:left="-567"/>
         <w:jc w:val="both"/>
         <w:rPr>
-          <w:sz w:val="28"/>
-          <w:szCs w:val="28"/>
-          <w:lang w:val="ru-RU"/>
-        </w:rPr>
-      </w:pPr>
-      <w:r>
-        <w:rPr>
-          <w:sz w:val="28"/>
+          <w:lang w:val="ru-RU"/>
+        </w:rPr>
+      </w:pPr>
+      <w:r>
+        <w:rPr>
           <w:u w:val="single"/>
           <w:lang w:val="ru-RU"/>
         </w:rPr>
-        <w:t xml:space="preserve">02.08.17 </w:t>
-      </w:r>
-      <w:r>
-        <w:rPr>
-          <w:sz w:val="28"/>
+        <w:t>12.07.17УЗИ беременность 1 триместр</w:t>
+      </w:r>
+      <w:proofErr w:type="gramStart"/>
+      <w:r>
+        <w:rPr>
           <w:u w:val="single"/>
           <w:lang w:val="ru-RU"/>
         </w:rPr>
-        <w:t>Хирург</w:t>
-      </w:r>
-      <w:r>
-        <w:rPr>
-          <w:sz w:val="28"/>
-          <w:szCs w:val="28"/>
-          <w:lang w:val="ru-RU"/>
-        </w:rPr>
-        <w:t>:</w:t>
-      </w:r>
-      <w:r>
-        <w:rPr>
-          <w:sz w:val="28"/>
-          <w:szCs w:val="28"/>
+        <w:t xml:space="preserve"> :</w:t>
+      </w:r>
+      <w:proofErr w:type="gramEnd"/>
+      <w:r>
+        <w:rPr>
+          <w:u w:val="single"/>
           <w:lang w:val="ru-RU"/>
         </w:rPr>
         <w:t xml:space="preserve"> </w:t>
       </w:r>
       <w:r>
         <w:rPr>
-          <w:sz w:val="28"/>
-          <w:szCs w:val="28"/>
-          <w:lang w:val="ru-RU"/>
-        </w:rPr>
-        <w:t xml:space="preserve"> </w:t>
+          <w:lang w:val="ru-RU"/>
+        </w:rPr>
+        <w:t xml:space="preserve">беременность 13 </w:t>
       </w:r>
       <w:proofErr w:type="spellStart"/>
       <w:r>
         <w:rPr>
-          <w:sz w:val="28"/>
-          <w:lang w:val="ru-RU"/>
-        </w:rPr>
-        <w:t>Диаб</w:t>
+          <w:lang w:val="ru-RU"/>
+        </w:rPr>
+        <w:t>нед</w:t>
       </w:r>
       <w:proofErr w:type="spellEnd"/>
       <w:r>
         <w:rPr>
-          <w:sz w:val="28"/>
-          <w:lang w:val="ru-RU"/>
-        </w:rPr>
-        <w:t xml:space="preserve">. ангиопатия артерий </w:t>
-      </w:r>
-      <w:r>
-        <w:rPr>
-          <w:sz w:val="28"/>
-          <w:lang w:val="ru-RU"/>
-        </w:rPr>
-        <w:t>н/к</w:t>
-      </w:r>
-      <w:r>
-        <w:rPr>
-          <w:sz w:val="28"/>
-          <w:lang w:val="ru-RU"/>
-        </w:rPr>
-        <w:t xml:space="preserve"> 1 ст</w:t>
-      </w:r>
-      <w:r>
-        <w:rPr>
-          <w:sz w:val="28"/>
-          <w:lang w:val="ru-RU"/>
-        </w:rPr>
-        <w:t xml:space="preserve">. </w:t>
+          <w:lang w:val="ru-RU"/>
+        </w:rPr>
+        <w:t>. 6 дней.</w:t>
       </w:r>
     </w:p>
     <w:p>
@@ -5668,104 +3785,72 @@
         <w:ind w:left="-567"/>
         <w:jc w:val="both"/>
         <w:rPr>
-          <w:sz w:val="28"/>
-          <w:szCs w:val="20"/>
-          <w:lang w:val="ru-RU"/>
-        </w:rPr>
-      </w:pPr>
-      <w:r>
-        <w:rPr>
-          <w:sz w:val="28"/>
+          <w:lang w:val="ru-RU"/>
+        </w:rPr>
+      </w:pPr>
+      <w:r>
+        <w:rPr>
           <w:u w:val="single"/>
           <w:lang w:val="ru-RU"/>
         </w:rPr>
-        <w:t>УЗИ щит</w:t>
-      </w:r>
-      <w:proofErr w:type="gramStart"/>
-      <w:r>
-        <w:rPr>
-          <w:sz w:val="28"/>
+        <w:lastRenderedPageBreak/>
+        <w:t>26.06.17 ЭХОКС (</w:t>
+      </w:r>
+      <w:proofErr w:type="spellStart"/>
+      <w:r>
+        <w:rPr>
           <w:u w:val="single"/>
           <w:lang w:val="ru-RU"/>
         </w:rPr>
-        <w:t>.</w:t>
-      </w:r>
-      <w:proofErr w:type="gramEnd"/>
-      <w:r>
-        <w:rPr>
-          <w:sz w:val="28"/>
+        <w:t>Визус</w:t>
+      </w:r>
+      <w:proofErr w:type="spellEnd"/>
+      <w:r>
+        <w:rPr>
           <w:u w:val="single"/>
           <w:lang w:val="ru-RU"/>
         </w:rPr>
-        <w:t xml:space="preserve"> </w:t>
-      </w:r>
-      <w:proofErr w:type="gramStart"/>
-      <w:r>
-        <w:rPr>
-          <w:sz w:val="28"/>
-          <w:highlight w:val="yellow"/>
-          <w:u w:val="single"/>
-          <w:lang w:val="ru-RU"/>
-        </w:rPr>
-        <w:t>ж</w:t>
-      </w:r>
-      <w:proofErr w:type="gramEnd"/>
-      <w:r>
-        <w:rPr>
-          <w:sz w:val="28"/>
-          <w:highlight w:val="yellow"/>
-          <w:u w:val="single"/>
-          <w:lang w:val="ru-RU"/>
-        </w:rPr>
-        <w:t>елезы</w:t>
-      </w:r>
-      <w:r>
-        <w:rPr>
-          <w:sz w:val="28"/>
-          <w:lang w:val="ru-RU"/>
-        </w:rPr>
-        <w:t xml:space="preserve">: </w:t>
+        <w:t>):</w:t>
+      </w:r>
+      <w:r>
+        <w:rPr>
+          <w:lang w:val="ru-RU"/>
+        </w:rPr>
+        <w:t xml:space="preserve"> преобладания камер сердца нет. Регургитация 1 </w:t>
       </w:r>
       <w:proofErr w:type="spellStart"/>
       <w:proofErr w:type="gramStart"/>
       <w:r>
         <w:rPr>
-          <w:sz w:val="28"/>
-          <w:lang w:val="ru-RU"/>
-        </w:rPr>
-        <w:t>Пр</w:t>
+          <w:lang w:val="ru-RU"/>
+        </w:rPr>
+        <w:t>ст</w:t>
       </w:r>
       <w:proofErr w:type="spellEnd"/>
       <w:proofErr w:type="gramEnd"/>
       <w:r>
         <w:rPr>
-          <w:sz w:val="28"/>
-          <w:lang w:val="ru-RU"/>
-        </w:rPr>
-        <w:t xml:space="preserve"> д. V =  см</w:t>
-      </w:r>
-      <w:r>
-        <w:rPr>
-          <w:sz w:val="28"/>
-          <w:vertAlign w:val="superscript"/>
-          <w:lang w:val="ru-RU"/>
-        </w:rPr>
-        <w:t>3</w:t>
-      </w:r>
-      <w:r>
-        <w:rPr>
-          <w:sz w:val="28"/>
-          <w:lang w:val="ru-RU"/>
-        </w:rPr>
-        <w:t>; лев. д. V =  см</w:t>
-      </w:r>
-      <w:r>
-        <w:rPr>
-          <w:sz w:val="28"/>
-          <w:vertAlign w:val="superscript"/>
-          <w:lang w:val="ru-RU"/>
-        </w:rPr>
-        <w:t>3</w:t>
+          <w:lang w:val="ru-RU"/>
+        </w:rPr>
+        <w:t xml:space="preserve"> на ТК, минимальная регургитация на КЛА, структура клапанов без </w:t>
+      </w:r>
+      <w:r>
+        <w:rPr>
+          <w:lang w:val="ru-RU"/>
+        </w:rPr>
+        <w:t>особенностей</w:t>
+      </w:r>
+      <w:r>
+        <w:rPr>
+          <w:lang w:val="ru-RU"/>
+        </w:rPr>
+        <w:t xml:space="preserve">. </w:t>
+      </w:r>
+      <w:r>
+        <w:rPr>
+          <w:lang w:val="ru-RU"/>
+        </w:rPr>
+        <w:t>Систолическая функция ЛЖ сохранена, диастолическая функция не нарушена.</w:t>
       </w:r>
     </w:p>
     <w:p>
@@ -5773,39 +3858,103 @@
         <w:ind w:left="-567"/>
         <w:jc w:val="both"/>
         <w:rPr>
-          <w:sz w:val="28"/>
-          <w:lang w:val="ru-RU"/>
-        </w:rPr>
-      </w:pPr>
-      <w:r>
-        <w:rPr>
-          <w:sz w:val="28"/>
-          <w:lang w:val="ru-RU"/>
-        </w:rPr>
-        <w:t xml:space="preserve">Перешеек – </w:t>
+          <w:lang w:val="ru-RU"/>
+        </w:rPr>
+      </w:pPr>
+      <w:r>
+        <w:rPr>
+          <w:u w:val="single"/>
+          <w:lang w:val="ru-RU"/>
+        </w:rPr>
+        <w:t xml:space="preserve">20.07.17 ЭХОКС (к.м.н. </w:t>
+      </w:r>
+      <w:proofErr w:type="spellStart"/>
+      <w:r>
+        <w:rPr>
+          <w:u w:val="single"/>
+          <w:lang w:val="ru-RU"/>
+        </w:rPr>
+        <w:t>Молодан</w:t>
+      </w:r>
+      <w:proofErr w:type="spellEnd"/>
+      <w:r>
+        <w:rPr>
+          <w:u w:val="single"/>
+          <w:lang w:val="ru-RU"/>
+        </w:rPr>
+        <w:t xml:space="preserve"> А.В):</w:t>
+      </w:r>
+      <w:r>
+        <w:rPr>
+          <w:lang w:val="ru-RU"/>
+        </w:rPr>
+        <w:t xml:space="preserve"> Умеренная гипертрофия </w:t>
+      </w:r>
+      <w:r>
+        <w:rPr>
+          <w:lang w:val="ru-RU"/>
+        </w:rPr>
+        <w:t xml:space="preserve"> </w:t>
+      </w:r>
+      <w:r>
+        <w:rPr>
+          <w:lang w:val="ru-RU"/>
+        </w:rPr>
+        <w:t xml:space="preserve">миокарда ЛЖ. Соотношение отелов сердца соответствует  возрастным нормативам. Движение митрального клапана  нормальное Соотношение  крупных сосудов нормальное. Видимых </w:t>
+      </w:r>
+      <w:proofErr w:type="spellStart"/>
+      <w:r>
+        <w:rPr>
+          <w:lang w:val="ru-RU"/>
+        </w:rPr>
+        <w:t>септальных</w:t>
+      </w:r>
+      <w:proofErr w:type="spellEnd"/>
+      <w:r>
+        <w:rPr>
+          <w:lang w:val="ru-RU"/>
+        </w:rPr>
+        <w:t xml:space="preserve"> дефектов не определяется</w:t>
       </w:r>
       <w:proofErr w:type="gramStart"/>
       <w:r>
         <w:rPr>
-          <w:sz w:val="28"/>
-          <w:lang w:val="ru-RU"/>
-        </w:rPr>
-        <w:t>с</w:t>
-      </w:r>
-      <w:r>
-        <w:rPr>
-          <w:sz w:val="28"/>
-          <w:lang w:val="ru-RU"/>
-        </w:rPr>
-        <w:t>м</w:t>
+          <w:lang w:val="ru-RU"/>
+        </w:rPr>
+        <w:t xml:space="preserve"> .</w:t>
       </w:r>
       <w:proofErr w:type="gramEnd"/>
       <w:r>
         <w:rPr>
-          <w:sz w:val="28"/>
-          <w:lang w:val="ru-RU"/>
-        </w:rPr>
-        <w:t xml:space="preserve">. </w:t>
+          <w:lang w:val="ru-RU"/>
+        </w:rPr>
+        <w:t xml:space="preserve"> При ЦДК патологических токов крови в области перегородок не выявлено. Сократительная способность не нарушена. Продольная деформация ЛЖ 16,5% (13-21%) циркулярная деформация в базальных отделах ЛЖ  19,4% (15-24%), в области верхушки 24,5% </w:t>
+      </w:r>
+      <w:proofErr w:type="gramStart"/>
+      <w:r>
+        <w:rPr>
+          <w:lang w:val="ru-RU"/>
+        </w:rPr>
+        <w:t xml:space="preserve">( </w:t>
+      </w:r>
+      <w:proofErr w:type="gramEnd"/>
+      <w:r>
+        <w:rPr>
+          <w:lang w:val="ru-RU"/>
+        </w:rPr>
+        <w:t>19-29%) глобальная деформация ЛЖ ( норма выше 15%) функция сегментарной</w:t>
+      </w:r>
+      <w:r>
+        <w:rPr>
+          <w:lang w:val="ru-RU"/>
+        </w:rPr>
+        <w:t xml:space="preserve"> деформации и скручивания ЛЖ со</w:t>
+      </w:r>
+      <w:r>
+        <w:rPr>
+          <w:lang w:val="ru-RU"/>
+        </w:rPr>
+        <w:t>хранена, продольная деформация миокарда ЛП (норма выше 32%).</w:t>
       </w:r>
     </w:p>
     <w:p>
@@ -5813,158 +3962,57 @@
         <w:ind w:left="-567"/>
         <w:jc w:val="both"/>
         <w:rPr>
-          <w:sz w:val="28"/>
-          <w:szCs w:val="20"/>
-          <w:lang w:val="ru-RU"/>
-        </w:rPr>
-      </w:pPr>
-      <w:r>
-        <w:rPr>
-          <w:sz w:val="28"/>
-          <w:lang w:val="ru-RU"/>
-        </w:rPr>
-        <w:t>Щит</w:t>
+          <w:lang w:val="ru-RU"/>
+        </w:rPr>
+      </w:pPr>
+      <w:r>
+        <w:rPr>
+          <w:u w:val="single"/>
+          <w:lang w:val="ru-RU"/>
+        </w:rPr>
+        <w:t>20.7.17</w:t>
+      </w:r>
+      <w:r>
+        <w:rPr>
+          <w:u w:val="single"/>
+          <w:lang w:val="ru-RU"/>
+        </w:rPr>
+        <w:t>Кардиоло</w:t>
       </w:r>
       <w:proofErr w:type="gramStart"/>
       <w:r>
         <w:rPr>
-          <w:sz w:val="28"/>
-          <w:lang w:val="ru-RU"/>
-        </w:rPr>
-        <w:t>.</w:t>
+          <w:u w:val="single"/>
+          <w:lang w:val="ru-RU"/>
+        </w:rPr>
+        <w:t>г</w:t>
+      </w:r>
+      <w:r>
+        <w:rPr>
+          <w:u w:val="single"/>
+          <w:lang w:val="ru-RU"/>
+        </w:rPr>
+        <w:t>(</w:t>
       </w:r>
       <w:proofErr w:type="gramEnd"/>
       <w:r>
         <w:rPr>
-          <w:sz w:val="28"/>
-          <w:lang w:val="ru-RU"/>
-        </w:rPr>
-        <w:t xml:space="preserve"> </w:t>
-      </w:r>
-      <w:proofErr w:type="gramStart"/>
-      <w:r>
-        <w:rPr>
-          <w:sz w:val="28"/>
-          <w:lang w:val="ru-RU"/>
-        </w:rPr>
-        <w:t>ж</w:t>
-      </w:r>
-      <w:proofErr w:type="gramEnd"/>
-      <w:r>
-        <w:rPr>
-          <w:sz w:val="28"/>
-          <w:lang w:val="ru-RU"/>
-        </w:rPr>
-        <w:t>елеза</w:t>
-      </w:r>
-      <w:r>
-        <w:rPr>
-          <w:sz w:val="28"/>
-          <w:lang w:val="ru-RU"/>
-        </w:rPr>
-        <w:t xml:space="preserve"> </w:t>
-      </w:r>
-      <w:r>
-        <w:rPr>
-          <w:sz w:val="28"/>
-          <w:lang w:val="ru-RU"/>
-        </w:rPr>
-        <w:t>не увеличена, контуры ровные</w:t>
-      </w:r>
-      <w:r>
-        <w:rPr>
-          <w:sz w:val="28"/>
-          <w:lang w:val="ru-RU"/>
-        </w:rPr>
-        <w:t>, фестончатые</w:t>
-      </w:r>
-      <w:r>
-        <w:rPr>
-          <w:sz w:val="28"/>
-          <w:lang w:val="ru-RU"/>
-        </w:rPr>
-        <w:t>. Капсула уплотнена</w:t>
-      </w:r>
-      <w:r>
-        <w:rPr>
-          <w:sz w:val="28"/>
-          <w:lang w:val="ru-RU"/>
-        </w:rPr>
-        <w:t>, утолщена</w:t>
-      </w:r>
-      <w:r>
-        <w:rPr>
-          <w:sz w:val="28"/>
-          <w:lang w:val="ru-RU"/>
-        </w:rPr>
-        <w:t xml:space="preserve">. </w:t>
-      </w:r>
-      <w:r>
-        <w:rPr>
-          <w:sz w:val="28"/>
-          <w:lang w:val="ru-RU"/>
-        </w:rPr>
-        <w:t>Эхогенность паренхимы обычная, снижена.</w:t>
-      </w:r>
-      <w:r>
-        <w:rPr>
-          <w:sz w:val="28"/>
-          <w:lang w:val="ru-RU"/>
-        </w:rPr>
-        <w:t xml:space="preserve"> Эхоструктура </w:t>
-      </w:r>
-      <w:proofErr w:type="gramStart"/>
-      <w:r>
-        <w:rPr>
-          <w:sz w:val="28"/>
-          <w:lang w:val="ru-RU"/>
-        </w:rPr>
-        <w:t>повышенной</w:t>
-      </w:r>
-      <w:proofErr w:type="gramEnd"/>
-      <w:r>
-        <w:rPr>
-          <w:sz w:val="28"/>
-          <w:lang w:val="ru-RU"/>
-        </w:rPr>
-        <w:t xml:space="preserve"> </w:t>
-      </w:r>
-      <w:proofErr w:type="spellStart"/>
-      <w:r>
-        <w:rPr>
-          <w:sz w:val="28"/>
-          <w:lang w:val="ru-RU"/>
-        </w:rPr>
-        <w:t>эхогенности</w:t>
-      </w:r>
-      <w:proofErr w:type="spellEnd"/>
-      <w:r>
-        <w:rPr>
-          <w:sz w:val="28"/>
-          <w:lang w:val="ru-RU"/>
-        </w:rPr>
-        <w:t xml:space="preserve">, </w:t>
-      </w:r>
-      <w:r>
-        <w:rPr>
-          <w:sz w:val="28"/>
-          <w:lang w:val="ru-RU"/>
-        </w:rPr>
-        <w:t xml:space="preserve">мелкозернистая, крупнозернистая,  </w:t>
-      </w:r>
-      <w:r>
-        <w:rPr>
-          <w:sz w:val="28"/>
-          <w:lang w:val="ru-RU"/>
-        </w:rPr>
-        <w:t xml:space="preserve">однородная, </w:t>
-      </w:r>
-      <w:r>
-        <w:rPr>
-          <w:sz w:val="28"/>
-          <w:lang w:val="ru-RU"/>
-        </w:rPr>
-        <w:t>мелкий и крупный фиброз.</w:t>
+          <w:u w:val="single"/>
+          <w:lang w:val="ru-RU"/>
+        </w:rPr>
+        <w:t xml:space="preserve"> КУ «ОПЦ» ЗОС)</w:t>
+      </w:r>
+      <w:r>
+        <w:rPr>
+          <w:lang w:val="ru-RU"/>
+        </w:rPr>
+        <w:t xml:space="preserve">: </w:t>
+      </w:r>
+      <w:r>
+        <w:rPr>
+          <w:lang w:val="ru-RU"/>
+        </w:rPr>
+        <w:t>НЦД по гипертоническому типу</w:t>
       </w:r>
     </w:p>
     <w:p>
@@ -5972,33 +4020,63 @@
         <w:ind w:left="-567"/>
         <w:jc w:val="both"/>
         <w:rPr>
-          <w:sz w:val="28"/>
-          <w:lang w:val="ru-RU"/>
-        </w:rPr>
-      </w:pPr>
-      <w:r>
-        <w:rPr>
-          <w:sz w:val="28"/>
-          <w:lang w:val="ru-RU"/>
-        </w:rPr>
-        <w:lastRenderedPageBreak/>
-        <w:t xml:space="preserve">В пр. доле  в </w:t>
+          <w:lang w:val="ru-RU"/>
+        </w:rPr>
+      </w:pPr>
+      <w:r>
+        <w:rPr>
+          <w:u w:val="single"/>
+          <w:lang w:val="ru-RU"/>
+        </w:rPr>
+        <w:t>25.07.17 Гинеколог</w:t>
+      </w:r>
+      <w:r>
+        <w:rPr>
+          <w:lang w:val="ru-RU"/>
+        </w:rPr>
+        <w:t xml:space="preserve"> </w:t>
       </w:r>
       <w:proofErr w:type="gramStart"/>
       <w:r>
         <w:rPr>
-          <w:sz w:val="28"/>
-          <w:lang w:val="ru-RU"/>
-        </w:rPr>
-        <w:t>в</w:t>
+          <w:u w:val="single"/>
+          <w:lang w:val="ru-RU"/>
+        </w:rPr>
+        <w:t xml:space="preserve">( </w:t>
       </w:r>
       <w:proofErr w:type="gramEnd"/>
       <w:r>
         <w:rPr>
-          <w:sz w:val="28"/>
-          <w:lang w:val="ru-RU"/>
-        </w:rPr>
-        <w:t xml:space="preserve">/3 изоэхогенный узел с гидрофильным ободком   * см. </w:t>
+          <w:u w:val="single"/>
+          <w:lang w:val="ru-RU"/>
+        </w:rPr>
+        <w:t>КУ «ОПЦ» ЗОС)</w:t>
+      </w:r>
+      <w:r>
+        <w:rPr>
+          <w:lang w:val="ru-RU"/>
+        </w:rPr>
+        <w:t>:</w:t>
+      </w:r>
+      <w:r>
+        <w:rPr>
+          <w:lang w:val="ru-RU"/>
+        </w:rPr>
+        <w:t xml:space="preserve"> Беременность 1, 16 </w:t>
+      </w:r>
+      <w:proofErr w:type="spellStart"/>
+      <w:r>
+        <w:rPr>
+          <w:lang w:val="ru-RU"/>
+        </w:rPr>
+        <w:t>нед</w:t>
+      </w:r>
+      <w:proofErr w:type="spellEnd"/>
+      <w:r>
+        <w:rPr>
+          <w:lang w:val="ru-RU"/>
+        </w:rPr>
+        <w:t>.</w:t>
       </w:r>
     </w:p>
     <w:p>
@@ -6006,219 +4084,60 @@
         <w:ind w:left="-567"/>
         <w:jc w:val="both"/>
         <w:rPr>
-          <w:sz w:val="28"/>
-          <w:lang w:val="ru-RU"/>
-        </w:rPr>
-      </w:pPr>
-      <w:r>
-        <w:rPr>
-          <w:sz w:val="28"/>
-          <w:lang w:val="ru-RU"/>
-        </w:rPr>
-        <w:t>В лев</w:t>
-      </w:r>
-      <w:proofErr w:type="gramStart"/>
-      <w:r>
-        <w:rPr>
-          <w:sz w:val="28"/>
-          <w:lang w:val="ru-RU"/>
-        </w:rPr>
-        <w:t>.</w:t>
-      </w:r>
-      <w:proofErr w:type="gramEnd"/>
-      <w:r>
-        <w:rPr>
-          <w:sz w:val="28"/>
+          <w:lang w:val="ru-RU"/>
+        </w:rPr>
+      </w:pPr>
+      <w:r>
+        <w:rPr>
+          <w:u w:val="single"/>
+          <w:lang w:val="ru-RU"/>
+        </w:rPr>
+        <w:t xml:space="preserve">02.08.17 </w:t>
+      </w:r>
+      <w:r>
+        <w:rPr>
+          <w:u w:val="single"/>
+          <w:lang w:val="ru-RU"/>
+        </w:rPr>
+        <w:t>Хирург</w:t>
+      </w:r>
+      <w:r>
+        <w:rPr>
+          <w:lang w:val="ru-RU"/>
+        </w:rPr>
+        <w:t xml:space="preserve">: </w:t>
+      </w:r>
+      <w:r>
+        <w:rPr>
           <w:lang w:val="ru-RU"/>
         </w:rPr>
         <w:t xml:space="preserve"> </w:t>
       </w:r>
-      <w:proofErr w:type="gramStart"/>
-      <w:r>
-        <w:rPr>
-          <w:sz w:val="28"/>
-          <w:lang w:val="ru-RU"/>
-        </w:rPr>
-        <w:t>д</w:t>
-      </w:r>
-      <w:proofErr w:type="gramEnd"/>
-      <w:r>
-        <w:rPr>
-          <w:sz w:val="28"/>
-          <w:lang w:val="ru-RU"/>
-        </w:rPr>
-        <w:t xml:space="preserve">оле в ср/3 гидрофильный очаг - см. </w:t>
-      </w:r>
-      <w:r>
-        <w:rPr>
-          <w:sz w:val="28"/>
-          <w:lang w:val="ru-RU"/>
-        </w:rPr>
-        <w:t>Р</w:t>
-      </w:r>
-      <w:r>
-        <w:rPr>
-          <w:sz w:val="28"/>
-          <w:lang w:val="ru-RU"/>
-        </w:rPr>
-        <w:t>егионарны</w:t>
-      </w:r>
-      <w:r>
-        <w:rPr>
-          <w:sz w:val="28"/>
-          <w:lang w:val="ru-RU"/>
-        </w:rPr>
-        <w:t>е</w:t>
-      </w:r>
-      <w:r>
-        <w:rPr>
-          <w:sz w:val="28"/>
-          <w:lang w:val="ru-RU"/>
-        </w:rPr>
-        <w:t xml:space="preserve"> л/узл</w:t>
-      </w:r>
-      <w:r>
-        <w:rPr>
-          <w:sz w:val="28"/>
-          <w:lang w:val="ru-RU"/>
-        </w:rPr>
-        <w:t>ы</w:t>
-      </w:r>
-      <w:r>
-        <w:rPr>
-          <w:sz w:val="28"/>
-          <w:lang w:val="ru-RU"/>
-        </w:rPr>
-        <w:t xml:space="preserve"> </w:t>
-      </w:r>
-      <w:r>
-        <w:rPr>
-          <w:sz w:val="28"/>
-          <w:lang w:val="ru-RU"/>
-        </w:rPr>
-        <w:t xml:space="preserve"> </w:t>
-      </w:r>
-      <w:r>
-        <w:rPr>
-          <w:sz w:val="28"/>
-          <w:lang w:val="ru-RU"/>
-        </w:rPr>
-        <w:t xml:space="preserve">не </w:t>
-      </w:r>
-      <w:r>
-        <w:rPr>
-          <w:sz w:val="28"/>
-          <w:lang w:val="ru-RU"/>
-        </w:rPr>
-        <w:t xml:space="preserve">визуализируются. </w:t>
-      </w:r>
       <w:proofErr w:type="spellStart"/>
       <w:r>
         <w:rPr>
-          <w:sz w:val="28"/>
-          <w:lang w:val="ru-RU"/>
-        </w:rPr>
-        <w:t>Закл</w:t>
+          <w:lang w:val="ru-RU"/>
+        </w:rPr>
+        <w:t>Диаб</w:t>
       </w:r>
       <w:proofErr w:type="spellEnd"/>
       <w:r>
         <w:rPr>
-          <w:sz w:val="28"/>
-          <w:lang w:val="ru-RU"/>
-        </w:rPr>
-        <w:t>.: Увеличение щит</w:t>
-      </w:r>
-      <w:proofErr w:type="gramStart"/>
-      <w:r>
-        <w:rPr>
-          <w:sz w:val="28"/>
-          <w:lang w:val="ru-RU"/>
-        </w:rPr>
-        <w:t>.</w:t>
-      </w:r>
-      <w:proofErr w:type="gramEnd"/>
-      <w:r>
-        <w:rPr>
-          <w:sz w:val="28"/>
-          <w:lang w:val="ru-RU"/>
-        </w:rPr>
-        <w:t xml:space="preserve"> </w:t>
-      </w:r>
-      <w:proofErr w:type="gramStart"/>
-      <w:r>
-        <w:rPr>
-          <w:sz w:val="28"/>
-          <w:lang w:val="ru-RU"/>
-        </w:rPr>
-        <w:t>ж</w:t>
-      </w:r>
-      <w:proofErr w:type="gramEnd"/>
-      <w:r>
-        <w:rPr>
-          <w:sz w:val="28"/>
-          <w:lang w:val="ru-RU"/>
-        </w:rPr>
-        <w:t xml:space="preserve">елезы. </w:t>
-      </w:r>
-      <w:r>
-        <w:rPr>
-          <w:sz w:val="28"/>
-          <w:lang w:val="ru-RU"/>
-        </w:rPr>
-        <w:t xml:space="preserve">Незначительные </w:t>
-      </w:r>
-      <w:r>
-        <w:rPr>
-          <w:sz w:val="28"/>
-          <w:lang w:val="ru-RU"/>
-        </w:rPr>
-        <w:t>диффузные изменения паренхимы.</w:t>
-      </w:r>
-      <w:r>
-        <w:rPr>
-          <w:sz w:val="28"/>
-          <w:lang w:val="ru-RU"/>
-        </w:rPr>
-        <w:t xml:space="preserve"> Эхопризнаков патологии щит</w:t>
-      </w:r>
-      <w:proofErr w:type="gramStart"/>
-      <w:r>
-        <w:rPr>
-          <w:sz w:val="28"/>
-          <w:lang w:val="ru-RU"/>
-        </w:rPr>
-        <w:t>.</w:t>
-      </w:r>
-      <w:proofErr w:type="gramEnd"/>
-      <w:r>
-        <w:rPr>
-          <w:sz w:val="28"/>
-          <w:lang w:val="ru-RU"/>
-        </w:rPr>
-        <w:t xml:space="preserve"> </w:t>
-      </w:r>
-      <w:proofErr w:type="gramStart"/>
-      <w:r>
-        <w:rPr>
-          <w:sz w:val="28"/>
-          <w:lang w:val="ru-RU"/>
-        </w:rPr>
-        <w:t>ж</w:t>
-      </w:r>
-      <w:proofErr w:type="gramEnd"/>
-      <w:r>
-        <w:rPr>
-          <w:sz w:val="28"/>
-          <w:lang w:val="ru-RU"/>
-        </w:rPr>
-        <w:t>елезы нет.</w:t>
-      </w:r>
-      <w:r>
-        <w:rPr>
-          <w:sz w:val="28"/>
-          <w:lang w:val="ru-RU"/>
-        </w:rPr>
-        <w:t xml:space="preserve"> </w:t>
+          <w:lang w:val="ru-RU"/>
+        </w:rPr>
+        <w:t>. ангиопатия артерий н/к</w:t>
+      </w:r>
+      <w:r>
+        <w:rPr>
+          <w:lang w:val="ru-RU"/>
+        </w:rPr>
+        <w:t xml:space="preserve"> 1 ст</w:t>
+      </w:r>
+      <w:r>
+        <w:rPr>
+          <w:lang w:val="ru-RU"/>
+        </w:rPr>
+        <w:t xml:space="preserve">. </w:t>
       </w:r>
     </w:p>
     <w:p>
@@ -6226,43 +4145,101 @@
         <w:ind w:left="-567"/>
         <w:jc w:val="both"/>
         <w:rPr>
-          <w:sz w:val="28"/>
-          <w:szCs w:val="20"/>
-          <w:lang w:val="ru-RU"/>
-        </w:rPr>
-      </w:pPr>
-      <w:r>
-        <w:rPr>
-          <w:sz w:val="28"/>
+          <w:lang w:val="ru-RU"/>
+        </w:rPr>
+      </w:pPr>
+      <w:r>
+        <w:rPr>
           <w:u w:val="single"/>
           <w:lang w:val="ru-RU"/>
         </w:rPr>
-        <w:t>Лечение:</w:t>
-      </w:r>
-      <w:bookmarkStart w:id="3" w:name="лн"/>
-      <w:bookmarkEnd w:id="3"/>
-      <w:r>
-        <w:rPr>
-          <w:sz w:val="28"/>
-          <w:lang w:val="ru-RU"/>
-        </w:rPr>
-        <w:t xml:space="preserve"> </w:t>
+        <w:t>21.07.17</w:t>
+      </w:r>
+      <w:proofErr w:type="gramStart"/>
+      <w:r>
+        <w:rPr>
+          <w:u w:val="single"/>
+          <w:lang w:val="ru-RU"/>
+        </w:rPr>
+        <w:t xml:space="preserve"> З</w:t>
+      </w:r>
+      <w:proofErr w:type="gramEnd"/>
+      <w:r>
+        <w:rPr>
+          <w:u w:val="single"/>
+          <w:lang w:val="ru-RU"/>
+        </w:rPr>
+        <w:t xml:space="preserve">ав. </w:t>
       </w:r>
       <w:proofErr w:type="spellStart"/>
       <w:r>
         <w:rPr>
-          <w:sz w:val="28"/>
-          <w:lang w:val="ru-RU"/>
-        </w:rPr>
-        <w:t>Новорапид</w:t>
+          <w:u w:val="single"/>
+          <w:lang w:val="ru-RU"/>
+        </w:rPr>
+        <w:t>нефрол</w:t>
       </w:r>
       <w:proofErr w:type="spellEnd"/>
       <w:r>
         <w:rPr>
-          <w:sz w:val="28"/>
-          <w:lang w:val="ru-RU"/>
-        </w:rPr>
-        <w:t xml:space="preserve">, </w:t>
+          <w:u w:val="single"/>
+          <w:lang w:val="ru-RU"/>
+        </w:rPr>
+        <w:t xml:space="preserve">. </w:t>
+      </w:r>
+      <w:r>
+        <w:rPr>
+          <w:u w:val="single"/>
+          <w:lang w:val="ru-RU"/>
+        </w:rPr>
+        <w:t>отд</w:t>
+      </w:r>
+      <w:r>
+        <w:rPr>
+          <w:u w:val="single"/>
+          <w:lang w:val="ru-RU"/>
+        </w:rPr>
+        <w:t xml:space="preserve">. </w:t>
+      </w:r>
+      <w:r>
+        <w:rPr>
+          <w:u w:val="single"/>
+          <w:lang w:val="ru-RU"/>
+        </w:rPr>
+        <w:t>к</w:t>
+      </w:r>
+      <w:r>
+        <w:rPr>
+          <w:u w:val="single"/>
+          <w:lang w:val="ru-RU"/>
+        </w:rPr>
+        <w:t>.м.н. Остапенко</w:t>
+      </w:r>
+      <w:r>
+        <w:rPr>
+          <w:lang w:val="ru-RU"/>
+        </w:rPr>
+        <w:t xml:space="preserve">: </w:t>
+      </w:r>
+      <w:r>
+        <w:rPr>
+          <w:lang w:val="ru-RU"/>
+        </w:rPr>
+        <w:t xml:space="preserve">ХБП II ст. Диабетическая нефропатия -IV ст. </w:t>
+      </w:r>
+      <w:proofErr w:type="gramStart"/>
+      <w:r>
+        <w:rPr>
+          <w:lang w:val="ru-RU"/>
+        </w:rPr>
+        <w:t>Нефротический</w:t>
+      </w:r>
+      <w:proofErr w:type="gramEnd"/>
+      <w:r>
+        <w:rPr>
+          <w:lang w:val="ru-RU"/>
+        </w:rPr>
+        <w:t xml:space="preserve"> с-м, Артериальная гипертензия.</w:t>
       </w:r>
     </w:p>
     <w:p>
@@ -6270,17 +4247,447 @@
         <w:ind w:left="-567"/>
         <w:jc w:val="both"/>
         <w:rPr>
-          <w:sz w:val="28"/>
-          <w:lang w:val="ru-RU"/>
-        </w:rPr>
-      </w:pPr>
-      <w:bookmarkStart w:id="4" w:name="дд"/>
-      <w:bookmarkStart w:id="5" w:name="лк"/>
+          <w:lang w:val="ru-RU"/>
+        </w:rPr>
+      </w:pPr>
+      <w:r>
+        <w:rPr>
+          <w:u w:val="single"/>
+          <w:lang w:val="ru-RU"/>
+        </w:rPr>
+        <w:t>04.04.16</w:t>
+      </w:r>
+      <w:r>
+        <w:rPr>
+          <w:u w:val="single"/>
+          <w:lang w:val="ru-RU"/>
+        </w:rPr>
+        <w:t>УЗИ щит</w:t>
+      </w:r>
+      <w:proofErr w:type="gramStart"/>
+      <w:r>
+        <w:rPr>
+          <w:u w:val="single"/>
+          <w:lang w:val="ru-RU"/>
+        </w:rPr>
+        <w:t>.</w:t>
+      </w:r>
+      <w:proofErr w:type="gramEnd"/>
+      <w:r>
+        <w:rPr>
+          <w:u w:val="single"/>
+          <w:lang w:val="ru-RU"/>
+        </w:rPr>
+        <w:t xml:space="preserve"> </w:t>
+      </w:r>
+      <w:proofErr w:type="gramStart"/>
+      <w:r>
+        <w:rPr>
+          <w:u w:val="single"/>
+          <w:lang w:val="ru-RU"/>
+        </w:rPr>
+        <w:t>ж</w:t>
+      </w:r>
+      <w:proofErr w:type="gramEnd"/>
+      <w:r>
+        <w:rPr>
+          <w:u w:val="single"/>
+          <w:lang w:val="ru-RU"/>
+        </w:rPr>
+        <w:t>елезы</w:t>
+      </w:r>
+      <w:r>
+        <w:rPr>
+          <w:lang w:val="ru-RU"/>
+        </w:rPr>
+        <w:t xml:space="preserve">: </w:t>
+      </w:r>
+      <w:proofErr w:type="spellStart"/>
+      <w:proofErr w:type="gramStart"/>
+      <w:r>
+        <w:rPr>
+          <w:lang w:val="ru-RU"/>
+        </w:rPr>
+        <w:t>Пр</w:t>
+      </w:r>
+      <w:proofErr w:type="spellEnd"/>
+      <w:proofErr w:type="gramEnd"/>
+      <w:r>
+        <w:rPr>
+          <w:lang w:val="ru-RU"/>
+        </w:rPr>
+        <w:t xml:space="preserve"> д. V = </w:t>
+      </w:r>
+      <w:r>
+        <w:rPr>
+          <w:lang w:val="ru-RU"/>
+        </w:rPr>
+        <w:t>5,9</w:t>
+      </w:r>
+      <w:r>
+        <w:rPr>
+          <w:lang w:val="ru-RU"/>
+        </w:rPr>
+        <w:t xml:space="preserve"> см</w:t>
+      </w:r>
+      <w:r>
+        <w:rPr>
+          <w:vertAlign w:val="superscript"/>
+          <w:lang w:val="ru-RU"/>
+        </w:rPr>
+        <w:t>3</w:t>
+      </w:r>
+      <w:r>
+        <w:rPr>
+          <w:lang w:val="ru-RU"/>
+        </w:rPr>
+        <w:t>; лев. д. V =</w:t>
+      </w:r>
+      <w:r>
+        <w:rPr>
+          <w:lang w:val="ru-RU"/>
+        </w:rPr>
+        <w:t>5,3</w:t>
+      </w:r>
+      <w:r>
+        <w:rPr>
+          <w:lang w:val="ru-RU"/>
+        </w:rPr>
+        <w:t xml:space="preserve">  см</w:t>
+      </w:r>
+      <w:r>
+        <w:rPr>
+          <w:vertAlign w:val="superscript"/>
+          <w:lang w:val="ru-RU"/>
+        </w:rPr>
+        <w:t>3</w:t>
+      </w:r>
+    </w:p>
+    <w:p>
+      <w:pPr>
+        <w:ind w:left="-567"/>
+        <w:jc w:val="both"/>
+        <w:rPr>
+          <w:lang w:val="ru-RU"/>
+        </w:rPr>
+      </w:pPr>
+      <w:r>
+        <w:rPr>
+          <w:lang w:val="ru-RU"/>
+        </w:rPr>
+        <w:t>Щит. ж</w:t>
+      </w:r>
+      <w:r>
+        <w:rPr>
+          <w:lang w:val="ru-RU"/>
+        </w:rPr>
+        <w:t>елеза</w:t>
+      </w:r>
+      <w:r>
+        <w:rPr>
+          <w:lang w:val="ru-RU"/>
+        </w:rPr>
+        <w:t xml:space="preserve"> </w:t>
+      </w:r>
+      <w:r>
+        <w:rPr>
+          <w:lang w:val="ru-RU"/>
+        </w:rPr>
+        <w:t>не увеличена, контуры ровные</w:t>
+      </w:r>
+      <w:proofErr w:type="gramStart"/>
+      <w:r>
+        <w:rPr>
+          <w:lang w:val="ru-RU"/>
+        </w:rPr>
+        <w:t>.</w:t>
+      </w:r>
+      <w:r>
+        <w:rPr>
+          <w:lang w:val="ru-RU"/>
+        </w:rPr>
+        <w:t xml:space="preserve">. </w:t>
+      </w:r>
+      <w:proofErr w:type="gramEnd"/>
+      <w:r>
+        <w:rPr>
+          <w:lang w:val="ru-RU"/>
+        </w:rPr>
+        <w:t>Эхогенность и эхоструктура без особенностей</w:t>
+      </w:r>
+      <w:r>
+        <w:rPr>
+          <w:lang w:val="ru-RU"/>
+        </w:rPr>
+        <w:t xml:space="preserve">. </w:t>
+      </w:r>
+      <w:r>
+        <w:rPr>
+          <w:lang w:val="ru-RU"/>
+        </w:rPr>
+        <w:t>Р</w:t>
+      </w:r>
+      <w:r>
+        <w:rPr>
+          <w:lang w:val="ru-RU"/>
+        </w:rPr>
+        <w:t>егионарны</w:t>
+      </w:r>
+      <w:r>
+        <w:rPr>
+          <w:lang w:val="ru-RU"/>
+        </w:rPr>
+        <w:t>е</w:t>
+      </w:r>
+      <w:r>
+        <w:rPr>
+          <w:lang w:val="ru-RU"/>
+        </w:rPr>
+        <w:t xml:space="preserve"> </w:t>
+      </w:r>
+      <w:proofErr w:type="gramStart"/>
+      <w:r>
+        <w:rPr>
+          <w:lang w:val="ru-RU"/>
+        </w:rPr>
+        <w:t>л</w:t>
+      </w:r>
+      <w:proofErr w:type="gramEnd"/>
+      <w:r>
+        <w:rPr>
+          <w:lang w:val="ru-RU"/>
+        </w:rPr>
+        <w:t>/узл</w:t>
+      </w:r>
+      <w:r>
+        <w:rPr>
+          <w:lang w:val="ru-RU"/>
+        </w:rPr>
+        <w:t>ы</w:t>
+      </w:r>
+      <w:r>
+        <w:rPr>
+          <w:lang w:val="ru-RU"/>
+        </w:rPr>
+        <w:t xml:space="preserve"> </w:t>
+      </w:r>
+      <w:r>
+        <w:rPr>
+          <w:lang w:val="ru-RU"/>
+        </w:rPr>
+        <w:t xml:space="preserve"> </w:t>
+      </w:r>
+      <w:r>
+        <w:rPr>
+          <w:lang w:val="ru-RU"/>
+        </w:rPr>
+        <w:t xml:space="preserve">не </w:t>
+      </w:r>
+      <w:r>
+        <w:rPr>
+          <w:lang w:val="ru-RU"/>
+        </w:rPr>
+        <w:t xml:space="preserve">визуализируются. </w:t>
+      </w:r>
+      <w:proofErr w:type="spellStart"/>
+      <w:r>
+        <w:rPr>
+          <w:lang w:val="ru-RU"/>
+        </w:rPr>
+        <w:t>Закл</w:t>
+      </w:r>
+      <w:proofErr w:type="spellEnd"/>
+      <w:r>
+        <w:rPr>
+          <w:lang w:val="ru-RU"/>
+        </w:rPr>
+        <w:t>.:</w:t>
+      </w:r>
+      <w:r>
+        <w:rPr>
+          <w:lang w:val="ru-RU"/>
+        </w:rPr>
+        <w:t xml:space="preserve"> Эхопризнаков патологии щит</w:t>
+      </w:r>
+      <w:proofErr w:type="gramStart"/>
+      <w:r>
+        <w:rPr>
+          <w:lang w:val="ru-RU"/>
+        </w:rPr>
+        <w:t>.</w:t>
+      </w:r>
+      <w:proofErr w:type="gramEnd"/>
+      <w:r>
+        <w:rPr>
+          <w:lang w:val="ru-RU"/>
+        </w:rPr>
+        <w:t xml:space="preserve"> </w:t>
+      </w:r>
+      <w:proofErr w:type="gramStart"/>
+      <w:r>
+        <w:rPr>
+          <w:lang w:val="ru-RU"/>
+        </w:rPr>
+        <w:t>ж</w:t>
+      </w:r>
+      <w:proofErr w:type="gramEnd"/>
+      <w:r>
+        <w:rPr>
+          <w:lang w:val="ru-RU"/>
+        </w:rPr>
+        <w:t>елезы нет.</w:t>
+      </w:r>
+      <w:r>
+        <w:rPr>
+          <w:lang w:val="ru-RU"/>
+        </w:rPr>
+        <w:t xml:space="preserve"> </w:t>
+      </w:r>
+    </w:p>
+    <w:p>
+      <w:pPr>
+        <w:ind w:left="-567"/>
+        <w:jc w:val="both"/>
+        <w:rPr>
+          <w:lang w:val="ru-RU"/>
+        </w:rPr>
+      </w:pPr>
+      <w:r>
+        <w:rPr>
+          <w:u w:val="single"/>
+          <w:lang w:val="ru-RU"/>
+        </w:rPr>
+        <w:t xml:space="preserve">20.07.17 Проток </w:t>
+      </w:r>
+      <w:proofErr w:type="spellStart"/>
+      <w:r>
+        <w:rPr>
+          <w:u w:val="single"/>
+          <w:lang w:val="ru-RU"/>
+        </w:rPr>
+        <w:t>скриненого</w:t>
+      </w:r>
+      <w:proofErr w:type="spellEnd"/>
+      <w:r>
+        <w:rPr>
+          <w:u w:val="single"/>
+          <w:lang w:val="ru-RU"/>
+        </w:rPr>
+        <w:t xml:space="preserve"> УЗИ в 10-14 </w:t>
+      </w:r>
+      <w:proofErr w:type="spellStart"/>
+      <w:r>
+        <w:rPr>
+          <w:u w:val="single"/>
+          <w:lang w:val="ru-RU"/>
+        </w:rPr>
+        <w:t>нед</w:t>
+      </w:r>
+      <w:proofErr w:type="spellEnd"/>
+      <w:r>
+        <w:rPr>
+          <w:u w:val="single"/>
+          <w:lang w:val="ru-RU"/>
+        </w:rPr>
+        <w:t>. беременности</w:t>
+      </w:r>
+      <w:r>
+        <w:rPr>
+          <w:lang w:val="ru-RU"/>
+        </w:rPr>
+        <w:t xml:space="preserve">:  Беременность  14,1 </w:t>
+      </w:r>
+      <w:proofErr w:type="spellStart"/>
+      <w:r>
+        <w:rPr>
+          <w:lang w:val="ru-RU"/>
+        </w:rPr>
+        <w:t>нед</w:t>
+      </w:r>
+      <w:proofErr w:type="spellEnd"/>
+      <w:r>
+        <w:rPr>
+          <w:lang w:val="ru-RU"/>
+        </w:rPr>
+        <w:t xml:space="preserve"> </w:t>
+      </w:r>
+    </w:p>
+    <w:p>
+      <w:pPr>
+        <w:ind w:left="-567"/>
+        <w:jc w:val="both"/>
+        <w:rPr>
+          <w:lang w:val="ru-RU"/>
+        </w:rPr>
+      </w:pPr>
+      <w:r>
+        <w:rPr>
+          <w:u w:val="single"/>
+          <w:lang w:val="ru-RU"/>
+        </w:rPr>
+        <w:t>Лечение:</w:t>
+      </w:r>
+      <w:bookmarkStart w:id="2" w:name="лн"/>
+      <w:bookmarkEnd w:id="2"/>
+      <w:r>
+        <w:rPr>
+          <w:lang w:val="ru-RU"/>
+        </w:rPr>
+        <w:t xml:space="preserve"> </w:t>
+      </w:r>
+      <w:r>
+        <w:rPr>
+          <w:lang w:val="ru-RU"/>
+        </w:rPr>
+        <w:t xml:space="preserve">Новорапид с помощью инсулиновой помпы  </w:t>
+      </w:r>
+      <w:proofErr w:type="spellStart"/>
+      <w:r>
+        <w:rPr>
+          <w:lang w:val="en-US"/>
+        </w:rPr>
+        <w:t>Medtronik</w:t>
+      </w:r>
+      <w:proofErr w:type="spellEnd"/>
+      <w:r>
+        <w:rPr>
+          <w:lang w:val="ru-RU"/>
+        </w:rPr>
+        <w:t xml:space="preserve"> </w:t>
+      </w:r>
+      <w:r>
+        <w:rPr>
+          <w:lang w:val="en-US"/>
+        </w:rPr>
+        <w:t>paradigm</w:t>
+      </w:r>
+      <w:r>
+        <w:rPr>
+          <w:lang w:val="ru-RU"/>
+        </w:rPr>
+        <w:t xml:space="preserve"> </w:t>
+      </w:r>
+      <w:r>
+        <w:rPr>
+          <w:lang w:val="en-US"/>
+        </w:rPr>
+        <w:t>VEO</w:t>
+      </w:r>
+    </w:p>
+    <w:p>
+      <w:pPr>
+        <w:ind w:left="-567"/>
+        <w:jc w:val="both"/>
+        <w:rPr>
+          <w:lang w:val="ru-RU"/>
+        </w:rPr>
+      </w:pPr>
+      <w:bookmarkStart w:id="3" w:name="дд"/>
+      <w:bookmarkStart w:id="4" w:name="лк"/>
+      <w:bookmarkEnd w:id="3"/>
       <w:bookmarkEnd w:id="4"/>
-      <w:bookmarkEnd w:id="5"/>
-      <w:r>
-        <w:rPr>
-          <w:sz w:val="28"/>
+      <w:r>
+        <w:rPr>
           <w:u w:val="single"/>
           <w:lang w:val="ru-RU"/>
         </w:rPr>
@@ -6288,40 +4695,67 @@
       </w:r>
       <w:r>
         <w:rPr>
-          <w:sz w:val="28"/>
           <w:lang w:val="ru-RU"/>
         </w:rPr>
         <w:t xml:space="preserve">:  СД </w:t>
       </w:r>
-      <w:r>
-        <w:rPr>
-          <w:sz w:val="28"/>
+      <w:proofErr w:type="spellStart"/>
+      <w:r>
+        <w:rPr>
           <w:lang w:val="ru-RU"/>
         </w:rPr>
         <w:t>суб</w:t>
       </w:r>
       <w:r>
         <w:rPr>
-          <w:sz w:val="28"/>
-          <w:lang w:val="ru-RU"/>
-        </w:rPr>
-        <w:t xml:space="preserve">компенсирован, уменьшились боли в н/к. АД  </w:t>
+          <w:lang w:val="ru-RU"/>
+        </w:rPr>
+        <w:t>компенсирован</w:t>
+      </w:r>
+      <w:proofErr w:type="spellEnd"/>
+      <w:r>
+        <w:rPr>
+          <w:lang w:val="ru-RU"/>
+        </w:rPr>
+        <w:t xml:space="preserve"> </w:t>
+      </w:r>
+      <w:r>
+        <w:rPr>
+          <w:lang w:val="ru-RU"/>
+        </w:rPr>
+        <w:t xml:space="preserve">АД </w:t>
+      </w:r>
+      <w:r>
+        <w:rPr>
+          <w:lang w:val="ru-RU"/>
+        </w:rPr>
+        <w:t>130/80</w:t>
+      </w:r>
+      <w:r>
+        <w:rPr>
+          <w:lang w:val="ru-RU"/>
+        </w:rPr>
+        <w:t xml:space="preserve"> мм рт. ст.</w:t>
       </w:r>
       <w:proofErr w:type="gramStart"/>
       <w:r>
         <w:rPr>
-          <w:sz w:val="28"/>
-          <w:lang w:val="ru-RU"/>
-        </w:rPr>
-        <w:t>мм</w:t>
+          <w:lang w:val="ru-RU"/>
+        </w:rPr>
+        <w:t xml:space="preserve"> </w:t>
+      </w:r>
+      <w:r>
+        <w:rPr>
+          <w:lang w:val="ru-RU"/>
+        </w:rPr>
+        <w:t>,</w:t>
       </w:r>
       <w:proofErr w:type="gramEnd"/>
       <w:r>
         <w:rPr>
-          <w:sz w:val="28"/>
-          <w:lang w:val="ru-RU"/>
-        </w:rPr>
-        <w:t xml:space="preserve"> рт. ст. </w:t>
+          <w:lang w:val="ru-RU"/>
+        </w:rPr>
+        <w:t xml:space="preserve"> беременность пролонгирует.</w:t>
       </w:r>
     </w:p>
     <w:p>
@@ -6357,11 +4791,24 @@
           <w:lang w:val="ru-RU"/>
         </w:rPr>
       </w:pPr>
-      <w:r>
-        <w:rPr>
-          <w:lang w:val="ru-RU"/>
-        </w:rPr>
-        <w:t xml:space="preserve">«Д» наблюдение эндокринолога, уч. терапевта по </w:t>
+      <w:bookmarkStart w:id="5" w:name="_GoBack"/>
+      <w:r>
+        <w:rPr>
+          <w:lang w:val="ru-RU"/>
+        </w:rPr>
+        <w:t>«Д» наблюдение эндокринолога, уч. терапевта</w:t>
+      </w:r>
+      <w:r>
+        <w:rPr>
+          <w:lang w:val="ru-RU"/>
+        </w:rPr>
+        <w:t>, акушера-гинеколога</w:t>
+      </w:r>
+      <w:r>
+        <w:rPr>
+          <w:lang w:val="ru-RU"/>
+        </w:rPr>
+        <w:t xml:space="preserve"> по </w:t>
       </w:r>
       <w:proofErr w:type="gramStart"/>
       <w:r>
@@ -6393,19 +4840,7 @@
         <w:rPr>
           <w:lang w:val="ru-RU"/>
         </w:rPr>
-        <w:t xml:space="preserve">Диета № 9, </w:t>
-      </w:r>
-      <w:r>
-        <w:rPr>
-          <w:lang w:val="ru-RU"/>
-        </w:rPr>
-        <w:t xml:space="preserve">умеренное </w:t>
-      </w:r>
-      <w:r>
-        <w:rPr>
-          <w:lang w:val="ru-RU"/>
-        </w:rPr>
-        <w:t xml:space="preserve">ограничение животного белка в </w:t>
+        <w:t xml:space="preserve">Диета № 9, ограничение животного белка в </w:t>
       </w:r>
       <w:proofErr w:type="spellStart"/>
       <w:r>
@@ -6425,7 +4860,7 @@
         <w:rPr>
           <w:lang w:val="ru-RU"/>
         </w:rPr>
-        <w:t>, гипохолестеринемическая диета.</w:t>
+        <w:t>.</w:t>
       </w:r>
     </w:p>
     <w:p>
@@ -6445,190 +4880,119 @@
         </w:rPr>
         <w:t xml:space="preserve">Инсулинотерапия:   </w:t>
       </w:r>
+      <w:r>
+        <w:rPr>
+          <w:lang w:val="ru-RU"/>
+        </w:rPr>
+        <w:t>помп</w:t>
+      </w:r>
+      <w:r>
+        <w:rPr>
+          <w:lang w:val="ru-RU"/>
+        </w:rPr>
+        <w:t>а</w:t>
+      </w:r>
+      <w:r>
+        <w:rPr>
+          <w:lang w:val="ru-RU"/>
+        </w:rPr>
+        <w:t xml:space="preserve">  </w:t>
+      </w:r>
+      <w:proofErr w:type="spellStart"/>
+      <w:r>
+        <w:rPr>
+          <w:lang w:val="en-US"/>
+        </w:rPr>
+        <w:t>Medtronik</w:t>
+      </w:r>
+      <w:proofErr w:type="spellEnd"/>
+      <w:r>
+        <w:rPr>
+          <w:lang w:val="ru-RU"/>
+        </w:rPr>
+        <w:t xml:space="preserve"> </w:t>
+      </w:r>
+      <w:r>
+        <w:rPr>
+          <w:lang w:val="en-US"/>
+        </w:rPr>
+        <w:t>paradigm</w:t>
+      </w:r>
+      <w:r>
+        <w:rPr>
+          <w:lang w:val="ru-RU"/>
+        </w:rPr>
+        <w:t xml:space="preserve"> </w:t>
+      </w:r>
+      <w:r>
+        <w:rPr>
+          <w:lang w:val="en-US"/>
+        </w:rPr>
+        <w:t>VEO</w:t>
+      </w:r>
+      <w:r>
+        <w:rPr>
+          <w:lang w:val="ru-RU"/>
+        </w:rPr>
+        <w:t xml:space="preserve"> суточная доза Новорапид  40-55 </w:t>
+      </w:r>
+      <w:proofErr w:type="spellStart"/>
       <w:proofErr w:type="gramStart"/>
       <w:r>
         <w:rPr>
           <w:lang w:val="ru-RU"/>
         </w:rPr>
-        <w:t>п</w:t>
-      </w:r>
+        <w:t>ед</w:t>
+      </w:r>
+      <w:proofErr w:type="spellEnd"/>
       <w:proofErr w:type="gramEnd"/>
       <w:r>
         <w:rPr>
           <w:lang w:val="ru-RU"/>
         </w:rPr>
-        <w:t>/з- ед., п/о- ед., п/у</w:t>
-      </w:r>
-      <w:r>
-        <w:rPr>
-          <w:lang w:val="ru-RU"/>
-        </w:rPr>
-        <w:t xml:space="preserve">ж </w:t>
-      </w:r>
-      <w:r>
-        <w:rPr>
-          <w:lang w:val="ru-RU"/>
-        </w:rPr>
-        <w:t>- ед.,  22.00</w:t>
-      </w:r>
-      <w:r>
-        <w:rPr>
-          <w:lang w:val="ru-RU"/>
-        </w:rPr>
-        <w:t xml:space="preserve">   ед.</w:t>
-      </w:r>
-    </w:p>
-    <w:p>
-      <w:pPr>
-        <w:ind w:left="435"/>
-        <w:jc w:val="both"/>
-        <w:rPr>
-          <w:lang w:val="ru-RU"/>
-        </w:rPr>
-      </w:pPr>
-      <w:r>
-        <w:rPr>
-          <w:lang w:val="ru-RU"/>
-        </w:rPr>
-        <w:t>Актрапид НМ, Протафан НМ, Хумодар Р</w:t>
-      </w:r>
-      <w:r>
-        <w:rPr>
-          <w:lang w:val="ru-RU"/>
-        </w:rPr>
-        <w:t>100</w:t>
-      </w:r>
-      <w:r>
-        <w:rPr>
-          <w:lang w:val="ru-RU"/>
-        </w:rPr>
-        <w:t>Р, Хумодар Б</w:t>
-      </w:r>
-      <w:r>
-        <w:rPr>
-          <w:lang w:val="ru-RU"/>
-        </w:rPr>
-        <w:t>100</w:t>
-      </w:r>
-      <w:r>
-        <w:rPr>
-          <w:lang w:val="ru-RU"/>
-        </w:rPr>
-        <w:t>Р, Хумодар</w:t>
-      </w:r>
-      <w:proofErr w:type="gramStart"/>
-      <w:r>
-        <w:rPr>
-          <w:lang w:val="ru-RU"/>
-        </w:rPr>
-        <w:t xml:space="preserve"> К</w:t>
-      </w:r>
-      <w:proofErr w:type="gramEnd"/>
-      <w:r>
-        <w:rPr>
-          <w:lang w:val="ru-RU"/>
-        </w:rPr>
-        <w:t xml:space="preserve"> 25</w:t>
-      </w:r>
-      <w:r>
-        <w:rPr>
-          <w:lang w:val="ru-RU"/>
-        </w:rPr>
-        <w:t xml:space="preserve"> 100</w:t>
-      </w:r>
-      <w:r>
-        <w:rPr>
-          <w:lang w:val="ru-RU"/>
-        </w:rPr>
-        <w:t xml:space="preserve">Р, </w:t>
-      </w:r>
-      <w:r>
-        <w:rPr>
-          <w:lang w:val="ru-RU"/>
-        </w:rPr>
-        <w:t xml:space="preserve">Инсуман </w:t>
+        <w:t xml:space="preserve"> ( базис 30 </w:t>
       </w:r>
       <w:proofErr w:type="spellStart"/>
       <w:r>
         <w:rPr>
           <w:lang w:val="ru-RU"/>
         </w:rPr>
-        <w:t>Базал</w:t>
+        <w:t>ед</w:t>
       </w:r>
       <w:proofErr w:type="spellEnd"/>
       <w:r>
         <w:rPr>
           <w:lang w:val="ru-RU"/>
         </w:rPr>
-        <w:t xml:space="preserve">, Инсуман Рапид, </w:t>
+        <w:t xml:space="preserve">, болюс 12 </w:t>
       </w:r>
       <w:proofErr w:type="spellStart"/>
       <w:r>
         <w:rPr>
           <w:lang w:val="ru-RU"/>
         </w:rPr>
-        <w:t>Хумулин</w:t>
+        <w:t>ед</w:t>
       </w:r>
       <w:proofErr w:type="spellEnd"/>
       <w:r>
         <w:rPr>
           <w:lang w:val="ru-RU"/>
         </w:rPr>
-        <w:t xml:space="preserve"> R, </w:t>
+        <w:t xml:space="preserve">, промывка 0,8 </w:t>
       </w:r>
       <w:proofErr w:type="spellStart"/>
       <w:r>
         <w:rPr>
           <w:lang w:val="ru-RU"/>
         </w:rPr>
-        <w:t>Хумулин</w:t>
+        <w:t>ед</w:t>
       </w:r>
       <w:proofErr w:type="spellEnd"/>
       <w:r>
         <w:rPr>
           <w:lang w:val="ru-RU"/>
         </w:rPr>
-        <w:t xml:space="preserve"> НПХ, </w:t>
-      </w:r>
-      <w:proofErr w:type="spellStart"/>
-      <w:r>
-        <w:rPr>
-          <w:lang w:val="ru-RU"/>
-        </w:rPr>
-        <w:t>Фармасулин</w:t>
-      </w:r>
-      <w:proofErr w:type="spellEnd"/>
-      <w:r>
-        <w:rPr>
-          <w:lang w:val="ru-RU"/>
-        </w:rPr>
-        <w:t xml:space="preserve"> Н, </w:t>
-      </w:r>
-      <w:proofErr w:type="spellStart"/>
-      <w:r>
-        <w:rPr>
-          <w:lang w:val="ru-RU"/>
-        </w:rPr>
-        <w:t>Фармасулин</w:t>
-      </w:r>
-      <w:proofErr w:type="spellEnd"/>
-      <w:r>
-        <w:rPr>
-          <w:lang w:val="ru-RU"/>
-        </w:rPr>
-        <w:t xml:space="preserve"> НN</w:t>
-      </w:r>
-      <w:r>
-        <w:rPr>
-          <w:lang w:val="ru-RU"/>
-        </w:rPr>
-        <w:t xml:space="preserve">Р, Генсулин R, </w:t>
-      </w:r>
-      <w:r>
-        <w:rPr>
-          <w:lang w:val="ru-RU"/>
-        </w:rPr>
-        <w:t>Генсулин Н</w:t>
+        <w:t xml:space="preserve">) </w:t>
       </w:r>
     </w:p>
     <w:p>
@@ -6646,355 +5010,63 @@
         <w:rPr>
           <w:lang w:val="ru-RU"/>
         </w:rPr>
-        <w:t xml:space="preserve">ССТ: </w:t>
+        <w:t>Конт</w:t>
+      </w:r>
+      <w:r>
+        <w:rPr>
+          <w:lang w:val="ru-RU"/>
+        </w:rPr>
+        <w:t xml:space="preserve">роль </w:t>
       </w:r>
       <w:proofErr w:type="spellStart"/>
       <w:r>
         <w:rPr>
           <w:lang w:val="ru-RU"/>
         </w:rPr>
-        <w:t>диабетон</w:t>
+        <w:t>глик</w:t>
       </w:r>
       <w:proofErr w:type="spellEnd"/>
       <w:r>
         <w:rPr>
           <w:lang w:val="ru-RU"/>
         </w:rPr>
-        <w:t xml:space="preserve"> М</w:t>
-      </w:r>
-      <w:proofErr w:type="gramStart"/>
-      <w:r>
-        <w:rPr>
-          <w:lang w:val="ru-RU"/>
-        </w:rPr>
-        <w:t>R</w:t>
-      </w:r>
-      <w:proofErr w:type="gramEnd"/>
-      <w:r>
-        <w:rPr>
-          <w:lang w:val="ru-RU"/>
-        </w:rPr>
-        <w:t xml:space="preserve"> </w:t>
-      </w:r>
-      <w:r>
-        <w:rPr>
-          <w:lang w:val="ru-RU"/>
-        </w:rPr>
-        <w:t>(</w:t>
-      </w:r>
-      <w:proofErr w:type="spellStart"/>
-      <w:r>
-        <w:rPr>
-          <w:lang w:val="ru-RU"/>
-        </w:rPr>
-        <w:t>диаглизид</w:t>
-      </w:r>
-      <w:proofErr w:type="spellEnd"/>
-      <w:r>
-        <w:rPr>
-          <w:lang w:val="ru-RU"/>
-        </w:rPr>
-        <w:t xml:space="preserve"> МR) </w:t>
-      </w:r>
-      <w:r>
-        <w:rPr>
-          <w:lang w:val="ru-RU"/>
-        </w:rPr>
-        <w:t>60 мг</w:t>
-      </w:r>
-    </w:p>
-    <w:p>
-      <w:pPr>
-        <w:ind w:left="435"/>
-        <w:jc w:val="both"/>
-        <w:rPr>
-          <w:lang w:val="ru-RU"/>
-        </w:rPr>
-      </w:pPr>
-      <w:proofErr w:type="spellStart"/>
-      <w:r>
-        <w:rPr>
-          <w:lang w:val="ru-RU"/>
-        </w:rPr>
-        <w:t>диапирид</w:t>
-      </w:r>
-      <w:proofErr w:type="spellEnd"/>
-      <w:r>
-        <w:rPr>
-          <w:lang w:val="ru-RU"/>
-        </w:rPr>
-        <w:t xml:space="preserve"> (</w:t>
-      </w:r>
-      <w:proofErr w:type="spellStart"/>
-      <w:r>
-        <w:rPr>
-          <w:lang w:val="ru-RU"/>
-        </w:rPr>
-        <w:t>амарил</w:t>
-      </w:r>
-      <w:proofErr w:type="spellEnd"/>
-      <w:r>
-        <w:rPr>
-          <w:lang w:val="ru-RU"/>
-        </w:rPr>
-        <w:t xml:space="preserve">, </w:t>
-      </w:r>
-      <w:r>
-        <w:rPr>
-          <w:lang w:val="ru-RU"/>
-        </w:rPr>
-        <w:t xml:space="preserve"> </w:t>
-      </w:r>
-      <w:proofErr w:type="spellStart"/>
-      <w:r>
-        <w:rPr>
-          <w:lang w:val="ru-RU"/>
-        </w:rPr>
-        <w:t>олтар</w:t>
-      </w:r>
-      <w:proofErr w:type="spellEnd"/>
-      <w:r>
-        <w:rPr>
-          <w:lang w:val="ru-RU"/>
-        </w:rPr>
-        <w:t xml:space="preserve"> ) 3 мг 1т. *1р/</w:t>
-      </w:r>
-      <w:proofErr w:type="spellStart"/>
-      <w:r>
-        <w:rPr>
-          <w:lang w:val="ru-RU"/>
-        </w:rPr>
-        <w:t>сут</w:t>
-      </w:r>
-      <w:proofErr w:type="spellEnd"/>
-      <w:r>
-        <w:rPr>
-          <w:lang w:val="ru-RU"/>
-        </w:rPr>
-        <w:t xml:space="preserve">. </w:t>
-      </w:r>
-      <w:proofErr w:type="gramStart"/>
-      <w:r>
-        <w:rPr>
-          <w:lang w:val="ru-RU"/>
-        </w:rPr>
-        <w:t>п</w:t>
-      </w:r>
-      <w:proofErr w:type="gramEnd"/>
-      <w:r>
-        <w:rPr>
-          <w:lang w:val="ru-RU"/>
-        </w:rPr>
-        <w:t xml:space="preserve">/з., </w:t>
-      </w:r>
-    </w:p>
-    <w:p>
-      <w:pPr>
-        <w:ind w:left="435"/>
-        <w:jc w:val="both"/>
-        <w:rPr>
-          <w:lang w:val="ru-RU"/>
-        </w:rPr>
-      </w:pPr>
-      <w:r>
-        <w:rPr>
-          <w:lang w:val="ru-RU"/>
-        </w:rPr>
-        <w:t>диаф</w:t>
-      </w:r>
-      <w:r>
-        <w:rPr>
-          <w:lang w:val="ru-RU"/>
-        </w:rPr>
-        <w:t xml:space="preserve">ормин (сиофор, </w:t>
-      </w:r>
-      <w:r>
-        <w:rPr>
-          <w:lang w:val="ru-RU"/>
-        </w:rPr>
-        <w:t xml:space="preserve"> глюкофаж</w:t>
-      </w:r>
-      <w:r>
-        <w:rPr>
-          <w:lang w:val="ru-RU"/>
-        </w:rPr>
-        <w:t>) 1000 -</w:t>
-      </w:r>
-      <w:r>
-        <w:rPr>
-          <w:lang w:val="ru-RU"/>
-        </w:rPr>
-        <w:t xml:space="preserve"> 1т. *2р/</w:t>
-      </w:r>
-      <w:proofErr w:type="spellStart"/>
-      <w:r>
-        <w:rPr>
-          <w:lang w:val="ru-RU"/>
-        </w:rPr>
-        <w:t>сут</w:t>
-      </w:r>
-      <w:proofErr w:type="spellEnd"/>
-      <w:r>
-        <w:rPr>
-          <w:lang w:val="ru-RU"/>
-        </w:rPr>
-        <w:t xml:space="preserve">. </w:t>
-      </w:r>
-    </w:p>
-    <w:p>
-      <w:pPr>
-        <w:numPr>
-          <w:ilvl w:val="0"/>
-          <w:numId w:val="2"/>
-        </w:numPr>
-        <w:jc w:val="both"/>
-        <w:rPr>
-          <w:lang w:val="ru-RU"/>
-        </w:rPr>
-      </w:pPr>
-      <w:r>
-        <w:rPr>
-          <w:lang w:val="ru-RU"/>
-        </w:rPr>
-        <w:t>Конт</w:t>
-      </w:r>
-      <w:r>
-        <w:rPr>
-          <w:lang w:val="ru-RU"/>
-        </w:rPr>
-        <w:t xml:space="preserve">роль </w:t>
-      </w:r>
-      <w:proofErr w:type="spellStart"/>
-      <w:r>
-        <w:rPr>
-          <w:lang w:val="ru-RU"/>
-        </w:rPr>
-        <w:t>глик</w:t>
-      </w:r>
-      <w:proofErr w:type="spellEnd"/>
-      <w:r>
-        <w:rPr>
-          <w:lang w:val="ru-RU"/>
-        </w:rPr>
         <w:t xml:space="preserve">. гемоглобина 1 раз в </w:t>
       </w:r>
       <w:r>
         <w:rPr>
           <w:lang w:val="ru-RU"/>
         </w:rPr>
-        <w:t>6</w:t>
-      </w:r>
-      <w:r>
-        <w:rPr>
-          <w:lang w:val="ru-RU"/>
-        </w:rPr>
-        <w:t xml:space="preserve"> мес., микроальбуминурии 1р. в 6 мес.</w:t>
-      </w:r>
-    </w:p>
-    <w:p>
-      <w:pPr>
-        <w:numPr>
-          <w:ilvl w:val="0"/>
-          <w:numId w:val="2"/>
-        </w:numPr>
-        <w:jc w:val="both"/>
-        <w:rPr>
-          <w:lang w:val="ru-RU"/>
-        </w:rPr>
-      </w:pPr>
-      <w:r>
-        <w:rPr>
-          <w:lang w:val="ru-RU"/>
-        </w:rPr>
-        <w:t>Гиполипидемическая терапия (</w:t>
-      </w:r>
-      <w:r>
-        <w:rPr>
-          <w:lang w:val="ru-RU"/>
-        </w:rPr>
-        <w:t>розувастатин</w:t>
-      </w:r>
-      <w:r>
-        <w:rPr>
-          <w:lang w:val="ru-RU"/>
-        </w:rPr>
-        <w:t xml:space="preserve"> </w:t>
-      </w:r>
-      <w:r>
-        <w:rPr>
-          <w:lang w:val="ru-RU"/>
-        </w:rPr>
-        <w:t>10 мг</w:t>
-      </w:r>
-      <w:r>
-        <w:rPr>
-          <w:lang w:val="ru-RU"/>
-        </w:rPr>
-        <w:t xml:space="preserve">) с контролем липидограммы. </w:t>
-      </w:r>
-    </w:p>
-    <w:p>
-      <w:pPr>
-        <w:numPr>
-          <w:ilvl w:val="0"/>
-          <w:numId w:val="2"/>
-        </w:numPr>
-        <w:jc w:val="both"/>
-        <w:rPr>
-          <w:lang w:val="ru-RU"/>
-        </w:rPr>
-      </w:pPr>
-      <w:r>
-        <w:rPr>
-          <w:lang w:val="ru-RU"/>
-        </w:rPr>
-        <w:t xml:space="preserve">Круглогодично сосудистая терапия: </w:t>
-      </w:r>
-      <w:proofErr w:type="spellStart"/>
-      <w:r>
-        <w:rPr>
-          <w:lang w:val="ru-RU"/>
-        </w:rPr>
-        <w:t>вазонит</w:t>
-      </w:r>
-      <w:proofErr w:type="spellEnd"/>
-      <w:r>
-        <w:rPr>
-          <w:lang w:val="ru-RU"/>
-        </w:rPr>
-        <w:t xml:space="preserve"> или </w:t>
-      </w:r>
-      <w:proofErr w:type="spellStart"/>
-      <w:r>
-        <w:rPr>
-          <w:lang w:val="ru-RU"/>
-        </w:rPr>
-        <w:t>а</w:t>
-      </w:r>
-      <w:r>
-        <w:rPr>
-          <w:lang w:val="ru-RU"/>
-        </w:rPr>
-        <w:t>гапурин-ретард</w:t>
-      </w:r>
-      <w:proofErr w:type="spellEnd"/>
-      <w:r>
-        <w:rPr>
-          <w:lang w:val="ru-RU"/>
-        </w:rPr>
-        <w:t xml:space="preserve">  1т.*2 р. 1 мес. </w:t>
-      </w:r>
-      <w:r>
-        <w:rPr>
-          <w:lang w:val="ru-RU"/>
-        </w:rPr>
-        <w:t xml:space="preserve">– курсами. </w:t>
-      </w:r>
-      <w:r>
-        <w:rPr>
-          <w:lang w:val="ru-RU"/>
-        </w:rPr>
-        <w:t xml:space="preserve"> </w:t>
+        <w:t>3</w:t>
+      </w:r>
+      <w:r>
+        <w:rPr>
+          <w:lang w:val="ru-RU"/>
+        </w:rPr>
+        <w:t xml:space="preserve"> мес., </w:t>
+      </w:r>
+      <w:r>
+        <w:rPr>
+          <w:lang w:val="ru-RU"/>
+        </w:rPr>
+        <w:t xml:space="preserve">протеинурии </w:t>
+      </w:r>
+      <w:r>
+        <w:rPr>
+          <w:lang w:val="ru-RU"/>
+        </w:rPr>
+        <w:t xml:space="preserve"> 1р. в </w:t>
+      </w:r>
+      <w:r>
+        <w:rPr>
+          <w:lang w:val="ru-RU"/>
+        </w:rPr>
+        <w:t>3</w:t>
+      </w:r>
+      <w:r>
+        <w:rPr>
+          <w:lang w:val="ru-RU"/>
+        </w:rPr>
+        <w:t xml:space="preserve"> мес.</w:t>
       </w:r>
     </w:p>
     <w:p>
@@ -7043,9 +5115,24 @@
         </w:rPr>
         <w:t xml:space="preserve">ардиолога: </w:t>
       </w:r>
+      <w:proofErr w:type="spellStart"/>
+      <w:r>
+        <w:rPr>
+          <w:lang w:val="ru-RU"/>
+        </w:rPr>
+        <w:t>допегит</w:t>
+      </w:r>
+      <w:proofErr w:type="spellEnd"/>
+      <w:r>
+        <w:rPr>
+          <w:lang w:val="ru-RU"/>
+        </w:rPr>
+        <w:t xml:space="preserve"> 250 мг 2р/д, </w:t>
+      </w:r>
     </w:p>
     <w:p>
       <w:pPr>
+        <w:pStyle w:val="ab"/>
         <w:numPr>
           <w:ilvl w:val="0"/>
           <w:numId w:val="2"/>
@@ -7059,53 +5146,87 @@
         <w:rPr>
           <w:lang w:val="ru-RU"/>
         </w:rPr>
-        <w:t>Гипотензивная терапия: э</w:t>
-      </w:r>
-      <w:r>
-        <w:rPr>
-          <w:lang w:val="ru-RU"/>
-        </w:rPr>
-        <w:t>налаприл 5 мг утром,</w:t>
-      </w:r>
-      <w:r>
-        <w:rPr>
-          <w:lang w:val="ru-RU"/>
-        </w:rPr>
-        <w:t xml:space="preserve"> </w:t>
+        <w:t>Рек з</w:t>
+      </w:r>
+      <w:r>
+        <w:rPr>
+          <w:lang w:val="ru-RU"/>
+        </w:rPr>
+        <w:t xml:space="preserve">ав. </w:t>
       </w:r>
       <w:proofErr w:type="spellStart"/>
       <w:r>
         <w:rPr>
           <w:lang w:val="ru-RU"/>
         </w:rPr>
-        <w:t>индапрес</w:t>
+        <w:t>нефрол</w:t>
       </w:r>
       <w:proofErr w:type="spellEnd"/>
       <w:r>
         <w:rPr>
           <w:lang w:val="ru-RU"/>
         </w:rPr>
-        <w:t xml:space="preserve"> (</w:t>
+        <w:t>. отд. к.м.н. Остапенко</w:t>
+      </w:r>
+      <w:r>
+        <w:rPr>
+          <w:lang w:val="ru-RU"/>
+        </w:rPr>
+        <w:t>: «Д» наблюдение диета с ограничением белка до 0,8 мг на кг в сутки, жидкости до 1л л/</w:t>
       </w:r>
       <w:proofErr w:type="spellStart"/>
       <w:r>
         <w:rPr>
           <w:lang w:val="ru-RU"/>
         </w:rPr>
-        <w:t>индап</w:t>
+        <w:t>сут</w:t>
       </w:r>
       <w:proofErr w:type="spellEnd"/>
       <w:r>
         <w:rPr>
           <w:lang w:val="ru-RU"/>
         </w:rPr>
-        <w:t xml:space="preserve">) 2,5 мг утром, </w:t>
-      </w:r>
-      <w:r>
-        <w:rPr>
-          <w:lang w:val="ru-RU"/>
-        </w:rPr>
-        <w:t xml:space="preserve"> кардиомагнил  1 т. вечер. Контр. АД. </w:t>
+        <w:t xml:space="preserve">, продолжить </w:t>
+      </w:r>
+      <w:r>
+        <w:rPr>
+          <w:lang w:val="ru-RU"/>
+        </w:rPr>
+        <w:t>гипотензивную</w:t>
+      </w:r>
+      <w:r>
+        <w:rPr>
+          <w:lang w:val="ru-RU"/>
+        </w:rPr>
+        <w:t xml:space="preserve"> терапию, </w:t>
+      </w:r>
+      <w:proofErr w:type="spellStart"/>
+      <w:r>
+        <w:rPr>
+          <w:lang w:val="ru-RU"/>
+        </w:rPr>
+        <w:t>фленокс</w:t>
+      </w:r>
+      <w:proofErr w:type="spellEnd"/>
+      <w:r>
+        <w:rPr>
+          <w:lang w:val="ru-RU"/>
+        </w:rPr>
+        <w:t xml:space="preserve"> 0,4 </w:t>
+      </w:r>
+      <w:proofErr w:type="gramStart"/>
+      <w:r>
+        <w:rPr>
+          <w:lang w:val="ru-RU"/>
+        </w:rPr>
+        <w:t>п</w:t>
+      </w:r>
+      <w:proofErr w:type="gramEnd"/>
+      <w:r>
+        <w:rPr>
+          <w:lang w:val="ru-RU"/>
+        </w:rPr>
+        <w:t xml:space="preserve">/к постоянно ( при отсутствии противопоказаний со стороны беременности </w:t>
       </w:r>
     </w:p>
     <w:p>
@@ -7119,894 +5240,57 @@
           <w:lang w:val="ru-RU"/>
         </w:rPr>
       </w:pPr>
-      <w:sdt>
-        <w:sdtPr>
-          <w:rPr>
-            <w:lang w:val="ru-RU"/>
-          </w:rPr>
-          <w:id w:val="-1276624507"/>
-          <w:placeholder>
-            <w:docPart w:val="DefaultPlaceholder_1082065159"/>
-          </w:placeholder>
-          <w:comboBox>
-            <w:listItem w:value="Выберите элемент."/>
-            <w:listItem w:displayText="Берлитион (диалипон) " w:value="Берлитион (диалипон) "/>
-            <w:listItem w:displayText="Диалипон " w:value="Диалипон "/>
-            <w:listItem w:displayText="Тиогамма" w:value="Тиогамма"/>
-            <w:listItem w:displayText="Тиоктацид" w:value="Тиоктацид"/>
-            <w:listItem w:displayText="Тиоктацид (диалипон)" w:value="Тиоктацид (диалипон)"/>
-          </w:comboBox>
-        </w:sdtPr>
-        <w:sdtEndPr/>
-        <w:sdtContent>
-          <w:r>
-            <w:rPr>
-              <w:lang w:val="ru-RU"/>
-            </w:rPr>
-            <w:t xml:space="preserve">Диалипон </w:t>
-          </w:r>
-        </w:sdtContent>
-      </w:sdt>
-      <w:r>
-        <w:rPr>
-          <w:lang w:val="ru-RU"/>
-        </w:rPr>
-        <w:t xml:space="preserve"> 600 мг/</w:t>
+      <w:r>
+        <w:rPr>
+          <w:lang w:val="ru-RU"/>
+        </w:rPr>
+        <w:t>Рек гинеколог</w:t>
+      </w:r>
+      <w:proofErr w:type="gramStart"/>
+      <w:r>
+        <w:rPr>
+          <w:lang w:val="ru-RU"/>
+        </w:rPr>
+        <w:t>а</w:t>
+      </w:r>
+      <w:r>
+        <w:rPr>
+          <w:lang w:val="ru-RU"/>
+        </w:rPr>
+        <w:t>(</w:t>
+      </w:r>
+      <w:proofErr w:type="gramEnd"/>
+      <w:r>
+        <w:rPr>
+          <w:lang w:val="ru-RU"/>
+        </w:rPr>
+        <w:t xml:space="preserve"> КУ «ОПЦ» ЗОС):</w:t>
+      </w:r>
+      <w:r>
+        <w:rPr>
+          <w:lang w:val="ru-RU"/>
+        </w:rPr>
+        <w:t xml:space="preserve"> повторная </w:t>
       </w:r>
       <w:proofErr w:type="spellStart"/>
       <w:r>
         <w:rPr>
           <w:lang w:val="ru-RU"/>
         </w:rPr>
-        <w:t>сут</w:t>
+        <w:t>конс</w:t>
       </w:r>
       <w:proofErr w:type="spellEnd"/>
       <w:r>
         <w:rPr>
           <w:lang w:val="ru-RU"/>
         </w:rPr>
-        <w:t xml:space="preserve">. </w:t>
-      </w:r>
-      <w:r>
-        <w:rPr>
-          <w:lang w:val="ru-RU"/>
-        </w:rPr>
-        <w:t>2-3</w:t>
-      </w:r>
-      <w:r>
-        <w:rPr>
-          <w:lang w:val="ru-RU"/>
-        </w:rPr>
-        <w:t xml:space="preserve"> мес., </w:t>
-      </w:r>
-      <w:proofErr w:type="spellStart"/>
-      <w:r>
-        <w:rPr>
-          <w:lang w:val="ru-RU"/>
-        </w:rPr>
-        <w:t>нейрорубин</w:t>
-      </w:r>
-      <w:proofErr w:type="spellEnd"/>
-      <w:r>
-        <w:rPr>
-          <w:lang w:val="ru-RU"/>
-        </w:rPr>
-        <w:t xml:space="preserve"> форте 1т./</w:t>
-      </w:r>
-      <w:proofErr w:type="spellStart"/>
-      <w:r>
-        <w:rPr>
-          <w:lang w:val="ru-RU"/>
-        </w:rPr>
-        <w:t>сут</w:t>
-      </w:r>
-      <w:proofErr w:type="spellEnd"/>
-      <w:r>
-        <w:rPr>
-          <w:lang w:val="ru-RU"/>
-        </w:rPr>
-        <w:t>.</w:t>
-      </w:r>
-      <w:r>
-        <w:rPr>
-          <w:lang w:val="ru-RU"/>
-        </w:rPr>
-        <w:t>, (мильгамма 1т.*3р/д.</w:t>
-      </w:r>
-      <w:r>
-        <w:rPr>
-          <w:lang w:val="ru-RU"/>
-        </w:rPr>
-        <w:t>, витаксон 1т. *</w:t>
-      </w:r>
-      <w:r>
-        <w:rPr>
-          <w:lang w:val="ru-RU"/>
-        </w:rPr>
-        <w:t>3</w:t>
-      </w:r>
-      <w:r>
-        <w:rPr>
-          <w:lang w:val="ru-RU"/>
-        </w:rPr>
-        <w:t>р/д.</w:t>
-      </w:r>
-      <w:r>
-        <w:rPr>
-          <w:lang w:val="ru-RU"/>
-        </w:rPr>
-        <w:t>)</w:t>
-      </w:r>
-      <w:r>
-        <w:rPr>
-          <w:lang w:val="ru-RU"/>
-        </w:rPr>
-        <w:t xml:space="preserve"> </w:t>
-      </w:r>
-      <w:r>
-        <w:rPr>
-          <w:lang w:val="ru-RU"/>
-        </w:rPr>
-        <w:t>1 мес.</w:t>
-      </w:r>
-      <w:r>
-        <w:rPr>
-          <w:lang w:val="ru-RU"/>
-        </w:rPr>
-        <w:t>, актовегин 200 мг *2р/д. 1 мес.</w:t>
+        <w:t>. в КУ ОПЦ ЗОС после выписки из энд. отделения.</w:t>
       </w:r>
     </w:p>
+    <w:bookmarkEnd w:id="5"/>
     <w:p>
       <w:pPr>
-        <w:numPr>
-          <w:ilvl w:val="0"/>
-          <w:numId w:val="2"/>
-        </w:numPr>
-        <w:jc w:val="both"/>
-        <w:rPr>
-          <w:lang w:val="ru-RU"/>
-        </w:rPr>
-      </w:pPr>
-      <w:r>
-        <w:rPr>
-          <w:lang w:val="ru-RU"/>
-        </w:rPr>
-        <w:t>Рек. невропатолога: преп. а-</w:t>
-      </w:r>
-      <w:proofErr w:type="spellStart"/>
-      <w:r>
-        <w:rPr>
-          <w:lang w:val="ru-RU"/>
-        </w:rPr>
-        <w:t>липоевой</w:t>
-      </w:r>
-      <w:proofErr w:type="spellEnd"/>
-      <w:r>
-        <w:rPr>
-          <w:lang w:val="ru-RU"/>
-        </w:rPr>
-        <w:t xml:space="preserve"> к-ты 600 мг в/в кап.</w:t>
-      </w:r>
-      <w:r>
-        <w:rPr>
-          <w:lang w:val="ru-RU"/>
-        </w:rPr>
-        <w:t xml:space="preserve">, </w:t>
-      </w:r>
-      <w:r>
-        <w:rPr>
-          <w:lang w:val="ru-RU"/>
-        </w:rPr>
-        <w:t xml:space="preserve">витамины </w:t>
-      </w:r>
-      <w:proofErr w:type="spellStart"/>
-      <w:r>
-        <w:rPr>
-          <w:lang w:val="ru-RU"/>
-        </w:rPr>
-        <w:t>гр</w:t>
-      </w:r>
-      <w:proofErr w:type="spellEnd"/>
-      <w:r>
-        <w:rPr>
-          <w:lang w:val="ru-RU"/>
-        </w:rPr>
-        <w:t xml:space="preserve"> В, </w:t>
-      </w:r>
-      <w:proofErr w:type="spellStart"/>
-      <w:r>
-        <w:rPr>
-          <w:lang w:val="ru-RU"/>
-        </w:rPr>
-        <w:t>актовегин</w:t>
-      </w:r>
-      <w:proofErr w:type="spellEnd"/>
-      <w:r>
-        <w:rPr>
-          <w:lang w:val="ru-RU"/>
-        </w:rPr>
-        <w:t xml:space="preserve"> 10,0 в/в № 10, </w:t>
-      </w:r>
-      <w:proofErr w:type="spellStart"/>
-      <w:r>
-        <w:rPr>
-          <w:lang w:val="ru-RU"/>
-        </w:rPr>
-        <w:t>бенфогамма</w:t>
-      </w:r>
-      <w:proofErr w:type="spellEnd"/>
-      <w:r>
-        <w:rPr>
-          <w:lang w:val="ru-RU"/>
-        </w:rPr>
-        <w:t xml:space="preserve"> 300 мг 1т/</w:t>
-      </w:r>
-      <w:proofErr w:type="spellStart"/>
-      <w:r>
-        <w:rPr>
-          <w:lang w:val="ru-RU"/>
-        </w:rPr>
-        <w:t>сут</w:t>
-      </w:r>
-      <w:proofErr w:type="spellEnd"/>
-      <w:r>
-        <w:rPr>
-          <w:lang w:val="ru-RU"/>
-        </w:rPr>
-        <w:t xml:space="preserve"> до 2 мес.</w:t>
-      </w:r>
-      <w:r>
-        <w:rPr>
-          <w:lang w:val="ru-RU"/>
-        </w:rPr>
-        <w:t xml:space="preserve">, </w:t>
-      </w:r>
-      <w:r>
-        <w:rPr>
-          <w:lang w:val="ru-RU"/>
-        </w:rPr>
-        <w:t xml:space="preserve"> </w:t>
-      </w:r>
-      <w:r>
-        <w:rPr>
-          <w:lang w:val="ru-RU"/>
-        </w:rPr>
-        <w:t>вита-</w:t>
-      </w:r>
-      <w:proofErr w:type="spellStart"/>
-      <w:r>
-        <w:rPr>
-          <w:lang w:val="ru-RU"/>
-        </w:rPr>
-        <w:t>мелатононин</w:t>
-      </w:r>
-      <w:proofErr w:type="spellEnd"/>
-      <w:r>
-        <w:rPr>
-          <w:lang w:val="ru-RU"/>
-        </w:rPr>
-        <w:t xml:space="preserve"> 1-2 т </w:t>
-      </w:r>
-      <w:proofErr w:type="spellStart"/>
-      <w:r>
-        <w:rPr>
-          <w:lang w:val="ru-RU"/>
-        </w:rPr>
-        <w:t>веч</w:t>
-      </w:r>
-      <w:proofErr w:type="spellEnd"/>
-      <w:r>
-        <w:rPr>
-          <w:lang w:val="ru-RU"/>
-        </w:rPr>
-        <w:t>.</w:t>
-      </w:r>
-      <w:r>
-        <w:rPr>
-          <w:lang w:val="ru-RU"/>
-        </w:rPr>
-        <w:t>,</w:t>
-      </w:r>
-      <w:r>
-        <w:rPr>
-          <w:lang w:val="ru-RU"/>
-        </w:rPr>
-        <w:t xml:space="preserve"> </w:t>
-      </w:r>
-      <w:r>
-        <w:rPr>
-          <w:lang w:val="ru-RU"/>
-        </w:rPr>
-        <w:t>вестибо 24 мг 2р\д,</w:t>
-      </w:r>
-      <w:r>
-        <w:rPr>
-          <w:lang w:val="ru-RU"/>
-        </w:rPr>
-        <w:t xml:space="preserve"> </w:t>
-      </w:r>
-      <w:r>
-        <w:rPr>
-          <w:lang w:val="ru-RU"/>
-        </w:rPr>
-        <w:t xml:space="preserve"> </w:t>
-      </w:r>
-      <w:r>
-        <w:rPr>
-          <w:lang w:val="ru-RU"/>
-        </w:rPr>
-        <w:t>в</w:t>
-      </w:r>
-      <w:r>
-        <w:rPr>
-          <w:lang w:val="ru-RU"/>
-        </w:rPr>
-        <w:t xml:space="preserve">естинорм 16 мг 1т 3р\д до 2 </w:t>
-      </w:r>
-      <w:proofErr w:type="spellStart"/>
-      <w:proofErr w:type="gramStart"/>
-      <w:r>
-        <w:rPr>
-          <w:lang w:val="ru-RU"/>
-        </w:rPr>
-        <w:t>мес</w:t>
-      </w:r>
-      <w:proofErr w:type="spellEnd"/>
-      <w:proofErr w:type="gramEnd"/>
-      <w:r>
-        <w:rPr>
-          <w:lang w:val="ru-RU"/>
-        </w:rPr>
-        <w:t xml:space="preserve">,, </w:t>
-      </w:r>
-      <w:proofErr w:type="spellStart"/>
-      <w:r>
-        <w:rPr>
-          <w:lang w:val="ru-RU"/>
-        </w:rPr>
-        <w:t>габагамма</w:t>
-      </w:r>
-      <w:proofErr w:type="spellEnd"/>
-      <w:r>
-        <w:rPr>
-          <w:lang w:val="ru-RU"/>
-        </w:rPr>
-        <w:t xml:space="preserve"> 300 мг </w:t>
-      </w:r>
-      <w:proofErr w:type="spellStart"/>
-      <w:r>
-        <w:rPr>
-          <w:lang w:val="ru-RU"/>
-        </w:rPr>
-        <w:t>веч</w:t>
-      </w:r>
-      <w:proofErr w:type="spellEnd"/>
-      <w:r>
-        <w:rPr>
-          <w:lang w:val="ru-RU"/>
-        </w:rPr>
-        <w:t xml:space="preserve">, </w:t>
-      </w:r>
-      <w:proofErr w:type="spellStart"/>
-      <w:r>
-        <w:rPr>
-          <w:lang w:val="ru-RU"/>
-        </w:rPr>
-        <w:t>г</w:t>
-      </w:r>
-      <w:r>
-        <w:rPr>
-          <w:lang w:val="ru-RU"/>
-        </w:rPr>
-        <w:t>абантин</w:t>
-      </w:r>
-      <w:proofErr w:type="spellEnd"/>
-      <w:r>
-        <w:rPr>
-          <w:lang w:val="ru-RU"/>
-        </w:rPr>
-        <w:t xml:space="preserve"> 300мг 2р/</w:t>
-      </w:r>
-      <w:proofErr w:type="spellStart"/>
-      <w:r>
-        <w:rPr>
-          <w:lang w:val="ru-RU"/>
-        </w:rPr>
-        <w:t>сут</w:t>
-      </w:r>
-      <w:proofErr w:type="spellEnd"/>
-      <w:r>
-        <w:rPr>
-          <w:lang w:val="ru-RU"/>
-        </w:rPr>
-        <w:t xml:space="preserve">. 2-3 </w:t>
-      </w:r>
-      <w:proofErr w:type="spellStart"/>
-      <w:r>
-        <w:rPr>
-          <w:lang w:val="ru-RU"/>
-        </w:rPr>
-        <w:t>нед</w:t>
-      </w:r>
-      <w:proofErr w:type="spellEnd"/>
-      <w:r>
-        <w:rPr>
-          <w:lang w:val="ru-RU"/>
-        </w:rPr>
-        <w:t>., глицин 2т 3/д.</w:t>
-      </w:r>
-      <w:r>
-        <w:rPr>
-          <w:lang w:val="ru-RU"/>
-        </w:rPr>
-        <w:t>,</w:t>
-      </w:r>
-      <w:r>
-        <w:rPr>
-          <w:lang w:val="ru-RU"/>
-        </w:rPr>
-        <w:t xml:space="preserve"> </w:t>
-      </w:r>
-      <w:r>
-        <w:rPr>
-          <w:lang w:val="ru-RU"/>
-        </w:rPr>
-        <w:t xml:space="preserve">глиятон 1000  в/м № 10, </w:t>
-      </w:r>
-      <w:r>
-        <w:rPr>
-          <w:lang w:val="ru-RU"/>
-        </w:rPr>
-        <w:t>кортексин 10,</w:t>
-      </w:r>
-      <w:r>
-        <w:rPr>
-          <w:lang w:val="ru-RU"/>
-        </w:rPr>
-        <w:t>0</w:t>
-      </w:r>
-      <w:r>
-        <w:rPr>
-          <w:lang w:val="ru-RU"/>
-        </w:rPr>
-        <w:t xml:space="preserve"> в/</w:t>
-      </w:r>
-      <w:r>
-        <w:rPr>
-          <w:lang w:val="ru-RU"/>
-        </w:rPr>
-        <w:t>м</w:t>
-      </w:r>
-      <w:r>
-        <w:rPr>
-          <w:lang w:val="ru-RU"/>
-        </w:rPr>
-        <w:t xml:space="preserve"> №10., </w:t>
-      </w:r>
-      <w:r>
-        <w:rPr>
-          <w:lang w:val="ru-RU"/>
-        </w:rPr>
-        <w:t>келтикан 1т.*3р/д.</w:t>
-      </w:r>
-      <w:r>
-        <w:rPr>
-          <w:lang w:val="ru-RU"/>
-        </w:rPr>
-        <w:t xml:space="preserve"> 1 мес.</w:t>
-      </w:r>
-      <w:r>
-        <w:rPr>
-          <w:lang w:val="ru-RU"/>
-        </w:rPr>
-        <w:t xml:space="preserve">, </w:t>
-      </w:r>
-      <w:proofErr w:type="spellStart"/>
-      <w:r>
-        <w:rPr>
-          <w:lang w:val="ru-RU"/>
-        </w:rPr>
-        <w:t>луцетам</w:t>
-      </w:r>
-      <w:proofErr w:type="spellEnd"/>
-      <w:r>
-        <w:rPr>
-          <w:lang w:val="ru-RU"/>
-        </w:rPr>
-        <w:t xml:space="preserve"> 15,0 в/в </w:t>
-      </w:r>
-      <w:proofErr w:type="spellStart"/>
-      <w:proofErr w:type="gramStart"/>
-      <w:r>
-        <w:rPr>
-          <w:lang w:val="ru-RU"/>
-        </w:rPr>
-        <w:t>стр</w:t>
-      </w:r>
-      <w:proofErr w:type="spellEnd"/>
-      <w:proofErr w:type="gramEnd"/>
-      <w:r>
-        <w:rPr>
-          <w:lang w:val="ru-RU"/>
-        </w:rPr>
-        <w:t xml:space="preserve"> № 10, </w:t>
-      </w:r>
-      <w:proofErr w:type="spellStart"/>
-      <w:r>
-        <w:rPr>
-          <w:lang w:val="ru-RU"/>
-        </w:rPr>
-        <w:t>нуклео</w:t>
-      </w:r>
-      <w:proofErr w:type="spellEnd"/>
-      <w:r>
-        <w:rPr>
-          <w:lang w:val="ru-RU"/>
-        </w:rPr>
-        <w:t xml:space="preserve"> ЦМФ 1т. *2р/д 20 дней, </w:t>
-      </w:r>
-      <w:r>
-        <w:rPr>
-          <w:lang w:val="ru-RU"/>
-        </w:rPr>
-        <w:t xml:space="preserve">сермион 30 мг утр. 1 мес., </w:t>
-      </w:r>
-    </w:p>
-    <w:p>
-      <w:pPr>
-        <w:numPr>
-          <w:ilvl w:val="0"/>
-          <w:numId w:val="2"/>
-        </w:numPr>
-        <w:jc w:val="both"/>
-        <w:rPr>
-          <w:lang w:val="ru-RU"/>
-        </w:rPr>
-      </w:pPr>
-      <w:r>
-        <w:rPr>
-          <w:lang w:val="ru-RU"/>
-        </w:rPr>
-        <w:t>УЗИ щит</w:t>
-      </w:r>
-      <w:proofErr w:type="gramStart"/>
-      <w:r>
-        <w:rPr>
-          <w:lang w:val="ru-RU"/>
-        </w:rPr>
-        <w:t>.</w:t>
-      </w:r>
-      <w:proofErr w:type="gramEnd"/>
-      <w:r>
-        <w:rPr>
-          <w:lang w:val="ru-RU"/>
-        </w:rPr>
-        <w:t xml:space="preserve"> </w:t>
-      </w:r>
-      <w:proofErr w:type="gramStart"/>
-      <w:r>
-        <w:rPr>
-          <w:lang w:val="ru-RU"/>
-        </w:rPr>
-        <w:t>ж</w:t>
-      </w:r>
-      <w:proofErr w:type="gramEnd"/>
-      <w:r>
-        <w:rPr>
-          <w:lang w:val="ru-RU"/>
-        </w:rPr>
-        <w:t xml:space="preserve">елезы 1р. в год. </w:t>
-      </w:r>
-      <w:r>
-        <w:rPr>
-          <w:lang w:val="ru-RU"/>
-        </w:rPr>
-        <w:t>Контр ТТГ 1р в 6 мес.</w:t>
-      </w:r>
-      <w:r>
-        <w:rPr>
-          <w:lang w:val="ru-RU"/>
-        </w:rPr>
-        <w:t xml:space="preserve"> </w:t>
-      </w:r>
-    </w:p>
-    <w:p>
-      <w:pPr>
-        <w:numPr>
-          <w:ilvl w:val="0"/>
-          <w:numId w:val="2"/>
-        </w:numPr>
-        <w:jc w:val="both"/>
-        <w:rPr>
-          <w:lang w:val="ru-RU"/>
-        </w:rPr>
-      </w:pPr>
-      <w:proofErr w:type="gramStart"/>
-      <w:r>
-        <w:rPr>
-          <w:lang w:val="ru-RU"/>
-        </w:rPr>
-        <w:t xml:space="preserve">Рек. окулиста: квинакс 2к.*3р/д. в ОИ, окювайт лютеин </w:t>
-      </w:r>
-      <w:r>
-        <w:rPr>
-          <w:lang w:val="ru-RU"/>
-        </w:rPr>
-        <w:t>форте 1т.*1</w:t>
-      </w:r>
-      <w:r>
-        <w:rPr>
-          <w:lang w:val="ru-RU"/>
-        </w:rPr>
-        <w:t xml:space="preserve">р/д., </w:t>
-      </w:r>
-      <w:r>
-        <w:rPr>
-          <w:lang w:val="ru-RU"/>
-        </w:rPr>
-        <w:t xml:space="preserve">дицинон 1т. 3р/д., </w:t>
-      </w:r>
-      <w:r>
-        <w:rPr>
-          <w:lang w:val="ru-RU"/>
-        </w:rPr>
-        <w:t>вазонит 1т.*2р/д.,</w:t>
-      </w:r>
-      <w:r>
-        <w:rPr>
-          <w:lang w:val="ru-RU"/>
-        </w:rPr>
-        <w:t xml:space="preserve"> </w:t>
-      </w:r>
-      <w:proofErr w:type="spellStart"/>
-      <w:r>
-        <w:rPr>
-          <w:lang w:val="ru-RU"/>
-        </w:rPr>
-        <w:t>офтан</w:t>
-      </w:r>
-      <w:proofErr w:type="spellEnd"/>
-      <w:r>
-        <w:rPr>
-          <w:lang w:val="ru-RU"/>
-        </w:rPr>
-        <w:t xml:space="preserve"> </w:t>
-      </w:r>
-      <w:proofErr w:type="spellStart"/>
-      <w:r>
-        <w:rPr>
-          <w:lang w:val="ru-RU"/>
-        </w:rPr>
-        <w:t>катахром</w:t>
-      </w:r>
-      <w:proofErr w:type="spellEnd"/>
-      <w:r>
-        <w:rPr>
-          <w:lang w:val="ru-RU"/>
-        </w:rPr>
-        <w:t xml:space="preserve"> 2к. *3р/д, эмоксипин 2к. *3р/д. в ОИ, тауфон 2к.*3р/д. в ОИ</w:t>
-      </w:r>
-      <w:r>
-        <w:rPr>
-          <w:lang w:val="ru-RU"/>
-        </w:rPr>
-        <w:t xml:space="preserve">, </w:t>
-      </w:r>
-      <w:proofErr w:type="spellStart"/>
-      <w:r>
-        <w:rPr>
-          <w:lang w:val="ru-RU"/>
-        </w:rPr>
-        <w:t>трайкор</w:t>
-      </w:r>
-      <w:proofErr w:type="spellEnd"/>
-      <w:r>
-        <w:rPr>
-          <w:lang w:val="ru-RU"/>
-        </w:rPr>
-        <w:t xml:space="preserve"> 1т 1р/д,</w:t>
-      </w:r>
-      <w:r>
-        <w:rPr>
-          <w:lang w:val="ru-RU"/>
-        </w:rPr>
-        <w:t>,</w:t>
-      </w:r>
-      <w:r>
-        <w:rPr>
-          <w:lang w:val="ru-RU"/>
-        </w:rPr>
-        <w:t xml:space="preserve"> </w:t>
-      </w:r>
-      <w:proofErr w:type="spellStart"/>
-      <w:r>
-        <w:rPr>
-          <w:lang w:val="ru-RU"/>
-        </w:rPr>
-        <w:t>слезавит</w:t>
-      </w:r>
-      <w:proofErr w:type="spellEnd"/>
-      <w:r>
-        <w:rPr>
-          <w:lang w:val="ru-RU"/>
-        </w:rPr>
-        <w:t xml:space="preserve"> 1т.*1р/д.</w:t>
-      </w:r>
-      <w:r>
-        <w:rPr>
-          <w:lang w:val="ru-RU"/>
-        </w:rPr>
-        <w:t xml:space="preserve"> </w:t>
-      </w:r>
-      <w:proofErr w:type="spellStart"/>
-      <w:r>
-        <w:rPr>
-          <w:lang w:val="ru-RU"/>
-        </w:rPr>
-        <w:t>оптикс</w:t>
-      </w:r>
-      <w:proofErr w:type="spellEnd"/>
-      <w:r>
-        <w:rPr>
-          <w:lang w:val="ru-RU"/>
-        </w:rPr>
-        <w:t xml:space="preserve"> </w:t>
-      </w:r>
-      <w:r>
-        <w:rPr>
-          <w:lang w:val="ru-RU"/>
-        </w:rPr>
-        <w:t xml:space="preserve">форте </w:t>
-      </w:r>
-      <w:r>
-        <w:rPr>
-          <w:lang w:val="ru-RU"/>
-        </w:rPr>
-        <w:t xml:space="preserve">1т 1р\д </w:t>
-      </w:r>
-      <w:r>
-        <w:rPr>
-          <w:lang w:val="ru-RU"/>
-        </w:rPr>
-        <w:t xml:space="preserve"> </w:t>
-      </w:r>
-      <w:proofErr w:type="spellStart"/>
-      <w:r>
-        <w:rPr>
-          <w:lang w:val="ru-RU"/>
-        </w:rPr>
-        <w:t>конс</w:t>
-      </w:r>
-      <w:proofErr w:type="spellEnd"/>
-      <w:r>
-        <w:rPr>
-          <w:lang w:val="ru-RU"/>
-        </w:rPr>
-        <w:t xml:space="preserve">. лазерного хирурга. </w:t>
-      </w:r>
-      <w:proofErr w:type="gramEnd"/>
-    </w:p>
-    <w:p>
-      <w:pPr>
-        <w:numPr>
-          <w:ilvl w:val="0"/>
-          <w:numId w:val="2"/>
-        </w:numPr>
-        <w:jc w:val="both"/>
-        <w:rPr>
-          <w:lang w:val="ru-RU"/>
-        </w:rPr>
-      </w:pPr>
-      <w:r>
-        <w:rPr>
-          <w:lang w:val="ru-RU"/>
-        </w:rPr>
-        <w:t>Б/</w:t>
-      </w:r>
-      <w:proofErr w:type="gramStart"/>
-      <w:r>
-        <w:rPr>
-          <w:lang w:val="ru-RU"/>
-        </w:rPr>
-        <w:t>л</w:t>
-      </w:r>
-      <w:proofErr w:type="gramEnd"/>
-      <w:r>
-        <w:rPr>
-          <w:lang w:val="ru-RU"/>
-        </w:rPr>
-        <w:t xml:space="preserve"> серия. АГВ  №   23</w:t>
-      </w:r>
-      <w:r>
-        <w:rPr>
-          <w:lang w:val="ru-RU"/>
-        </w:rPr>
-        <w:t>5</w:t>
-      </w:r>
-      <w:r>
-        <w:rPr>
-          <w:lang w:val="ru-RU"/>
-        </w:rPr>
-        <w:t>8</w:t>
-      </w:r>
-      <w:r>
-        <w:rPr>
-          <w:lang w:val="ru-RU"/>
-        </w:rPr>
-        <w:t xml:space="preserve">     с  .</w:t>
-      </w:r>
-      <w:r>
-        <w:rPr>
-          <w:lang w:val="ru-RU"/>
-        </w:rPr>
-        <w:t>07.17</w:t>
-      </w:r>
-      <w:r>
-        <w:rPr>
-          <w:lang w:val="ru-RU"/>
-        </w:rPr>
-        <w:t xml:space="preserve"> по  .</w:t>
-      </w:r>
-      <w:r>
-        <w:rPr>
-          <w:lang w:val="ru-RU"/>
-        </w:rPr>
-        <w:t>07.17</w:t>
-      </w:r>
-      <w:r>
-        <w:rPr>
-          <w:lang w:val="ru-RU"/>
-        </w:rPr>
-        <w:t xml:space="preserve">. </w:t>
-      </w:r>
-      <w:r>
-        <w:rPr>
-          <w:lang w:val="ru-RU"/>
-        </w:rPr>
-        <w:t xml:space="preserve">к труду   </w:t>
-      </w:r>
-      <w:r>
-        <w:rPr>
-          <w:lang w:val="ru-RU"/>
-        </w:rPr>
-        <w:t xml:space="preserve"> </w:t>
-      </w:r>
-      <w:r>
-        <w:rPr>
-          <w:lang w:val="ru-RU"/>
-        </w:rPr>
-        <w:t xml:space="preserve"> </w:t>
-      </w:r>
-      <w:r>
-        <w:rPr>
-          <w:lang w:val="ru-RU"/>
-        </w:rPr>
-        <w:t>.</w:t>
-      </w:r>
-      <w:r>
-        <w:rPr>
-          <w:lang w:val="ru-RU"/>
-        </w:rPr>
-        <w:t>07.17</w:t>
-      </w:r>
-      <w:r>
-        <w:rPr>
-          <w:lang w:val="ru-RU"/>
-        </w:rPr>
-        <w:t xml:space="preserve"> </w:t>
-      </w:r>
-    </w:p>
-    <w:p>
-      <w:pPr>
         <w:ind w:left="435"/>
-        <w:jc w:val="both"/>
-        <w:rPr>
-          <w:lang w:val="ru-RU"/>
-        </w:rPr>
-      </w:pPr>
-    </w:p>
-    <w:p>
-      <w:pPr>
         <w:jc w:val="both"/>
         <w:rPr>
           <w:lang w:val="ru-RU"/>
@@ -8152,14 +5436,6 @@
         </w:rPr>
         <w:t xml:space="preserve">Гл. врач Черникова В.В. </w:t>
       </w:r>
-    </w:p>
-    <w:p>
-      <w:pPr>
-        <w:jc w:val="both"/>
-        <w:rPr>
-          <w:lang w:val="ru-RU"/>
-        </w:rPr>
-      </w:pPr>
     </w:p>
     <w:sectPr>
       <w:headerReference w:type="first" r:id="rId9"/>
@@ -9460,93 +6736,6 @@
         </w:p>
       </w:docPartBody>
     </w:docPart>
-    <w:docPart>
-      <w:docPartPr>
-        <w:name w:val="FBFC6A18E07A484F9E976562E903BEB7"/>
-        <w:category>
-          <w:name w:val="Общие"/>
-          <w:gallery w:val="placeholder"/>
-        </w:category>
-        <w:types>
-          <w:type w:val="bbPlcHdr"/>
-        </w:types>
-        <w:behaviors>
-          <w:behavior w:val="content"/>
-        </w:behaviors>
-        <w:guid w:val="{E5D938F3-E00E-4F48-ACDE-E2E2655275DF}"/>
-      </w:docPartPr>
-      <w:docPartBody>
-        <w:p>
-          <w:pPr>
-            <w:pStyle w:val="FBFC6A18E07A484F9E976562E903BEB7"/>
-          </w:pPr>
-          <w:r>
-            <w:rPr>
-              <w:rStyle w:val="a3"/>
-            </w:rPr>
-            <w:t>Выберите элемент.</w:t>
-          </w:r>
-        </w:p>
-      </w:docPartBody>
-    </w:docPart>
-    <w:docPart>
-      <w:docPartPr>
-        <w:name w:val="DB435B1E68954750936FB322747598D2"/>
-        <w:category>
-          <w:name w:val="Общие"/>
-          <w:gallery w:val="placeholder"/>
-        </w:category>
-        <w:types>
-          <w:type w:val="bbPlcHdr"/>
-        </w:types>
-        <w:behaviors>
-          <w:behavior w:val="content"/>
-        </w:behaviors>
-        <w:guid w:val="{7122C427-55FD-49A2-B369-ED6DAFC67A8F}"/>
-      </w:docPartPr>
-      <w:docPartBody>
-        <w:p>
-          <w:pPr>
-            <w:pStyle w:val="DB435B1E68954750936FB322747598D2"/>
-          </w:pPr>
-          <w:r>
-            <w:rPr>
-              <w:rStyle w:val="a3"/>
-            </w:rPr>
-            <w:t>Выберите элемент.</w:t>
-          </w:r>
-        </w:p>
-      </w:docPartBody>
-    </w:docPart>
-    <w:docPart>
-      <w:docPartPr>
-        <w:name w:val="5917FEE754784A0BA4173B51A4E1CE95"/>
-        <w:category>
-          <w:name w:val="Общие"/>
-          <w:gallery w:val="placeholder"/>
-        </w:category>
-        <w:types>
-          <w:type w:val="bbPlcHdr"/>
-        </w:types>
-        <w:behaviors>
-          <w:behavior w:val="content"/>
-        </w:behaviors>
-        <w:guid w:val="{92F74F23-8C0C-424C-A12C-19EB4EDE41E3}"/>
-      </w:docPartPr>
-      <w:docPartBody>
-        <w:p>
-          <w:pPr>
-            <w:pStyle w:val="5917FEE754784A0BA4173B51A4E1CE95"/>
-          </w:pPr>
-          <w:r>
-            <w:rPr>
-              <w:rStyle w:val="a3"/>
-            </w:rPr>
-            <w:t>Выберите элемент.</w:t>
-          </w:r>
-        </w:p>
-      </w:docPartBody>
-    </w:docPart>
   </w:docParts>
 </w:glossaryDocument>
 </file>
@@ -10381,7 +7570,7 @@
 </file>
 
 <file path=customXml/itemProps1.xml><?xml version="1.0" encoding="utf-8"?>
-<ds:datastoreItem xmlns:ds="http://schemas.openxmlformats.org/officeDocument/2006/customXml" ds:itemID="{223FB9CD-8C83-4506-9F10-843A9CCB4592}">
+<ds:datastoreItem xmlns:ds="http://schemas.openxmlformats.org/officeDocument/2006/customXml" ds:itemID="{02B9FA82-3A5F-4F61-963C-2454743F533B}">
   <ds:schemaRefs>
     <ds:schemaRef ds:uri="http://schemas.openxmlformats.org/officeDocument/2006/bibliography"/>
   </ds:schemaRefs>
